--- a/CMPE 181 Final Project.docx
+++ b/CMPE 181 Final Project.docx
@@ -1,26 +1,24 @@
 
 <file path=word/document.xml><?xml version="1.0" encoding="utf-8"?>
-<w:document xmlns:wpc="http://schemas.microsoft.com/office/word/2010/wordprocessingCanvas" xmlns:cx="http://schemas.microsoft.com/office/drawing/2014/chartex" xmlns:cx1="http://schemas.microsoft.com/office/drawing/2015/9/8/chartex" xmlns:cx2="http://schemas.microsoft.com/office/drawing/2015/10/21/chartex" xmlns:cx3="http://schemas.microsoft.com/office/drawing/2016/5/9/chartex" xmlns:cx4="http://schemas.microsoft.com/office/drawing/2016/5/10/chartex" xmlns:cx5="http://schemas.microsoft.com/office/drawing/2016/5/11/chartex" xmlns:cx6="http://schemas.microsoft.com/office/drawing/2016/5/12/chartex" xmlns:cx7="http://schemas.microsoft.com/office/drawing/2016/5/13/chartex" xmlns:cx8="http://schemas.microsoft.com/office/drawing/2016/5/14/chartex" xmlns:mc="http://schemas.openxmlformats.org/markup-compatibility/2006" xmlns:aink="http://schemas.microsoft.com/office/drawing/2016/ink" xmlns:am3d="http://schemas.microsoft.com/office/drawing/2017/model3d" xmlns:o="urn:schemas-microsoft-com:office:office" xmlns:r="http://schemas.openxmlformats.org/officeDocument/2006/relationships" xmlns:m="http://schemas.openxmlformats.org/officeDocument/2006/math" xmlns:v="urn:schemas-microsoft-com:vml" xmlns:wp14="http://schemas.microsoft.com/office/word/2010/wordprocessingDrawing" xmlns:wp="http://schemas.openxmlformats.org/drawingml/2006/wordprocessingDrawing" xmlns:w10="urn:schemas-microsoft-com:office:word" xmlns:w="http://schemas.openxmlformats.org/wordprocessingml/2006/main" xmlns:w14="http://schemas.microsoft.com/office/word/2010/wordml" xmlns:w15="http://schemas.microsoft.com/office/word/2012/wordml" xmlns:w16cex="http://schemas.microsoft.com/office/word/2018/wordml/cex" xmlns:w16cid="http://schemas.microsoft.com/office/word/2016/wordml/cid" xmlns:w16="http://schemas.microsoft.com/office/word/2018/wordml" xmlns:w16se="http://schemas.microsoft.com/office/word/2015/wordml/symex" xmlns:wpg="http://schemas.microsoft.com/office/word/2010/wordprocessingGroup" xmlns:wpi="http://schemas.microsoft.com/office/word/2010/wordprocessingInk" xmlns:wne="http://schemas.microsoft.com/office/word/2006/wordml" xmlns:wps="http://schemas.microsoft.com/office/word/2010/wordprocessingShape" mc:Ignorable="w14 w15 w16se w16cid w16 w16cex wp14">
+<w:document xmlns:wpc="http://schemas.microsoft.com/office/word/2010/wordprocessingCanvas" xmlns:cx="http://schemas.microsoft.com/office/drawing/2014/chartex" xmlns:cx1="http://schemas.microsoft.com/office/drawing/2015/9/8/chartex" xmlns:cx2="http://schemas.microsoft.com/office/drawing/2015/10/21/chartex" xmlns:cx3="http://schemas.microsoft.com/office/drawing/2016/5/9/chartex" xmlns:cx4="http://schemas.microsoft.com/office/drawing/2016/5/10/chartex" xmlns:cx5="http://schemas.microsoft.com/office/drawing/2016/5/11/chartex" xmlns:cx6="http://schemas.microsoft.com/office/drawing/2016/5/12/chartex" xmlns:cx7="http://schemas.microsoft.com/office/drawing/2016/5/13/chartex" xmlns:cx8="http://schemas.microsoft.com/office/drawing/2016/5/14/chartex" xmlns:mc="http://schemas.openxmlformats.org/markup-compatibility/2006" xmlns:aink="http://schemas.microsoft.com/office/drawing/2016/ink" xmlns:am3d="http://schemas.microsoft.com/office/drawing/2017/model3d" xmlns:o="urn:schemas-microsoft-com:office:office" xmlns:r="http://schemas.openxmlformats.org/officeDocument/2006/relationships" xmlns:m="http://schemas.openxmlformats.org/officeDocument/2006/math" xmlns:v="urn:schemas-microsoft-com:vml" xmlns:wp14="http://schemas.microsoft.com/office/word/2010/wordprocessingDrawing" xmlns:wp="http://schemas.openxmlformats.org/drawingml/2006/wordprocessingDrawing" xmlns:w10="urn:schemas-microsoft-com:office:word" xmlns:w="http://schemas.openxmlformats.org/wordprocessingml/2006/main" xmlns:w14="http://schemas.microsoft.com/office/word/2010/wordml" xmlns:w15="http://schemas.microsoft.com/office/word/2012/wordml" xmlns:w16cid="http://schemas.microsoft.com/office/word/2016/wordml/cid" xmlns:w16se="http://schemas.microsoft.com/office/word/2015/wordml/symex" xmlns:wpg="http://schemas.microsoft.com/office/word/2010/wordprocessingGroup" xmlns:wpi="http://schemas.microsoft.com/office/word/2010/wordprocessingInk" xmlns:wne="http://schemas.microsoft.com/office/word/2006/wordml" xmlns:wps="http://schemas.microsoft.com/office/word/2010/wordprocessingShape" mc:Ignorable="w14 w15 w16se w16cid wp14">
   <w:body>
     <w:p>
       <w:pPr>
         <w:rPr>
-          <w:b/>
-          <w:bCs/>
-          <w:color w:val="000000" w:themeColor="text1"/>
-          <w:sz w:val="48"/>
-          <w:szCs w:val="48"/>
-        </w:rPr>
-      </w:pPr>
-    </w:p>
-    <w:p>
-      <w:pPr>
-        <w:rPr>
-          <w:b/>
-          <w:bCs/>
-          <w:color w:val="000000" w:themeColor="text1"/>
-          <w:sz w:val="48"/>
-          <w:szCs w:val="48"/>
+          <w:rFonts w:ascii="Times New Roman" w:hAnsi="Times New Roman" w:cs="Times New Roman"/>
+          <w:b/>
+          <w:bCs/>
+          <w:color w:val="000000" w:themeColor="text1"/>
+        </w:rPr>
+      </w:pPr>
+    </w:p>
+    <w:p>
+      <w:pPr>
+        <w:rPr>
+          <w:rFonts w:ascii="Times New Roman" w:hAnsi="Times New Roman" w:cs="Times New Roman"/>
+          <w:b/>
+          <w:bCs/>
+          <w:color w:val="000000" w:themeColor="text1"/>
         </w:rPr>
       </w:pPr>
     </w:p>
@@ -28,20 +26,22 @@
       <w:pPr>
         <w:jc w:val="center"/>
         <w:rPr>
-          <w:b/>
-          <w:bCs/>
-          <w:color w:val="000000" w:themeColor="text1"/>
-          <w:sz w:val="48"/>
-          <w:szCs w:val="48"/>
-        </w:rPr>
-      </w:pPr>
-      <w:r>
-        <w:rPr>
-          <w:b/>
-          <w:bCs/>
-          <w:color w:val="000000" w:themeColor="text1"/>
-          <w:sz w:val="48"/>
-          <w:szCs w:val="48"/>
+          <w:rFonts w:ascii="Times New Roman" w:hAnsi="Times New Roman" w:cs="Times New Roman"/>
+          <w:b/>
+          <w:bCs/>
+          <w:color w:val="000000" w:themeColor="text1"/>
+          <w:sz w:val="32"/>
+          <w:szCs w:val="32"/>
+        </w:rPr>
+      </w:pPr>
+      <w:r>
+        <w:rPr>
+          <w:rFonts w:ascii="Times New Roman" w:hAnsi="Times New Roman" w:cs="Times New Roman"/>
+          <w:b/>
+          <w:bCs/>
+          <w:color w:val="000000" w:themeColor="text1"/>
+          <w:sz w:val="32"/>
+          <w:szCs w:val="32"/>
         </w:rPr>
         <w:t>CMPE 181 Final Project</w:t>
       </w:r>
@@ -49,22 +49,60 @@
     <w:p>
       <w:pPr>
         <w:rPr>
-          <w:b/>
-          <w:bCs/>
-          <w:color w:val="000000" w:themeColor="text1"/>
-          <w:sz w:val="48"/>
-          <w:szCs w:val="48"/>
-        </w:rPr>
-      </w:pPr>
-    </w:p>
-    <w:p>
-      <w:pPr>
-        <w:rPr>
-          <w:b/>
-          <w:bCs/>
-          <w:color w:val="000000" w:themeColor="text1"/>
-          <w:sz w:val="48"/>
-          <w:szCs w:val="48"/>
+          <w:rFonts w:ascii="Times New Roman" w:hAnsi="Times New Roman" w:cs="Times New Roman"/>
+          <w:b/>
+          <w:bCs/>
+          <w:color w:val="000000" w:themeColor="text1"/>
+          <w:sz w:val="28"/>
+          <w:szCs w:val="28"/>
+        </w:rPr>
+      </w:pPr>
+    </w:p>
+    <w:p>
+      <w:pPr>
+        <w:rPr>
+          <w:rFonts w:ascii="Times New Roman" w:hAnsi="Times New Roman" w:cs="Times New Roman"/>
+          <w:b/>
+          <w:bCs/>
+          <w:color w:val="000000" w:themeColor="text1"/>
+          <w:sz w:val="28"/>
+          <w:szCs w:val="28"/>
+        </w:rPr>
+      </w:pPr>
+    </w:p>
+    <w:p>
+      <w:pPr>
+        <w:rPr>
+          <w:rFonts w:ascii="Times New Roman" w:hAnsi="Times New Roman" w:cs="Times New Roman"/>
+          <w:b/>
+          <w:bCs/>
+          <w:color w:val="000000" w:themeColor="text1"/>
+          <w:sz w:val="28"/>
+          <w:szCs w:val="28"/>
+        </w:rPr>
+      </w:pPr>
+    </w:p>
+    <w:p>
+      <w:pPr>
+        <w:rPr>
+          <w:rFonts w:ascii="Times New Roman" w:hAnsi="Times New Roman" w:cs="Times New Roman"/>
+          <w:b/>
+          <w:bCs/>
+          <w:color w:val="000000" w:themeColor="text1"/>
+          <w:sz w:val="28"/>
+          <w:szCs w:val="28"/>
+        </w:rPr>
+      </w:pPr>
+    </w:p>
+    <w:p>
+      <w:pPr>
+        <w:rPr>
+          <w:rFonts w:ascii="Times New Roman" w:hAnsi="Times New Roman" w:cs="Times New Roman"/>
+          <w:b/>
+          <w:bCs/>
+          <w:color w:val="000000" w:themeColor="text1"/>
+          <w:sz w:val="36"/>
+          <w:szCs w:val="36"/>
         </w:rPr>
       </w:pPr>
     </w:p>
@@ -72,20 +110,22 @@
       <w:pPr>
         <w:jc w:val="center"/>
         <w:rPr>
-          <w:b/>
-          <w:bCs/>
-          <w:color w:val="000000" w:themeColor="text1"/>
-          <w:sz w:val="48"/>
-          <w:szCs w:val="48"/>
-        </w:rPr>
-      </w:pPr>
-      <w:r>
-        <w:rPr>
-          <w:b/>
-          <w:bCs/>
-          <w:color w:val="000000" w:themeColor="text1"/>
-          <w:sz w:val="48"/>
-          <w:szCs w:val="48"/>
+          <w:rFonts w:ascii="Times New Roman" w:hAnsi="Times New Roman" w:cs="Times New Roman"/>
+          <w:b/>
+          <w:bCs/>
+          <w:color w:val="000000" w:themeColor="text1"/>
+          <w:sz w:val="36"/>
+          <w:szCs w:val="36"/>
+        </w:rPr>
+      </w:pPr>
+      <w:r>
+        <w:rPr>
+          <w:rFonts w:ascii="Times New Roman" w:hAnsi="Times New Roman" w:cs="Times New Roman"/>
+          <w:b/>
+          <w:bCs/>
+          <w:color w:val="000000" w:themeColor="text1"/>
+          <w:sz w:val="36"/>
+          <w:szCs w:val="36"/>
         </w:rPr>
         <w:t>Student Check-In</w:t>
       </w:r>
@@ -94,20 +134,22 @@
       <w:pPr>
         <w:jc w:val="center"/>
         <w:rPr>
-          <w:b/>
-          <w:bCs/>
-          <w:color w:val="000000" w:themeColor="text1"/>
-          <w:sz w:val="48"/>
-          <w:szCs w:val="48"/>
-        </w:rPr>
-      </w:pPr>
-      <w:r>
-        <w:rPr>
-          <w:b/>
-          <w:bCs/>
-          <w:color w:val="000000" w:themeColor="text1"/>
-          <w:sz w:val="48"/>
-          <w:szCs w:val="48"/>
+          <w:rFonts w:ascii="Times New Roman" w:hAnsi="Times New Roman" w:cs="Times New Roman"/>
+          <w:b/>
+          <w:bCs/>
+          <w:color w:val="000000" w:themeColor="text1"/>
+          <w:sz w:val="28"/>
+          <w:szCs w:val="28"/>
+        </w:rPr>
+      </w:pPr>
+      <w:r>
+        <w:rPr>
+          <w:rFonts w:ascii="Times New Roman" w:hAnsi="Times New Roman" w:cs="Times New Roman"/>
+          <w:b/>
+          <w:bCs/>
+          <w:color w:val="000000" w:themeColor="text1"/>
+          <w:sz w:val="28"/>
+          <w:szCs w:val="28"/>
         </w:rPr>
         <w:t>(The Modern Examination Check-in System)</w:t>
       </w:r>
@@ -115,66 +157,72 @@
     <w:p>
       <w:pPr>
         <w:rPr>
-          <w:b/>
-          <w:bCs/>
-          <w:color w:val="000000" w:themeColor="text1"/>
-          <w:sz w:val="48"/>
-          <w:szCs w:val="48"/>
-        </w:rPr>
-      </w:pPr>
-    </w:p>
-    <w:p>
-      <w:pPr>
-        <w:rPr>
-          <w:b/>
-          <w:bCs/>
-          <w:color w:val="000000" w:themeColor="text1"/>
-          <w:sz w:val="48"/>
-          <w:szCs w:val="48"/>
-        </w:rPr>
-      </w:pPr>
-    </w:p>
-    <w:p>
-      <w:pPr>
-        <w:rPr>
-          <w:b/>
-          <w:bCs/>
-          <w:color w:val="000000" w:themeColor="text1"/>
-          <w:sz w:val="48"/>
-          <w:szCs w:val="48"/>
-        </w:rPr>
-      </w:pPr>
-    </w:p>
-    <w:p>
-      <w:pPr>
-        <w:rPr>
-          <w:b/>
-          <w:bCs/>
-          <w:color w:val="000000" w:themeColor="text1"/>
-          <w:sz w:val="48"/>
-          <w:szCs w:val="48"/>
-        </w:rPr>
-      </w:pPr>
-    </w:p>
-    <w:p>
-      <w:pPr>
-        <w:rPr>
-          <w:b/>
-          <w:bCs/>
-          <w:color w:val="000000" w:themeColor="text1"/>
-          <w:sz w:val="48"/>
-          <w:szCs w:val="48"/>
-        </w:rPr>
-      </w:pPr>
-    </w:p>
-    <w:p>
-      <w:pPr>
-        <w:rPr>
-          <w:b/>
-          <w:bCs/>
-          <w:color w:val="000000" w:themeColor="text1"/>
-          <w:sz w:val="48"/>
-          <w:szCs w:val="48"/>
+          <w:rFonts w:ascii="Times New Roman" w:hAnsi="Times New Roman" w:cs="Times New Roman"/>
+          <w:b/>
+          <w:bCs/>
+          <w:color w:val="000000" w:themeColor="text1"/>
+          <w:sz w:val="28"/>
+          <w:szCs w:val="28"/>
+        </w:rPr>
+      </w:pPr>
+    </w:p>
+    <w:p>
+      <w:pPr>
+        <w:rPr>
+          <w:rFonts w:ascii="Times New Roman" w:hAnsi="Times New Roman" w:cs="Times New Roman"/>
+          <w:b/>
+          <w:bCs/>
+          <w:color w:val="000000" w:themeColor="text1"/>
+          <w:sz w:val="28"/>
+          <w:szCs w:val="28"/>
+        </w:rPr>
+      </w:pPr>
+    </w:p>
+    <w:p>
+      <w:pPr>
+        <w:rPr>
+          <w:rFonts w:ascii="Times New Roman" w:hAnsi="Times New Roman" w:cs="Times New Roman"/>
+          <w:b/>
+          <w:bCs/>
+          <w:color w:val="000000" w:themeColor="text1"/>
+          <w:sz w:val="28"/>
+          <w:szCs w:val="28"/>
+        </w:rPr>
+      </w:pPr>
+    </w:p>
+    <w:p>
+      <w:pPr>
+        <w:rPr>
+          <w:rFonts w:ascii="Times New Roman" w:hAnsi="Times New Roman" w:cs="Times New Roman"/>
+          <w:b/>
+          <w:bCs/>
+          <w:color w:val="000000" w:themeColor="text1"/>
+          <w:sz w:val="28"/>
+          <w:szCs w:val="28"/>
+        </w:rPr>
+      </w:pPr>
+    </w:p>
+    <w:p>
+      <w:pPr>
+        <w:rPr>
+          <w:rFonts w:ascii="Times New Roman" w:hAnsi="Times New Roman" w:cs="Times New Roman"/>
+          <w:b/>
+          <w:bCs/>
+          <w:color w:val="000000" w:themeColor="text1"/>
+          <w:sz w:val="28"/>
+          <w:szCs w:val="28"/>
+        </w:rPr>
+      </w:pPr>
+    </w:p>
+    <w:p>
+      <w:pPr>
+        <w:rPr>
+          <w:rFonts w:ascii="Times New Roman" w:hAnsi="Times New Roman" w:cs="Times New Roman"/>
+          <w:b/>
+          <w:bCs/>
+          <w:color w:val="000000" w:themeColor="text1"/>
+          <w:sz w:val="28"/>
+          <w:szCs w:val="28"/>
         </w:rPr>
       </w:pPr>
     </w:p>
@@ -182,20 +230,22 @@
       <w:pPr>
         <w:jc w:val="center"/>
         <w:rPr>
-          <w:b/>
-          <w:bCs/>
-          <w:color w:val="000000" w:themeColor="text1"/>
-          <w:sz w:val="48"/>
-          <w:szCs w:val="48"/>
-        </w:rPr>
-      </w:pPr>
-      <w:r>
-        <w:rPr>
-          <w:b/>
-          <w:bCs/>
-          <w:color w:val="000000" w:themeColor="text1"/>
-          <w:sz w:val="48"/>
-          <w:szCs w:val="48"/>
+          <w:rFonts w:ascii="Times New Roman" w:hAnsi="Times New Roman" w:cs="Times New Roman"/>
+          <w:b/>
+          <w:bCs/>
+          <w:color w:val="000000" w:themeColor="text1"/>
+          <w:sz w:val="28"/>
+          <w:szCs w:val="28"/>
+        </w:rPr>
+      </w:pPr>
+      <w:r>
+        <w:rPr>
+          <w:rFonts w:ascii="Times New Roman" w:hAnsi="Times New Roman" w:cs="Times New Roman"/>
+          <w:b/>
+          <w:bCs/>
+          <w:color w:val="000000" w:themeColor="text1"/>
+          <w:sz w:val="28"/>
+          <w:szCs w:val="28"/>
         </w:rPr>
         <w:t>Author:</w:t>
       </w:r>
@@ -204,43 +254,71 @@
       <w:pPr>
         <w:jc w:val="center"/>
         <w:rPr>
-          <w:b/>
-          <w:bCs/>
-          <w:color w:val="000000" w:themeColor="text1"/>
-          <w:sz w:val="48"/>
-          <w:szCs w:val="48"/>
-        </w:rPr>
-      </w:pPr>
-      <w:r>
-        <w:rPr>
-          <w:b/>
-          <w:bCs/>
-          <w:color w:val="000000" w:themeColor="text1"/>
-          <w:sz w:val="48"/>
-          <w:szCs w:val="48"/>
-        </w:rPr>
-        <w:t>Yang Li, En-Ping Shih</w:t>
-      </w:r>
-    </w:p>
-    <w:p>
-      <w:pPr>
-        <w:rPr>
-          <w:b/>
-          <w:bCs/>
-          <w:color w:val="000000" w:themeColor="text1"/>
-          <w:sz w:val="48"/>
-          <w:szCs w:val="48"/>
-        </w:rPr>
-      </w:pPr>
-    </w:p>
-    <w:p>
-      <w:pPr>
-        <w:rPr>
-          <w:b/>
-          <w:bCs/>
-          <w:color w:val="000000" w:themeColor="text1"/>
-          <w:sz w:val="48"/>
-          <w:szCs w:val="48"/>
+          <w:rFonts w:ascii="Times New Roman" w:hAnsi="Times New Roman" w:cs="Times New Roman"/>
+          <w:b/>
+          <w:bCs/>
+          <w:color w:val="000000" w:themeColor="text1"/>
+          <w:sz w:val="28"/>
+          <w:szCs w:val="28"/>
+        </w:rPr>
+      </w:pPr>
+      <w:r>
+        <w:rPr>
+          <w:rFonts w:ascii="Times New Roman" w:hAnsi="Times New Roman" w:cs="Times New Roman"/>
+          <w:b/>
+          <w:bCs/>
+          <w:color w:val="000000" w:themeColor="text1"/>
+          <w:sz w:val="28"/>
+          <w:szCs w:val="28"/>
+        </w:rPr>
+        <w:t xml:space="preserve">Yang Li, </w:t>
+      </w:r>
+      <w:proofErr w:type="spellStart"/>
+      <w:r>
+        <w:rPr>
+          <w:rFonts w:ascii="Times New Roman" w:hAnsi="Times New Roman" w:cs="Times New Roman"/>
+          <w:b/>
+          <w:bCs/>
+          <w:color w:val="000000" w:themeColor="text1"/>
+          <w:sz w:val="28"/>
+          <w:szCs w:val="28"/>
+        </w:rPr>
+        <w:t>En</w:t>
+      </w:r>
+      <w:proofErr w:type="spellEnd"/>
+      <w:r>
+        <w:rPr>
+          <w:rFonts w:ascii="Times New Roman" w:hAnsi="Times New Roman" w:cs="Times New Roman"/>
+          <w:b/>
+          <w:bCs/>
+          <w:color w:val="000000" w:themeColor="text1"/>
+          <w:sz w:val="28"/>
+          <w:szCs w:val="28"/>
+        </w:rPr>
+        <w:t>-Ping Shih</w:t>
+      </w:r>
+    </w:p>
+    <w:p>
+      <w:pPr>
+        <w:rPr>
+          <w:rFonts w:ascii="Times New Roman" w:hAnsi="Times New Roman" w:cs="Times New Roman"/>
+          <w:b/>
+          <w:bCs/>
+          <w:color w:val="000000" w:themeColor="text1"/>
+          <w:sz w:val="28"/>
+          <w:szCs w:val="28"/>
+        </w:rPr>
+      </w:pPr>
+    </w:p>
+    <w:p>
+      <w:pPr>
+        <w:rPr>
+          <w:rFonts w:ascii="Times New Roman" w:hAnsi="Times New Roman" w:cs="Times New Roman"/>
+          <w:b/>
+          <w:bCs/>
+          <w:color w:val="000000" w:themeColor="text1"/>
+          <w:sz w:val="28"/>
+          <w:szCs w:val="28"/>
         </w:rPr>
       </w:pPr>
     </w:p>
@@ -248,20 +326,22 @@
       <w:pPr>
         <w:jc w:val="center"/>
         <w:rPr>
-          <w:b/>
-          <w:bCs/>
-          <w:color w:val="000000" w:themeColor="text1"/>
-          <w:sz w:val="48"/>
-          <w:szCs w:val="48"/>
-        </w:rPr>
-      </w:pPr>
-      <w:r>
-        <w:rPr>
-          <w:b/>
-          <w:bCs/>
-          <w:color w:val="000000" w:themeColor="text1"/>
-          <w:sz w:val="48"/>
-          <w:szCs w:val="48"/>
+          <w:rFonts w:ascii="Times New Roman" w:hAnsi="Times New Roman" w:cs="Times New Roman"/>
+          <w:b/>
+          <w:bCs/>
+          <w:color w:val="000000" w:themeColor="text1"/>
+          <w:sz w:val="28"/>
+          <w:szCs w:val="28"/>
+        </w:rPr>
+      </w:pPr>
+      <w:r>
+        <w:rPr>
+          <w:rFonts w:ascii="Times New Roman" w:hAnsi="Times New Roman" w:cs="Times New Roman"/>
+          <w:b/>
+          <w:bCs/>
+          <w:color w:val="000000" w:themeColor="text1"/>
+          <w:sz w:val="28"/>
+          <w:szCs w:val="28"/>
         </w:rPr>
         <w:t>Professor:</w:t>
       </w:r>
@@ -270,33 +350,58 @@
       <w:pPr>
         <w:jc w:val="center"/>
         <w:rPr>
-          <w:b/>
-          <w:bCs/>
-          <w:color w:val="000000" w:themeColor="text1"/>
-          <w:sz w:val="48"/>
-          <w:szCs w:val="48"/>
-        </w:rPr>
-      </w:pPr>
-      <w:r>
-        <w:rPr>
-          <w:b/>
-          <w:bCs/>
-          <w:color w:val="000000" w:themeColor="text1"/>
-          <w:sz w:val="48"/>
-          <w:szCs w:val="48"/>
-        </w:rPr>
-        <w:t>Dr. Kaikai Liu</w:t>
+          <w:rFonts w:ascii="Times New Roman" w:hAnsi="Times New Roman" w:cs="Times New Roman"/>
+          <w:b/>
+          <w:bCs/>
+          <w:color w:val="000000" w:themeColor="text1"/>
+          <w:sz w:val="28"/>
+          <w:szCs w:val="28"/>
+        </w:rPr>
+      </w:pPr>
+      <w:r>
+        <w:rPr>
+          <w:rFonts w:ascii="Times New Roman" w:hAnsi="Times New Roman" w:cs="Times New Roman"/>
+          <w:b/>
+          <w:bCs/>
+          <w:color w:val="000000" w:themeColor="text1"/>
+          <w:sz w:val="28"/>
+          <w:szCs w:val="28"/>
+        </w:rPr>
+        <w:t xml:space="preserve">Dr. </w:t>
+      </w:r>
+      <w:proofErr w:type="spellStart"/>
+      <w:r>
+        <w:rPr>
+          <w:rFonts w:ascii="Times New Roman" w:hAnsi="Times New Roman" w:cs="Times New Roman"/>
+          <w:b/>
+          <w:bCs/>
+          <w:color w:val="000000" w:themeColor="text1"/>
+          <w:sz w:val="28"/>
+          <w:szCs w:val="28"/>
+        </w:rPr>
+        <w:t>Kaikai</w:t>
+      </w:r>
+      <w:proofErr w:type="spellEnd"/>
+      <w:r>
+        <w:rPr>
+          <w:rFonts w:ascii="Times New Roman" w:hAnsi="Times New Roman" w:cs="Times New Roman"/>
+          <w:b/>
+          <w:bCs/>
+          <w:color w:val="000000" w:themeColor="text1"/>
+          <w:sz w:val="28"/>
+          <w:szCs w:val="28"/>
+        </w:rPr>
+        <w:t xml:space="preserve"> Liu</w:t>
       </w:r>
     </w:p>
     <w:p>
       <w:pPr>
         <w:jc w:val="center"/>
         <w:rPr>
-          <w:b/>
-          <w:bCs/>
-          <w:color w:val="000000" w:themeColor="text1"/>
-          <w:sz w:val="48"/>
-          <w:szCs w:val="48"/>
+          <w:rFonts w:ascii="Times New Roman" w:hAnsi="Times New Roman" w:cs="Times New Roman"/>
+          <w:b/>
+          <w:bCs/>
+          <w:color w:val="000000" w:themeColor="text1"/>
         </w:rPr>
       </w:pPr>
     </w:p>
@@ -304,65 +409,52 @@
       <w:pPr>
         <w:jc w:val="center"/>
         <w:rPr>
-          <w:b/>
-          <w:bCs/>
-          <w:color w:val="000000" w:themeColor="text1"/>
-          <w:sz w:val="48"/>
-          <w:szCs w:val="48"/>
-        </w:rPr>
-      </w:pPr>
-    </w:p>
-    <w:p>
-      <w:pPr>
-        <w:jc w:val="center"/>
-        <w:rPr>
-          <w:b/>
-          <w:bCs/>
-          <w:color w:val="000000" w:themeColor="text1"/>
-          <w:sz w:val="48"/>
-          <w:szCs w:val="48"/>
-        </w:rPr>
-      </w:pPr>
-    </w:p>
-    <w:p>
-      <w:pPr>
-        <w:jc w:val="center"/>
-        <w:rPr>
-          <w:b/>
-          <w:bCs/>
-          <w:color w:val="000000" w:themeColor="text1"/>
-          <w:sz w:val="48"/>
-          <w:szCs w:val="48"/>
-        </w:rPr>
-      </w:pPr>
-    </w:p>
-    <w:p>
-      <w:pPr>
-        <w:rPr>
-          <w:rFonts w:ascii="Helvetica Neue" w:eastAsia="Times New Roman" w:hAnsi="Helvetica Neue" w:cs="Times New Roman"/>
-          <w:b/>
-          <w:bCs/>
-          <w:color w:val="000000" w:themeColor="text1"/>
-          <w:shd w:val="clear" w:color="auto" w:fill="FFFFFF"/>
-        </w:rPr>
-      </w:pPr>
-    </w:p>
-    <w:p>
-      <w:pPr>
-        <w:rPr>
-          <w:rFonts w:ascii="Helvetica Neue" w:eastAsia="Times New Roman" w:hAnsi="Helvetica Neue" w:cs="Times New Roman"/>
-          <w:b/>
-          <w:bCs/>
-          <w:color w:val="000000" w:themeColor="text1"/>
-          <w:shd w:val="clear" w:color="auto" w:fill="FFFFFF"/>
-        </w:rPr>
-      </w:pPr>
-      <w:r>
-        <w:rPr>
-          <w:rFonts w:ascii="Helvetica Neue" w:eastAsia="Times New Roman" w:hAnsi="Helvetica Neue" w:cs="Times New Roman"/>
-          <w:b/>
-          <w:bCs/>
-          <w:color w:val="000000" w:themeColor="text1"/>
+          <w:rFonts w:ascii="Times New Roman" w:hAnsi="Times New Roman" w:cs="Times New Roman"/>
+          <w:b/>
+          <w:bCs/>
+          <w:color w:val="000000" w:themeColor="text1"/>
+        </w:rPr>
+      </w:pPr>
+    </w:p>
+    <w:p>
+      <w:pPr>
+        <w:rPr>
+          <w:rFonts w:ascii="Times New Roman" w:hAnsi="Times New Roman" w:cs="Times New Roman"/>
+          <w:b/>
+          <w:bCs/>
+          <w:color w:val="000000" w:themeColor="text1"/>
+        </w:rPr>
+      </w:pPr>
+      <w:r>
+        <w:rPr>
+          <w:rFonts w:ascii="Times New Roman" w:hAnsi="Times New Roman" w:cs="Times New Roman"/>
+          <w:b/>
+          <w:bCs/>
+          <w:color w:val="000000" w:themeColor="text1"/>
+        </w:rPr>
+        <w:br w:type="page"/>
+      </w:r>
+    </w:p>
+    <w:p>
+      <w:pPr>
+        <w:rPr>
+          <w:rFonts w:ascii="Times New Roman" w:eastAsia="Times New Roman" w:hAnsi="Times New Roman" w:cs="Times New Roman"/>
+          <w:b/>
+          <w:bCs/>
+          <w:color w:val="000000" w:themeColor="text1"/>
+          <w:sz w:val="28"/>
+          <w:szCs w:val="28"/>
+          <w:shd w:val="clear" w:color="auto" w:fill="FFFFFF"/>
+        </w:rPr>
+      </w:pPr>
+      <w:r>
+        <w:rPr>
+          <w:rFonts w:ascii="Times New Roman" w:eastAsia="Times New Roman" w:hAnsi="Times New Roman" w:cs="Times New Roman"/>
+          <w:b/>
+          <w:bCs/>
+          <w:color w:val="000000" w:themeColor="text1"/>
+          <w:sz w:val="28"/>
+          <w:szCs w:val="28"/>
           <w:shd w:val="clear" w:color="auto" w:fill="FFFFFF"/>
         </w:rPr>
         <w:lastRenderedPageBreak/>
@@ -372,25 +464,34 @@
     <w:p>
       <w:pPr>
         <w:rPr>
-          <w:rFonts w:ascii="Helvetica Neue" w:eastAsia="Times New Roman" w:hAnsi="Helvetica Neue" w:cs="Times New Roman"/>
-          <w:b/>
-          <w:bCs/>
-          <w:color w:val="000000" w:themeColor="text1"/>
-          <w:shd w:val="clear" w:color="auto" w:fill="FFFFFF"/>
-        </w:rPr>
-      </w:pPr>
-    </w:p>
-    <w:p>
-      <w:pPr>
-        <w:rPr>
-          <w:rFonts w:ascii="Helvetica Neue" w:eastAsia="Times New Roman" w:hAnsi="Helvetica Neue" w:cs="Times New Roman"/>
-          <w:color w:val="000000" w:themeColor="text1"/>
-          <w:shd w:val="clear" w:color="auto" w:fill="FFFFFF"/>
-        </w:rPr>
-      </w:pPr>
-      <w:r>
-        <w:rPr>
-          <w:rFonts w:ascii="Helvetica Neue" w:eastAsia="Times New Roman" w:hAnsi="Helvetica Neue" w:cs="Times New Roman"/>
+          <w:rFonts w:ascii="Times New Roman" w:eastAsia="Times New Roman" w:hAnsi="Times New Roman" w:cs="Times New Roman"/>
+          <w:b/>
+          <w:bCs/>
+          <w:color w:val="000000" w:themeColor="text1"/>
+          <w:shd w:val="clear" w:color="auto" w:fill="FFFFFF"/>
+        </w:rPr>
+      </w:pPr>
+    </w:p>
+    <w:p>
+      <w:pPr>
+        <w:spacing w:line="276" w:lineRule="auto"/>
+        <w:rPr>
+          <w:rFonts w:ascii="Times New Roman" w:eastAsia="Times New Roman" w:hAnsi="Times New Roman" w:cs="Times New Roman"/>
+          <w:color w:val="000000" w:themeColor="text1"/>
+          <w:shd w:val="clear" w:color="auto" w:fill="FFFFFF"/>
+        </w:rPr>
+      </w:pPr>
+      <w:r>
+        <w:rPr>
+          <w:rFonts w:ascii="Times New Roman" w:eastAsia="Times New Roman" w:hAnsi="Times New Roman" w:cs="Times New Roman"/>
+          <w:color w:val="000000" w:themeColor="text1"/>
+          <w:shd w:val="clear" w:color="auto" w:fill="FFFFFF"/>
+        </w:rPr>
+        <w:tab/>
+      </w:r>
+      <w:r>
+        <w:rPr>
+          <w:rFonts w:ascii="Times New Roman" w:eastAsia="Times New Roman" w:hAnsi="Times New Roman" w:cs="Times New Roman"/>
           <w:color w:val="000000" w:themeColor="text1"/>
           <w:shd w:val="clear" w:color="auto" w:fill="FFFFFF"/>
         </w:rPr>
@@ -398,7 +499,7 @@
       </w:r>
       <w:r>
         <w:rPr>
-          <w:rFonts w:ascii="Helvetica Neue" w:eastAsia="Times New Roman" w:hAnsi="Helvetica Neue" w:cs="Times New Roman"/>
+          <w:rFonts w:ascii="Times New Roman" w:eastAsia="Times New Roman" w:hAnsi="Times New Roman" w:cs="Times New Roman"/>
           <w:color w:val="000000" w:themeColor="text1"/>
           <w:shd w:val="clear" w:color="auto" w:fill="FFFFFF"/>
         </w:rPr>
@@ -406,7 +507,7 @@
       </w:r>
       <w:r>
         <w:rPr>
-          <w:rFonts w:ascii="Helvetica Neue" w:eastAsia="Times New Roman" w:hAnsi="Helvetica Neue" w:cs="Times New Roman"/>
+          <w:rFonts w:ascii="Times New Roman" w:eastAsia="Times New Roman" w:hAnsi="Times New Roman" w:cs="Times New Roman"/>
           <w:color w:val="000000" w:themeColor="text1"/>
           <w:shd w:val="clear" w:color="auto" w:fill="FFFFFF"/>
         </w:rPr>
@@ -414,7 +515,7 @@
       </w:r>
       <w:r>
         <w:rPr>
-          <w:rFonts w:ascii="Helvetica Neue" w:eastAsia="Times New Roman" w:hAnsi="Helvetica Neue" w:cs="Times New Roman"/>
+          <w:rFonts w:ascii="Times New Roman" w:eastAsia="Times New Roman" w:hAnsi="Times New Roman" w:cs="Times New Roman"/>
           <w:color w:val="000000" w:themeColor="text1"/>
           <w:shd w:val="clear" w:color="auto" w:fill="FFFFFF"/>
         </w:rPr>
@@ -424,41 +525,45 @@
     <w:p>
       <w:pPr>
         <w:rPr>
-          <w:rFonts w:ascii="Helvetica Neue" w:eastAsia="Times New Roman" w:hAnsi="Helvetica Neue" w:cs="Times New Roman"/>
-          <w:b/>
-          <w:bCs/>
-          <w:color w:val="000000" w:themeColor="text1"/>
-          <w:shd w:val="clear" w:color="auto" w:fill="FFFFFF"/>
-        </w:rPr>
-      </w:pPr>
-    </w:p>
-    <w:p>
-      <w:pPr>
-        <w:rPr>
-          <w:rFonts w:ascii="Helvetica Neue" w:eastAsia="Times New Roman" w:hAnsi="Helvetica Neue" w:cs="Times New Roman"/>
-          <w:b/>
-          <w:bCs/>
-          <w:color w:val="000000" w:themeColor="text1"/>
-          <w:shd w:val="clear" w:color="auto" w:fill="FFFFFF"/>
-        </w:rPr>
-      </w:pPr>
-    </w:p>
-    <w:p>
-      <w:pPr>
-        <w:rPr>
-          <w:rFonts w:ascii="Helvetica Neue" w:eastAsia="Times New Roman" w:hAnsi="Helvetica Neue" w:cs="Times New Roman"/>
-          <w:b/>
-          <w:bCs/>
-          <w:color w:val="000000" w:themeColor="text1"/>
-          <w:shd w:val="clear" w:color="auto" w:fill="FFFFFF"/>
-        </w:rPr>
-      </w:pPr>
-      <w:r>
-        <w:rPr>
-          <w:rFonts w:ascii="Helvetica Neue" w:eastAsia="Times New Roman" w:hAnsi="Helvetica Neue" w:cs="Times New Roman"/>
-          <w:b/>
-          <w:bCs/>
-          <w:color w:val="000000" w:themeColor="text1"/>
+          <w:rFonts w:ascii="Times New Roman" w:eastAsia="Times New Roman" w:hAnsi="Times New Roman" w:cs="Times New Roman"/>
+          <w:b/>
+          <w:bCs/>
+          <w:color w:val="000000" w:themeColor="text1"/>
+          <w:shd w:val="clear" w:color="auto" w:fill="FFFFFF"/>
+        </w:rPr>
+      </w:pPr>
+    </w:p>
+    <w:p>
+      <w:pPr>
+        <w:rPr>
+          <w:rFonts w:ascii="Times New Roman" w:eastAsia="Times New Roman" w:hAnsi="Times New Roman" w:cs="Times New Roman"/>
+          <w:b/>
+          <w:bCs/>
+          <w:color w:val="000000" w:themeColor="text1"/>
+          <w:shd w:val="clear" w:color="auto" w:fill="FFFFFF"/>
+        </w:rPr>
+      </w:pPr>
+    </w:p>
+    <w:p>
+      <w:pPr>
+        <w:rPr>
+          <w:rFonts w:ascii="Times New Roman" w:eastAsia="Times New Roman" w:hAnsi="Times New Roman" w:cs="Times New Roman"/>
+          <w:b/>
+          <w:bCs/>
+          <w:color w:val="000000" w:themeColor="text1"/>
+          <w:sz w:val="28"/>
+          <w:szCs w:val="28"/>
+          <w:shd w:val="clear" w:color="auto" w:fill="FFFFFF"/>
+        </w:rPr>
+      </w:pPr>
+      <w:r>
+        <w:rPr>
+          <w:rFonts w:ascii="Times New Roman" w:eastAsia="Times New Roman" w:hAnsi="Times New Roman" w:cs="Times New Roman"/>
+          <w:b/>
+          <w:bCs/>
+          <w:color w:val="000000" w:themeColor="text1"/>
+          <w:sz w:val="28"/>
+          <w:szCs w:val="28"/>
           <w:shd w:val="clear" w:color="auto" w:fill="FFFFFF"/>
         </w:rPr>
         <w:t>System Design</w:t>
@@ -467,25 +572,123 @@
     <w:p>
       <w:pPr>
         <w:rPr>
-          <w:rFonts w:ascii="Helvetica Neue" w:eastAsia="Times New Roman" w:hAnsi="Helvetica Neue" w:cs="Times New Roman"/>
-          <w:b/>
-          <w:bCs/>
-          <w:color w:val="000000" w:themeColor="text1"/>
-          <w:shd w:val="clear" w:color="auto" w:fill="FFFFFF"/>
-        </w:rPr>
-      </w:pPr>
-    </w:p>
-    <w:p>
-      <w:pPr>
-        <w:rPr>
-          <w:rFonts w:ascii="Helvetica Neue" w:eastAsia="Times New Roman" w:hAnsi="Helvetica Neue" w:cs="Times New Roman"/>
-          <w:color w:val="000000" w:themeColor="text1"/>
-          <w:shd w:val="clear" w:color="auto" w:fill="FFFFFF"/>
-        </w:rPr>
-      </w:pPr>
-      <w:r>
-        <w:rPr>
-          <w:rFonts w:ascii="Helvetica Neue" w:eastAsia="Times New Roman" w:hAnsi="Helvetica Neue" w:cs="Times New Roman"/>
+          <w:rFonts w:ascii="Times New Roman" w:eastAsia="Times New Roman" w:hAnsi="Times New Roman" w:cs="Times New Roman"/>
+          <w:b/>
+          <w:bCs/>
+          <w:color w:val="000000" w:themeColor="text1"/>
+          <w:shd w:val="clear" w:color="auto" w:fill="FFFFFF"/>
+        </w:rPr>
+      </w:pPr>
+    </w:p>
+    <w:p>
+      <w:pPr>
+        <w:rPr>
+          <w:rFonts w:ascii="Times New Roman" w:eastAsia="Times New Roman" w:hAnsi="Times New Roman" w:cs="Times New Roman" w:hint="eastAsia"/>
+          <w:b/>
+          <w:bCs/>
+          <w:color w:val="000000" w:themeColor="text1"/>
+          <w:shd w:val="clear" w:color="auto" w:fill="FFFFFF"/>
+        </w:rPr>
+      </w:pPr>
+      <w:r>
+        <w:rPr>
+          <w:rFonts w:ascii="Times New Roman" w:eastAsia="Times New Roman" w:hAnsi="Times New Roman" w:cs="Times New Roman" w:hint="eastAsia"/>
+          <w:b/>
+          <w:bCs/>
+          <w:color w:val="000000" w:themeColor="text1"/>
+          <w:shd w:val="clear" w:color="auto" w:fill="FFFFFF"/>
+        </w:rPr>
+        <w:t>O</w:t>
+      </w:r>
+      <w:r>
+        <w:rPr>
+          <w:rFonts w:ascii="Times New Roman" w:eastAsia="Times New Roman" w:hAnsi="Times New Roman" w:cs="Times New Roman"/>
+          <w:b/>
+          <w:bCs/>
+          <w:color w:val="000000" w:themeColor="text1"/>
+          <w:shd w:val="clear" w:color="auto" w:fill="FFFFFF"/>
+        </w:rPr>
+        <w:t>verall system diagram</w:t>
+      </w:r>
+    </w:p>
+    <w:p>
+      <w:pPr>
+        <w:rPr>
+          <w:rFonts w:ascii="Times New Roman" w:eastAsia="Times New Roman" w:hAnsi="Times New Roman" w:cs="Times New Roman" w:hint="eastAsia"/>
+          <w:b/>
+          <w:bCs/>
+          <w:color w:val="000000" w:themeColor="text1"/>
+          <w:shd w:val="clear" w:color="auto" w:fill="FFFFFF"/>
+        </w:rPr>
+      </w:pPr>
+      <w:r>
+        <w:rPr>
+          <w:rFonts w:ascii="Times New Roman" w:eastAsia="Times New Roman" w:hAnsi="Times New Roman" w:cs="Times New Roman"/>
+          <w:noProof/>
+          <w:color w:val="000000" w:themeColor="text1"/>
+          <w:shd w:val="clear" w:color="auto" w:fill="44546A" w:themeFill="text2"/>
+        </w:rPr>
+        <w:drawing>
+          <wp:inline distT="0" distB="0" distL="0" distR="0" wp14:anchorId="325BC14A" wp14:editId="05130CC0">
+            <wp:extent cx="4261588" cy="3721169"/>
+            <wp:effectExtent l="12700" t="12700" r="18415" b="12700"/>
+            <wp:docPr id="2" name="圖片 2" descr="一張含有 螢幕擷取畫面 的圖片&#10;&#10;自動產生的描述"/>
+            <wp:cNvGraphicFramePr>
+              <a:graphicFrameLocks xmlns:a="http://schemas.openxmlformats.org/drawingml/2006/main" noChangeAspect="1"/>
+            </wp:cNvGraphicFramePr>
+            <a:graphic xmlns:a="http://schemas.openxmlformats.org/drawingml/2006/main">
+              <a:graphicData uri="http://schemas.openxmlformats.org/drawingml/2006/picture">
+                <pic:pic xmlns:pic="http://schemas.openxmlformats.org/drawingml/2006/picture">
+                  <pic:nvPicPr>
+                    <pic:cNvPr id="2" name="uml.png"/>
+                    <pic:cNvPicPr/>
+                  </pic:nvPicPr>
+                  <pic:blipFill>
+                    <a:blip r:embed="rId6">
+                      <a:extLst>
+                        <a:ext uri="{28A0092B-C50C-407E-A947-70E740481C1C}">
+                          <a14:useLocalDpi xmlns:a14="http://schemas.microsoft.com/office/drawing/2010/main" val="0"/>
+                        </a:ext>
+                      </a:extLst>
+                    </a:blip>
+                    <a:stretch>
+                      <a:fillRect/>
+                    </a:stretch>
+                  </pic:blipFill>
+                  <pic:spPr>
+                    <a:xfrm>
+                      <a:off x="0" y="0"/>
+                      <a:ext cx="4274538" cy="3732477"/>
+                    </a:xfrm>
+                    <a:prstGeom prst="rect">
+                      <a:avLst/>
+                    </a:prstGeom>
+                    <a:ln>
+                      <a:solidFill>
+                        <a:schemeClr val="bg2"/>
+                      </a:solidFill>
+                    </a:ln>
+                  </pic:spPr>
+                </pic:pic>
+              </a:graphicData>
+            </a:graphic>
+          </wp:inline>
+        </w:drawing>
+      </w:r>
+      <w:bookmarkStart w:id="0" w:name="_GoBack"/>
+      <w:bookmarkEnd w:id="0"/>
+    </w:p>
+    <w:p>
+      <w:pPr>
+        <w:rPr>
+          <w:rFonts w:ascii="Times New Roman" w:eastAsia="Times New Roman" w:hAnsi="Times New Roman" w:cs="Times New Roman"/>
+          <w:color w:val="000000" w:themeColor="text1"/>
+          <w:shd w:val="clear" w:color="auto" w:fill="FFFFFF"/>
+        </w:rPr>
+      </w:pPr>
+      <w:r>
+        <w:rPr>
+          <w:rFonts w:ascii="Times New Roman" w:eastAsia="Times New Roman" w:hAnsi="Times New Roman" w:cs="Times New Roman"/>
           <w:color w:val="000000" w:themeColor="text1"/>
           <w:shd w:val="clear" w:color="auto" w:fill="FFFFFF"/>
         </w:rPr>
@@ -495,23 +698,23 @@
     <w:p>
       <w:pPr>
         <w:rPr>
-          <w:rFonts w:ascii="Helvetica Neue" w:eastAsia="Times New Roman" w:hAnsi="Helvetica Neue" w:cs="Times New Roman"/>
-          <w:color w:val="000000" w:themeColor="text1"/>
-          <w:shd w:val="clear" w:color="auto" w:fill="FFFFFF"/>
-        </w:rPr>
-      </w:pPr>
-    </w:p>
-    <w:p>
-      <w:pPr>
-        <w:rPr>
-          <w:rFonts w:ascii="Helvetica Neue" w:eastAsia="Times New Roman" w:hAnsi="Helvetica Neue" w:cs="Times New Roman"/>
-          <w:color w:val="000000" w:themeColor="text1"/>
-          <w:shd w:val="clear" w:color="auto" w:fill="FFFFFF"/>
-        </w:rPr>
-      </w:pPr>
-      <w:r>
-        <w:rPr>
-          <w:rFonts w:ascii="Helvetica Neue" w:eastAsia="Times New Roman" w:hAnsi="Helvetica Neue" w:cs="Times New Roman"/>
+          <w:rFonts w:ascii="Times New Roman" w:eastAsia="Times New Roman" w:hAnsi="Times New Roman" w:cs="Times New Roman"/>
+          <w:color w:val="000000" w:themeColor="text1"/>
+          <w:shd w:val="clear" w:color="auto" w:fill="FFFFFF"/>
+        </w:rPr>
+      </w:pPr>
+    </w:p>
+    <w:p>
+      <w:pPr>
+        <w:rPr>
+          <w:rFonts w:ascii="Times New Roman" w:eastAsia="Times New Roman" w:hAnsi="Times New Roman" w:cs="Times New Roman"/>
+          <w:color w:val="000000" w:themeColor="text1"/>
+          <w:shd w:val="clear" w:color="auto" w:fill="FFFFFF"/>
+        </w:rPr>
+      </w:pPr>
+      <w:r>
+        <w:rPr>
+          <w:rFonts w:ascii="Times New Roman" w:eastAsia="Times New Roman" w:hAnsi="Times New Roman" w:cs="Times New Roman"/>
           <w:color w:val="000000" w:themeColor="text1"/>
           <w:shd w:val="clear" w:color="auto" w:fill="FFFFFF"/>
         </w:rPr>
@@ -521,14 +724,14 @@
     <w:p>
       <w:pPr>
         <w:rPr>
-          <w:rFonts w:ascii="Helvetica Neue" w:eastAsia="Times New Roman" w:hAnsi="Helvetica Neue" w:cs="Times New Roman"/>
-          <w:color w:val="000000" w:themeColor="text1"/>
-          <w:shd w:val="clear" w:color="auto" w:fill="FFFFFF"/>
-        </w:rPr>
-      </w:pPr>
-      <w:r>
-        <w:rPr>
-          <w:rFonts w:ascii="Helvetica Neue" w:eastAsia="Times New Roman" w:hAnsi="Helvetica Neue" w:cs="Times New Roman"/>
+          <w:rFonts w:ascii="Times New Roman" w:eastAsia="Times New Roman" w:hAnsi="Times New Roman" w:cs="Times New Roman"/>
+          <w:color w:val="000000" w:themeColor="text1"/>
+          <w:shd w:val="clear" w:color="auto" w:fill="FFFFFF"/>
+        </w:rPr>
+      </w:pPr>
+      <w:r>
+        <w:rPr>
+          <w:rFonts w:ascii="Times New Roman" w:eastAsia="Times New Roman" w:hAnsi="Times New Roman" w:cs="Times New Roman"/>
           <w:color w:val="000000" w:themeColor="text1"/>
           <w:shd w:val="clear" w:color="auto" w:fill="FFFFFF"/>
         </w:rPr>
@@ -538,28 +741,50 @@
     <w:p>
       <w:pPr>
         <w:rPr>
-          <w:rFonts w:ascii="Helvetica Neue" w:eastAsia="Times New Roman" w:hAnsi="Helvetica Neue" w:cs="Times New Roman"/>
-          <w:color w:val="000000" w:themeColor="text1"/>
-          <w:shd w:val="clear" w:color="auto" w:fill="FFFFFF"/>
-        </w:rPr>
-      </w:pPr>
-    </w:p>
-    <w:p>
-      <w:pPr>
-        <w:rPr>
-          <w:rFonts w:ascii="Helvetica Neue" w:eastAsia="Times New Roman" w:hAnsi="Helvetica Neue" w:cs="Times New Roman"/>
-          <w:b/>
-          <w:bCs/>
-          <w:color w:val="000000" w:themeColor="text1"/>
-          <w:shd w:val="clear" w:color="auto" w:fill="FFFFFF"/>
-        </w:rPr>
-      </w:pPr>
-      <w:r>
-        <w:rPr>
-          <w:rFonts w:ascii="Helvetica Neue" w:eastAsia="Times New Roman" w:hAnsi="Helvetica Neue" w:cs="Times New Roman"/>
-          <w:b/>
-          <w:bCs/>
-          <w:color w:val="000000" w:themeColor="text1"/>
+          <w:rFonts w:ascii="Times New Roman" w:eastAsia="Times New Roman" w:hAnsi="Times New Roman" w:cs="Times New Roman"/>
+          <w:color w:val="000000" w:themeColor="text1"/>
+          <w:shd w:val="clear" w:color="auto" w:fill="FFFFFF"/>
+        </w:rPr>
+      </w:pPr>
+    </w:p>
+    <w:p>
+      <w:pPr>
+        <w:rPr>
+          <w:rFonts w:ascii="Times New Roman" w:eastAsia="Times New Roman" w:hAnsi="Times New Roman" w:cs="Times New Roman" w:hint="eastAsia"/>
+          <w:color w:val="000000" w:themeColor="text1"/>
+          <w:shd w:val="clear" w:color="auto" w:fill="FFFFFF"/>
+        </w:rPr>
+      </w:pPr>
+    </w:p>
+    <w:p>
+      <w:pPr>
+        <w:rPr>
+          <w:rFonts w:ascii="Times New Roman" w:eastAsia="Times New Roman" w:hAnsi="Times New Roman" w:cs="Times New Roman"/>
+          <w:color w:val="000000" w:themeColor="text1"/>
+          <w:shd w:val="clear" w:color="auto" w:fill="FFFFFF"/>
+        </w:rPr>
+      </w:pPr>
+    </w:p>
+    <w:p>
+      <w:pPr>
+        <w:rPr>
+          <w:rFonts w:ascii="Times New Roman" w:eastAsia="Times New Roman" w:hAnsi="Times New Roman" w:cs="Times New Roman"/>
+          <w:b/>
+          <w:bCs/>
+          <w:color w:val="000000" w:themeColor="text1"/>
+          <w:sz w:val="28"/>
+          <w:szCs w:val="28"/>
+          <w:shd w:val="clear" w:color="auto" w:fill="FFFFFF"/>
+        </w:rPr>
+      </w:pPr>
+      <w:r>
+        <w:rPr>
+          <w:rFonts w:ascii="Times New Roman" w:eastAsia="Times New Roman" w:hAnsi="Times New Roman" w:cs="Times New Roman"/>
+          <w:b/>
+          <w:bCs/>
+          <w:color w:val="000000" w:themeColor="text1"/>
+          <w:sz w:val="28"/>
+          <w:szCs w:val="28"/>
           <w:shd w:val="clear" w:color="auto" w:fill="FFFFFF"/>
         </w:rPr>
         <w:t>Back-end training Model:</w:t>
@@ -568,22 +793,23 @@
     <w:p>
       <w:pPr>
         <w:rPr>
-          <w:rFonts w:ascii="Helvetica Neue" w:eastAsia="Times New Roman" w:hAnsi="Helvetica Neue" w:cs="Times New Roman"/>
-          <w:b/>
-          <w:bCs/>
-          <w:color w:val="000000" w:themeColor="text1"/>
-          <w:shd w:val="clear" w:color="auto" w:fill="FFFFFF"/>
-        </w:rPr>
-      </w:pPr>
-      <w:r>
-        <w:rPr>
-          <w:rFonts w:ascii="Helvetica Neue" w:eastAsia="Times New Roman" w:hAnsi="Helvetica Neue" w:cs="Times New Roman"/>
+          <w:rFonts w:ascii="Times New Roman" w:eastAsia="Times New Roman" w:hAnsi="Times New Roman" w:cs="Times New Roman"/>
+          <w:b/>
+          <w:bCs/>
+          <w:color w:val="000000" w:themeColor="text1"/>
+          <w:shd w:val="clear" w:color="auto" w:fill="FFFFFF"/>
+        </w:rPr>
+      </w:pPr>
+      <w:r>
+        <w:rPr>
+          <w:rFonts w:ascii="Times New Roman" w:eastAsia="Times New Roman" w:hAnsi="Times New Roman" w:cs="Times New Roman"/>
           <w:b/>
           <w:bCs/>
           <w:noProof/>
           <w:color w:val="000000" w:themeColor="text1"/>
           <w:shd w:val="clear" w:color="auto" w:fill="FFFFFF"/>
         </w:rPr>
+        <w:lastRenderedPageBreak/>
         <w:drawing>
           <wp:inline distT="0" distB="0" distL="0" distR="0">
             <wp:extent cx="3732756" cy="2276071"/>
@@ -600,7 +826,7 @@
                     <pic:cNvPicPr/>
                   </pic:nvPicPr>
                   <pic:blipFill>
-                    <a:blip r:embed="rId6">
+                    <a:blip r:embed="rId7">
                       <a:extLst>
                         <a:ext uri="{28A0092B-C50C-407E-A947-70E740481C1C}">
                           <a14:useLocalDpi xmlns:a14="http://schemas.microsoft.com/office/drawing/2010/main" val="0"/>
@@ -630,69 +856,53 @@
     <w:p>
       <w:pPr>
         <w:rPr>
-          <w:rFonts w:ascii="Helvetica Neue" w:eastAsia="Times New Roman" w:hAnsi="Helvetica Neue" w:cs="Times New Roman"/>
-          <w:b/>
-          <w:bCs/>
-          <w:color w:val="000000" w:themeColor="text1"/>
-          <w:shd w:val="clear" w:color="auto" w:fill="FFFFFF"/>
-        </w:rPr>
-      </w:pPr>
-    </w:p>
-    <w:p>
-      <w:pPr>
-        <w:rPr>
-          <w:rFonts w:ascii="Helvetica Neue" w:eastAsia="Times New Roman" w:hAnsi="Helvetica Neue" w:cs="Times New Roman"/>
-          <w:color w:val="000000" w:themeColor="text1"/>
-          <w:shd w:val="clear" w:color="auto" w:fill="FFFFFF"/>
-        </w:rPr>
-      </w:pPr>
-      <w:r>
-        <w:rPr>
-          <w:rFonts w:ascii="Helvetica Neue" w:eastAsia="Times New Roman" w:hAnsi="Helvetica Neue" w:cs="Times New Roman"/>
-          <w:color w:val="000000" w:themeColor="text1"/>
-          <w:shd w:val="clear" w:color="auto" w:fill="FFFFFF"/>
-        </w:rPr>
-        <w:t>We used PIL (the biggest python imaging library) and OpenCV (</w:t>
-      </w:r>
-      <w:r>
-        <w:rPr>
-          <w:rFonts w:ascii="Helvetica Neue" w:eastAsia="Times New Roman" w:hAnsi="Helvetica Neue" w:cs="Times New Roman"/>
-          <w:color w:val="000000" w:themeColor="text1"/>
-          <w:shd w:val="clear" w:color="auto" w:fill="FFFFFF"/>
-        </w:rPr>
-        <w:t>a library of programming functions mainly aimed at real-time computer vision.</w:t>
-      </w:r>
-      <w:r>
-        <w:rPr>
-          <w:rFonts w:ascii="Helvetica Neue" w:eastAsia="Times New Roman" w:hAnsi="Helvetica Neue" w:cs="Times New Roman"/>
-          <w:color w:val="000000" w:themeColor="text1"/>
-          <w:shd w:val="clear" w:color="auto" w:fill="FFFFFF"/>
-        </w:rPr>
-        <w:t xml:space="preserve">) to build up the model that can recognizes the faces while opening the camera. </w:t>
-      </w:r>
-    </w:p>
-    <w:p>
-      <w:pPr>
-        <w:rPr>
-          <w:rFonts w:ascii="Helvetica Neue" w:eastAsia="Times New Roman" w:hAnsi="Helvetica Neue" w:cs="Times New Roman"/>
-          <w:color w:val="000000" w:themeColor="text1"/>
-          <w:shd w:val="clear" w:color="auto" w:fill="FFFFFF"/>
-        </w:rPr>
-      </w:pPr>
-    </w:p>
-    <w:p>
-      <w:pPr>
-        <w:rPr>
-          <w:rFonts w:ascii="Helvetica Neue" w:eastAsia="Times New Roman" w:hAnsi="Helvetica Neue" w:cs="Times New Roman"/>
-          <w:b/>
-          <w:bCs/>
-          <w:color w:val="000000" w:themeColor="text1"/>
-          <w:shd w:val="clear" w:color="auto" w:fill="FFFFFF"/>
-        </w:rPr>
-      </w:pPr>
-      <w:r>
-        <w:rPr>
-          <w:rFonts w:ascii="Helvetica Neue" w:eastAsia="Times New Roman" w:hAnsi="Helvetica Neue" w:cs="Times New Roman"/>
+          <w:rFonts w:ascii="Times New Roman" w:eastAsia="Times New Roman" w:hAnsi="Times New Roman" w:cs="Times New Roman"/>
+          <w:b/>
+          <w:bCs/>
+          <w:color w:val="000000" w:themeColor="text1"/>
+          <w:shd w:val="clear" w:color="auto" w:fill="FFFFFF"/>
+        </w:rPr>
+      </w:pPr>
+    </w:p>
+    <w:p>
+      <w:pPr>
+        <w:rPr>
+          <w:rFonts w:ascii="Times New Roman" w:eastAsia="Times New Roman" w:hAnsi="Times New Roman" w:cs="Times New Roman"/>
+          <w:color w:val="000000" w:themeColor="text1"/>
+          <w:shd w:val="clear" w:color="auto" w:fill="FFFFFF"/>
+        </w:rPr>
+      </w:pPr>
+      <w:r>
+        <w:rPr>
+          <w:rFonts w:ascii="Times New Roman" w:eastAsia="Times New Roman" w:hAnsi="Times New Roman" w:cs="Times New Roman"/>
+          <w:color w:val="000000" w:themeColor="text1"/>
+          <w:shd w:val="clear" w:color="auto" w:fill="FFFFFF"/>
+        </w:rPr>
+        <w:t xml:space="preserve">We used PIL (the biggest python imaging library) and OpenCV (a library of programming functions mainly aimed at real-time computer vision.) to build up the model that can recognizes the faces while opening the camera. </w:t>
+      </w:r>
+    </w:p>
+    <w:p>
+      <w:pPr>
+        <w:rPr>
+          <w:rFonts w:ascii="Times New Roman" w:eastAsia="Times New Roman" w:hAnsi="Times New Roman" w:cs="Times New Roman"/>
+          <w:color w:val="000000" w:themeColor="text1"/>
+          <w:shd w:val="clear" w:color="auto" w:fill="FFFFFF"/>
+        </w:rPr>
+      </w:pPr>
+    </w:p>
+    <w:p>
+      <w:pPr>
+        <w:rPr>
+          <w:rFonts w:ascii="Times New Roman" w:eastAsia="Times New Roman" w:hAnsi="Times New Roman" w:cs="Times New Roman"/>
+          <w:b/>
+          <w:bCs/>
+          <w:color w:val="000000" w:themeColor="text1"/>
+          <w:shd w:val="clear" w:color="auto" w:fill="FFFFFF"/>
+        </w:rPr>
+      </w:pPr>
+      <w:r>
+        <w:rPr>
+          <w:rFonts w:ascii="Times New Roman" w:eastAsia="Times New Roman" w:hAnsi="Times New Roman" w:cs="Times New Roman"/>
           <w:b/>
           <w:bCs/>
           <w:color w:val="000000" w:themeColor="text1"/>
@@ -704,28 +914,27 @@
     <w:p>
       <w:pPr>
         <w:rPr>
-          <w:rFonts w:ascii="Helvetica Neue" w:eastAsia="Times New Roman" w:hAnsi="Helvetica Neue" w:cs="Times New Roman"/>
-          <w:b/>
-          <w:bCs/>
-          <w:color w:val="000000" w:themeColor="text1"/>
-          <w:shd w:val="clear" w:color="auto" w:fill="FFFFFF"/>
-        </w:rPr>
-      </w:pPr>
-      <w:r>
-        <w:rPr>
-          <w:rFonts w:ascii="Helvetica Neue" w:eastAsia="Times New Roman" w:hAnsi="Helvetica Neue" w:cs="Times New Roman"/>
+          <w:rFonts w:ascii="Times New Roman" w:eastAsia="Times New Roman" w:hAnsi="Times New Roman" w:cs="Times New Roman"/>
+          <w:b/>
+          <w:bCs/>
+          <w:color w:val="000000" w:themeColor="text1"/>
+          <w:shd w:val="clear" w:color="auto" w:fill="FFFFFF"/>
+        </w:rPr>
+      </w:pPr>
+      <w:r>
+        <w:rPr>
+          <w:rFonts w:ascii="Times New Roman" w:eastAsia="Times New Roman" w:hAnsi="Times New Roman" w:cs="Times New Roman"/>
           <w:b/>
           <w:bCs/>
           <w:noProof/>
           <w:color w:val="000000" w:themeColor="text1"/>
           <w:shd w:val="clear" w:color="auto" w:fill="FFFFFF"/>
         </w:rPr>
-        <w:lastRenderedPageBreak/>
         <w:drawing>
           <wp:inline distT="0" distB="0" distL="0" distR="0">
-            <wp:extent cx="4533340" cy="3908121"/>
-            <wp:effectExtent l="0" t="0" r="635" b="3810"/>
-            <wp:docPr id="2" name="Picture 2" descr="A screenshot of a computer screen&#10;&#10;Description automatically generated"/>
+            <wp:extent cx="4784651" cy="3716326"/>
+            <wp:effectExtent l="0" t="0" r="3810" b="5080"/>
+            <wp:docPr id="5" name="圖片 5"/>
             <wp:cNvGraphicFramePr>
               <a:graphicFrameLocks xmlns:a="http://schemas.openxmlformats.org/drawingml/2006/main" noChangeAspect="1"/>
             </wp:cNvGraphicFramePr>
@@ -733,11 +942,11 @@
               <a:graphicData uri="http://schemas.openxmlformats.org/drawingml/2006/picture">
                 <pic:pic xmlns:pic="http://schemas.openxmlformats.org/drawingml/2006/picture">
                   <pic:nvPicPr>
-                    <pic:cNvPr id="2" name="Screen Shot 2020-05-17 at 4.39.03 PM.png"/>
+                    <pic:cNvPr id="5" name="螢幕快照 2020-05-19 下午4.30.05.png"/>
                     <pic:cNvPicPr/>
                   </pic:nvPicPr>
                   <pic:blipFill>
-                    <a:blip r:embed="rId7" cstate="print">
+                    <a:blip r:embed="rId8" cstate="print">
                       <a:extLst>
                         <a:ext uri="{28A0092B-C50C-407E-A947-70E740481C1C}">
                           <a14:useLocalDpi xmlns:a14="http://schemas.microsoft.com/office/drawing/2010/main" val="0"/>
@@ -751,7 +960,7 @@
                   <pic:spPr>
                     <a:xfrm>
                       <a:off x="0" y="0"/>
-                      <a:ext cx="4539579" cy="3913499"/>
+                      <a:ext cx="4798319" cy="3726942"/>
                     </a:xfrm>
                     <a:prstGeom prst="rect">
                       <a:avLst/>
@@ -767,33 +976,51 @@
     <w:p>
       <w:pPr>
         <w:rPr>
-          <w:rFonts w:ascii="Helvetica Neue" w:eastAsia="Times New Roman" w:hAnsi="Helvetica Neue" w:cs="Times New Roman"/>
-          <w:b/>
-          <w:bCs/>
-          <w:color w:val="000000" w:themeColor="text1"/>
-          <w:shd w:val="clear" w:color="auto" w:fill="FFFFFF"/>
-        </w:rPr>
-      </w:pPr>
-    </w:p>
-    <w:p>
-      <w:pPr>
-        <w:rPr>
-          <w:rFonts w:ascii="Helvetica Neue" w:eastAsia="Times New Roman" w:hAnsi="Helvetica Neue" w:cs="Times New Roman"/>
-          <w:color w:val="000000" w:themeColor="text1"/>
-          <w:shd w:val="clear" w:color="auto" w:fill="FFFFFF"/>
-        </w:rPr>
-      </w:pPr>
-      <w:r>
-        <w:rPr>
-          <w:rFonts w:ascii="Helvetica Neue" w:eastAsia="Times New Roman" w:hAnsi="Helvetica Neue" w:cs="Times New Roman"/>
-          <w:color w:val="000000" w:themeColor="text1"/>
-          <w:shd w:val="clear" w:color="auto" w:fill="FFFFFF"/>
-        </w:rPr>
-        <w:t xml:space="preserve">We used another module for the front-end interface. The title is called Student Check-in System. We have the welcome message, and as well as the L &amp; S logo on the right bottom corner that represent the authors: Yang(Liam) &amp; En-Ping(Sharon). </w:t>
-      </w:r>
-      <w:r>
-        <w:rPr>
-          <w:rFonts w:ascii="Helvetica Neue" w:eastAsia="Times New Roman" w:hAnsi="Helvetica Neue" w:cs="Times New Roman"/>
+          <w:rFonts w:ascii="Times New Roman" w:eastAsia="Times New Roman" w:hAnsi="Times New Roman" w:cs="Times New Roman"/>
+          <w:b/>
+          <w:bCs/>
+          <w:color w:val="000000" w:themeColor="text1"/>
+          <w:shd w:val="clear" w:color="auto" w:fill="FFFFFF"/>
+        </w:rPr>
+      </w:pPr>
+    </w:p>
+    <w:p>
+      <w:pPr>
+        <w:rPr>
+          <w:rFonts w:ascii="Times New Roman" w:eastAsia="Times New Roman" w:hAnsi="Times New Roman" w:cs="Times New Roman"/>
+          <w:color w:val="000000" w:themeColor="text1"/>
+          <w:shd w:val="clear" w:color="auto" w:fill="FFFFFF"/>
+        </w:rPr>
+      </w:pPr>
+      <w:r>
+        <w:rPr>
+          <w:rFonts w:ascii="Times New Roman" w:eastAsia="Times New Roman" w:hAnsi="Times New Roman" w:cs="Times New Roman"/>
+          <w:color w:val="000000" w:themeColor="text1"/>
+          <w:shd w:val="clear" w:color="auto" w:fill="FFFFFF"/>
+        </w:rPr>
+        <w:t xml:space="preserve">We used another module for the front-end interface. The title is called Student Check-in System. We have the welcome message, and as well as the L &amp; S logo on the right bottom corner that represent the authors: Yang(Liam) &amp; </w:t>
+      </w:r>
+      <w:proofErr w:type="spellStart"/>
+      <w:r>
+        <w:rPr>
+          <w:rFonts w:ascii="Times New Roman" w:eastAsia="Times New Roman" w:hAnsi="Times New Roman" w:cs="Times New Roman"/>
+          <w:color w:val="000000" w:themeColor="text1"/>
+          <w:shd w:val="clear" w:color="auto" w:fill="FFFFFF"/>
+        </w:rPr>
+        <w:t>En</w:t>
+      </w:r>
+      <w:proofErr w:type="spellEnd"/>
+      <w:r>
+        <w:rPr>
+          <w:rFonts w:ascii="Times New Roman" w:eastAsia="Times New Roman" w:hAnsi="Times New Roman" w:cs="Times New Roman"/>
+          <w:color w:val="000000" w:themeColor="text1"/>
+          <w:shd w:val="clear" w:color="auto" w:fill="FFFFFF"/>
+        </w:rPr>
+        <w:t xml:space="preserve">-Ping(Sharon). </w:t>
+      </w:r>
+      <w:r>
+        <w:rPr>
+          <w:rFonts w:ascii="Times New Roman" w:eastAsia="Times New Roman" w:hAnsi="Times New Roman" w:cs="Times New Roman"/>
           <w:color w:val="000000" w:themeColor="text1"/>
           <w:shd w:val="clear" w:color="auto" w:fill="FFFFFF"/>
         </w:rPr>
@@ -803,18 +1030,19 @@
     <w:p>
       <w:pPr>
         <w:rPr>
-          <w:rFonts w:ascii="Helvetica Neue" w:eastAsia="Times New Roman" w:hAnsi="Helvetica Neue" w:cs="Times New Roman"/>
-          <w:color w:val="000000" w:themeColor="text1"/>
-          <w:shd w:val="clear" w:color="auto" w:fill="FFFFFF"/>
-        </w:rPr>
-      </w:pPr>
-      <w:r>
-        <w:rPr>
-          <w:rFonts w:ascii="Helvetica Neue" w:eastAsia="Times New Roman" w:hAnsi="Helvetica Neue" w:cs="Times New Roman"/>
+          <w:rFonts w:ascii="Times New Roman" w:eastAsia="Times New Roman" w:hAnsi="Times New Roman" w:cs="Times New Roman"/>
+          <w:color w:val="000000" w:themeColor="text1"/>
+          <w:shd w:val="clear" w:color="auto" w:fill="FFFFFF"/>
+        </w:rPr>
+      </w:pPr>
+      <w:r>
+        <w:rPr>
+          <w:rFonts w:ascii="Times New Roman" w:eastAsia="Times New Roman" w:hAnsi="Times New Roman" w:cs="Times New Roman"/>
           <w:noProof/>
           <w:color w:val="000000" w:themeColor="text1"/>
           <w:shd w:val="clear" w:color="auto" w:fill="FFFFFF"/>
         </w:rPr>
+        <w:lastRenderedPageBreak/>
         <w:drawing>
           <wp:inline distT="0" distB="0" distL="0" distR="0">
             <wp:extent cx="5727700" cy="3500120"/>
@@ -831,7 +1059,7 @@
                     <pic:cNvPicPr/>
                   </pic:nvPicPr>
                   <pic:blipFill>
-                    <a:blip r:embed="rId8">
+                    <a:blip r:embed="rId9">
                       <a:extLst>
                         <a:ext uri="{28A0092B-C50C-407E-A947-70E740481C1C}">
                           <a14:useLocalDpi xmlns:a14="http://schemas.microsoft.com/office/drawing/2010/main" val="0"/>
@@ -861,61 +1089,60 @@
     <w:p>
       <w:pPr>
         <w:rPr>
-          <w:rFonts w:ascii="Helvetica Neue" w:eastAsia="Times New Roman" w:hAnsi="Helvetica Neue" w:cs="Times New Roman"/>
-          <w:color w:val="000000" w:themeColor="text1"/>
-          <w:shd w:val="clear" w:color="auto" w:fill="FFFFFF"/>
-        </w:rPr>
-      </w:pPr>
-    </w:p>
-    <w:p>
-      <w:pPr>
-        <w:rPr>
-          <w:rFonts w:ascii="Helvetica Neue" w:eastAsia="Times New Roman" w:hAnsi="Helvetica Neue" w:cs="Times New Roman"/>
-          <w:b/>
-          <w:bCs/>
-          <w:color w:val="000000" w:themeColor="text1"/>
-          <w:shd w:val="clear" w:color="auto" w:fill="FFFFFF"/>
-        </w:rPr>
-      </w:pPr>
-      <w:r>
-        <w:rPr>
-          <w:rFonts w:ascii="Helvetica Neue" w:eastAsia="Times New Roman" w:hAnsi="Helvetica Neue" w:cs="Times New Roman"/>
-          <w:b/>
-          <w:bCs/>
-          <w:color w:val="000000" w:themeColor="text1"/>
-          <w:shd w:val="clear" w:color="auto" w:fill="FFFFFF"/>
-        </w:rPr>
-        <w:lastRenderedPageBreak/>
+          <w:rFonts w:ascii="Times New Roman" w:eastAsia="Times New Roman" w:hAnsi="Times New Roman" w:cs="Times New Roman"/>
+          <w:color w:val="000000" w:themeColor="text1"/>
+          <w:shd w:val="clear" w:color="auto" w:fill="FFFFFF"/>
+        </w:rPr>
+      </w:pPr>
+    </w:p>
+    <w:p>
+      <w:pPr>
+        <w:rPr>
+          <w:rFonts w:ascii="Times New Roman" w:eastAsia="Times New Roman" w:hAnsi="Times New Roman" w:cs="Times New Roman"/>
+          <w:b/>
+          <w:bCs/>
+          <w:color w:val="000000" w:themeColor="text1"/>
+          <w:shd w:val="clear" w:color="auto" w:fill="FFFFFF"/>
+        </w:rPr>
+      </w:pPr>
+      <w:r>
+        <w:rPr>
+          <w:rFonts w:ascii="Times New Roman" w:eastAsia="Times New Roman" w:hAnsi="Times New Roman" w:cs="Times New Roman"/>
+          <w:b/>
+          <w:bCs/>
+          <w:color w:val="000000" w:themeColor="text1"/>
+          <w:shd w:val="clear" w:color="auto" w:fill="FFFFFF"/>
+        </w:rPr>
         <w:t>Key Techniques</w:t>
       </w:r>
     </w:p>
     <w:p>
       <w:pPr>
         <w:rPr>
-          <w:rFonts w:ascii="Helvetica Neue" w:eastAsia="Times New Roman" w:hAnsi="Helvetica Neue" w:cs="Times New Roman"/>
-          <w:b/>
-          <w:bCs/>
-          <w:color w:val="000000" w:themeColor="text1"/>
-          <w:shd w:val="clear" w:color="auto" w:fill="FFFFFF"/>
-        </w:rPr>
-      </w:pPr>
-    </w:p>
-    <w:p>
-      <w:pPr>
-        <w:pStyle w:val="ListParagraph"/>
+          <w:rFonts w:ascii="Times New Roman" w:eastAsia="Times New Roman" w:hAnsi="Times New Roman" w:cs="Times New Roman"/>
+          <w:b/>
+          <w:bCs/>
+          <w:color w:val="000000" w:themeColor="text1"/>
+          <w:shd w:val="clear" w:color="auto" w:fill="FFFFFF"/>
+        </w:rPr>
+      </w:pPr>
+    </w:p>
+    <w:p>
+      <w:pPr>
+        <w:pStyle w:val="a4"/>
         <w:numPr>
           <w:ilvl w:val="0"/>
           <w:numId w:val="2"/>
         </w:numPr>
         <w:rPr>
-          <w:rFonts w:ascii="Helvetica Neue" w:eastAsia="Times New Roman" w:hAnsi="Helvetica Neue" w:cs="Times New Roman"/>
-          <w:color w:val="000000" w:themeColor="text1"/>
-          <w:shd w:val="clear" w:color="auto" w:fill="FFFFFF"/>
-        </w:rPr>
-      </w:pPr>
-      <w:r>
-        <w:rPr>
-          <w:rFonts w:ascii="Helvetica Neue" w:eastAsia="Times New Roman" w:hAnsi="Helvetica Neue" w:cs="Times New Roman"/>
+          <w:rFonts w:ascii="Times New Roman" w:eastAsia="Times New Roman" w:hAnsi="Times New Roman" w:cs="Times New Roman"/>
+          <w:color w:val="000000" w:themeColor="text1"/>
+          <w:shd w:val="clear" w:color="auto" w:fill="FFFFFF"/>
+        </w:rPr>
+      </w:pPr>
+      <w:r>
+        <w:rPr>
+          <w:rFonts w:ascii="Times New Roman" w:eastAsia="Times New Roman" w:hAnsi="Times New Roman" w:cs="Times New Roman"/>
           <w:color w:val="000000" w:themeColor="text1"/>
           <w:shd w:val="clear" w:color="auto" w:fill="FFFFFF"/>
         </w:rPr>
@@ -924,30 +1151,30 @@
     </w:p>
     <w:p>
       <w:pPr>
-        <w:pStyle w:val="ListParagraph"/>
+        <w:pStyle w:val="a4"/>
         <w:numPr>
           <w:ilvl w:val="1"/>
           <w:numId w:val="2"/>
         </w:numPr>
         <w:rPr>
-          <w:rFonts w:ascii="Helvetica Neue" w:eastAsia="Times New Roman" w:hAnsi="Helvetica Neue" w:cs="Times New Roman"/>
-          <w:color w:val="000000" w:themeColor="text1"/>
-          <w:shd w:val="clear" w:color="auto" w:fill="FFFFFF"/>
-        </w:rPr>
-      </w:pPr>
-      <w:r>
-        <w:rPr>
-          <w:rFonts w:ascii="Helvetica Neue" w:eastAsia="Times New Roman" w:hAnsi="Helvetica Neue" w:cs="Times New Roman"/>
+          <w:rFonts w:ascii="Times New Roman" w:eastAsia="Times New Roman" w:hAnsi="Times New Roman" w:cs="Times New Roman"/>
+          <w:color w:val="000000" w:themeColor="text1"/>
+          <w:shd w:val="clear" w:color="auto" w:fill="FFFFFF"/>
+        </w:rPr>
+      </w:pPr>
+      <w:r>
+        <w:rPr>
+          <w:rFonts w:ascii="Times New Roman" w:eastAsia="Times New Roman" w:hAnsi="Times New Roman" w:cs="Times New Roman"/>
           <w:color w:val="000000" w:themeColor="text1"/>
           <w:shd w:val="clear" w:color="auto" w:fill="FFFFFF"/>
         </w:rPr>
         <w:t xml:space="preserve">Cascade Classifier </w:t>
       </w:r>
-      <w:hyperlink r:id="rId9" w:history="1">
+      <w:hyperlink r:id="rId10" w:history="1">
         <w:r>
           <w:rPr>
-            <w:rStyle w:val="Hyperlink"/>
-            <w:rFonts w:ascii="Helvetica Neue" w:eastAsia="Times New Roman" w:hAnsi="Helvetica Neue" w:cs="Times New Roman"/>
+            <w:rStyle w:val="a5"/>
+            <w:rFonts w:ascii="Times New Roman" w:eastAsia="Times New Roman" w:hAnsi="Times New Roman" w:cs="Times New Roman"/>
             <w:shd w:val="clear" w:color="auto" w:fill="FFFFFF"/>
           </w:rPr>
           <w:t>https://docs.opencv.org/3.4/db/d28/tutorial_cascade_classifier.html</w:t>
@@ -956,20 +1183,20 @@
     </w:p>
     <w:p>
       <w:pPr>
-        <w:pStyle w:val="ListParagraph"/>
+        <w:pStyle w:val="a4"/>
         <w:numPr>
           <w:ilvl w:val="0"/>
           <w:numId w:val="2"/>
         </w:numPr>
         <w:rPr>
-          <w:rFonts w:ascii="Helvetica Neue" w:eastAsia="Times New Roman" w:hAnsi="Helvetica Neue" w:cs="Times New Roman"/>
-          <w:color w:val="000000" w:themeColor="text1"/>
-          <w:shd w:val="clear" w:color="auto" w:fill="FFFFFF"/>
-        </w:rPr>
-      </w:pPr>
-      <w:r>
-        <w:rPr>
-          <w:rFonts w:ascii="Helvetica Neue" w:eastAsia="Times New Roman" w:hAnsi="Helvetica Neue" w:cs="Times New Roman"/>
+          <w:rFonts w:ascii="Times New Roman" w:eastAsia="Times New Roman" w:hAnsi="Times New Roman" w:cs="Times New Roman"/>
+          <w:color w:val="000000" w:themeColor="text1"/>
+          <w:shd w:val="clear" w:color="auto" w:fill="FFFFFF"/>
+        </w:rPr>
+      </w:pPr>
+      <w:r>
+        <w:rPr>
+          <w:rFonts w:ascii="Times New Roman" w:eastAsia="Times New Roman" w:hAnsi="Times New Roman" w:cs="Times New Roman"/>
           <w:color w:val="000000" w:themeColor="text1"/>
           <w:shd w:val="clear" w:color="auto" w:fill="FFFFFF"/>
         </w:rPr>
@@ -978,16 +1205,16 @@
     </w:p>
     <w:p>
       <w:pPr>
-        <w:pStyle w:val="ListParagraph"/>
-        <w:rPr>
-          <w:rFonts w:ascii="Helvetica Neue" w:eastAsia="Times New Roman" w:hAnsi="Helvetica Neue" w:cs="Times New Roman"/>
-          <w:color w:val="000000" w:themeColor="text1"/>
-          <w:shd w:val="clear" w:color="auto" w:fill="FFFFFF"/>
-        </w:rPr>
-      </w:pPr>
-      <w:r>
-        <w:rPr>
-          <w:rFonts w:ascii="Helvetica Neue" w:eastAsia="Times New Roman" w:hAnsi="Helvetica Neue" w:cs="Times New Roman"/>
+        <w:pStyle w:val="a4"/>
+        <w:rPr>
+          <w:rFonts w:ascii="Times New Roman" w:eastAsia="Times New Roman" w:hAnsi="Times New Roman" w:cs="Times New Roman"/>
+          <w:color w:val="000000" w:themeColor="text1"/>
+          <w:shd w:val="clear" w:color="auto" w:fill="FFFFFF"/>
+        </w:rPr>
+      </w:pPr>
+      <w:r>
+        <w:rPr>
+          <w:rFonts w:ascii="Times New Roman" w:eastAsia="Times New Roman" w:hAnsi="Times New Roman" w:cs="Times New Roman"/>
           <w:noProof/>
           <w:color w:val="000000" w:themeColor="text1"/>
           <w:shd w:val="clear" w:color="auto" w:fill="FFFFFF"/>
@@ -1008,7 +1235,7 @@
                     <pic:cNvPicPr/>
                   </pic:nvPicPr>
                   <pic:blipFill>
-                    <a:blip r:embed="rId10">
+                    <a:blip r:embed="rId11">
                       <a:extLst>
                         <a:ext uri="{28A0092B-C50C-407E-A947-70E740481C1C}">
                           <a14:useLocalDpi xmlns:a14="http://schemas.microsoft.com/office/drawing/2010/main" val="0"/>
@@ -1036,7 +1263,7 @@
       </w:r>
       <w:r>
         <w:rPr>
-          <w:rFonts w:ascii="Helvetica Neue" w:eastAsia="Times New Roman" w:hAnsi="Helvetica Neue" w:cs="Times New Roman"/>
+          <w:rFonts w:ascii="Times New Roman" w:eastAsia="Times New Roman" w:hAnsi="Times New Roman" w:cs="Times New Roman"/>
           <w:color w:val="000000" w:themeColor="text1"/>
           <w:shd w:val="clear" w:color="auto" w:fill="FFFFFF"/>
         </w:rPr>
@@ -1045,71 +1272,89 @@
     </w:p>
     <w:p>
       <w:pPr>
-        <w:pStyle w:val="ListParagraph"/>
-        <w:rPr>
-          <w:rFonts w:ascii="Helvetica Neue" w:eastAsia="Times New Roman" w:hAnsi="Helvetica Neue" w:cs="Times New Roman"/>
-          <w:color w:val="000000" w:themeColor="text1"/>
-          <w:shd w:val="clear" w:color="auto" w:fill="FFFFFF"/>
-        </w:rPr>
-      </w:pPr>
-    </w:p>
-    <w:p>
-      <w:pPr>
-        <w:pStyle w:val="ListParagraph"/>
+        <w:pStyle w:val="a4"/>
+        <w:rPr>
+          <w:rFonts w:ascii="Times New Roman" w:eastAsia="Times New Roman" w:hAnsi="Times New Roman" w:cs="Times New Roman"/>
+          <w:color w:val="000000" w:themeColor="text1"/>
+          <w:shd w:val="clear" w:color="auto" w:fill="FFFFFF"/>
+        </w:rPr>
+      </w:pPr>
+    </w:p>
+    <w:p>
+      <w:pPr>
+        <w:pStyle w:val="a4"/>
         <w:numPr>
           <w:ilvl w:val="0"/>
           <w:numId w:val="2"/>
         </w:numPr>
         <w:rPr>
-          <w:rFonts w:ascii="Helvetica Neue" w:eastAsia="Times New Roman" w:hAnsi="Helvetica Neue" w:cs="Times New Roman"/>
-          <w:color w:val="000000" w:themeColor="text1"/>
-          <w:shd w:val="clear" w:color="auto" w:fill="FFFFFF"/>
-        </w:rPr>
-      </w:pPr>
-      <w:r>
-        <w:rPr>
-          <w:rFonts w:ascii="Helvetica Neue" w:eastAsia="Times New Roman" w:hAnsi="Helvetica Neue" w:cs="Times New Roman"/>
-          <w:color w:val="000000" w:themeColor="text1"/>
-          <w:shd w:val="clear" w:color="auto" w:fill="FFFFFF"/>
-        </w:rPr>
-        <w:t xml:space="preserve">Used Dr. Kaikai Liu’s example code of TensorFlow to adding the feature of detecting if the student use any other electric devices. </w:t>
-      </w:r>
-    </w:p>
-    <w:p>
-      <w:pPr>
-        <w:rPr>
-          <w:rFonts w:ascii="Helvetica Neue" w:eastAsia="Times New Roman" w:hAnsi="Helvetica Neue" w:cs="Times New Roman"/>
-          <w:b/>
-          <w:bCs/>
-          <w:color w:val="000000" w:themeColor="text1"/>
-          <w:shd w:val="clear" w:color="auto" w:fill="FFFFFF"/>
-        </w:rPr>
-      </w:pPr>
-    </w:p>
-    <w:p>
-      <w:pPr>
-        <w:rPr>
-          <w:rFonts w:ascii="Helvetica Neue" w:eastAsia="Times New Roman" w:hAnsi="Helvetica Neue" w:cs="Times New Roman"/>
-          <w:b/>
-          <w:bCs/>
-          <w:color w:val="000000" w:themeColor="text1"/>
-          <w:shd w:val="clear" w:color="auto" w:fill="FFFFFF"/>
-        </w:rPr>
-      </w:pPr>
-    </w:p>
-    <w:p>
-      <w:pPr>
-        <w:rPr>
-          <w:rFonts w:ascii="Helvetica Neue" w:eastAsia="Times New Roman" w:hAnsi="Helvetica Neue" w:cs="Times New Roman"/>
-          <w:b/>
-          <w:bCs/>
-          <w:color w:val="000000" w:themeColor="text1"/>
-          <w:shd w:val="clear" w:color="auto" w:fill="FFFFFF"/>
-        </w:rPr>
-      </w:pPr>
-      <w:r>
-        <w:rPr>
-          <w:rFonts w:ascii="Helvetica Neue" w:eastAsia="Times New Roman" w:hAnsi="Helvetica Neue" w:cs="Times New Roman"/>
+          <w:rFonts w:ascii="Times New Roman" w:eastAsia="Times New Roman" w:hAnsi="Times New Roman" w:cs="Times New Roman"/>
+          <w:color w:val="000000" w:themeColor="text1"/>
+          <w:shd w:val="clear" w:color="auto" w:fill="FFFFFF"/>
+        </w:rPr>
+      </w:pPr>
+      <w:r>
+        <w:rPr>
+          <w:rFonts w:ascii="Times New Roman" w:eastAsia="Times New Roman" w:hAnsi="Times New Roman" w:cs="Times New Roman"/>
+          <w:color w:val="000000" w:themeColor="text1"/>
+          <w:shd w:val="clear" w:color="auto" w:fill="FFFFFF"/>
+        </w:rPr>
+        <w:t xml:space="preserve">Used Dr. </w:t>
+      </w:r>
+      <w:proofErr w:type="spellStart"/>
+      <w:r>
+        <w:rPr>
+          <w:rFonts w:ascii="Times New Roman" w:eastAsia="Times New Roman" w:hAnsi="Times New Roman" w:cs="Times New Roman"/>
+          <w:color w:val="000000" w:themeColor="text1"/>
+          <w:shd w:val="clear" w:color="auto" w:fill="FFFFFF"/>
+        </w:rPr>
+        <w:t>Kaikai</w:t>
+      </w:r>
+      <w:proofErr w:type="spellEnd"/>
+      <w:r>
+        <w:rPr>
+          <w:rFonts w:ascii="Times New Roman" w:eastAsia="Times New Roman" w:hAnsi="Times New Roman" w:cs="Times New Roman"/>
+          <w:color w:val="000000" w:themeColor="text1"/>
+          <w:shd w:val="clear" w:color="auto" w:fill="FFFFFF"/>
+        </w:rPr>
+        <w:t xml:space="preserve"> Liu’s example code of TensorFlow to adding the feature of detecting if the student use any other electric devices. </w:t>
+      </w:r>
+    </w:p>
+    <w:p>
+      <w:pPr>
+        <w:rPr>
+          <w:rFonts w:ascii="Times New Roman" w:eastAsia="Times New Roman" w:hAnsi="Times New Roman" w:cs="Times New Roman"/>
+          <w:b/>
+          <w:bCs/>
+          <w:color w:val="000000" w:themeColor="text1"/>
+          <w:shd w:val="clear" w:color="auto" w:fill="FFFFFF"/>
+        </w:rPr>
+      </w:pPr>
+    </w:p>
+    <w:p>
+      <w:pPr>
+        <w:rPr>
+          <w:rFonts w:ascii="Times New Roman" w:eastAsia="Times New Roman" w:hAnsi="Times New Roman" w:cs="Times New Roman"/>
+          <w:b/>
+          <w:bCs/>
+          <w:color w:val="000000" w:themeColor="text1"/>
+          <w:shd w:val="clear" w:color="auto" w:fill="FFFFFF"/>
+        </w:rPr>
+      </w:pPr>
+    </w:p>
+    <w:p>
+      <w:pPr>
+        <w:rPr>
+          <w:rFonts w:ascii="Times New Roman" w:eastAsia="Times New Roman" w:hAnsi="Times New Roman" w:cs="Times New Roman"/>
+          <w:b/>
+          <w:bCs/>
+          <w:color w:val="000000" w:themeColor="text1"/>
+          <w:shd w:val="clear" w:color="auto" w:fill="FFFFFF"/>
+        </w:rPr>
+      </w:pPr>
+      <w:r>
+        <w:rPr>
+          <w:rFonts w:ascii="Times New Roman" w:eastAsia="Times New Roman" w:hAnsi="Times New Roman" w:cs="Times New Roman"/>
           <w:b/>
           <w:bCs/>
           <w:color w:val="000000" w:themeColor="text1"/>
@@ -1121,21 +1366,21 @@
     <w:p>
       <w:pPr>
         <w:rPr>
-          <w:rFonts w:ascii="Helvetica Neue" w:eastAsia="Times New Roman" w:hAnsi="Helvetica Neue" w:cs="Times New Roman"/>
-          <w:color w:val="000000" w:themeColor="text1"/>
-          <w:shd w:val="clear" w:color="auto" w:fill="FFFFFF"/>
-        </w:rPr>
-      </w:pPr>
-    </w:p>
-    <w:p>
-      <w:pPr>
-        <w:pStyle w:val="ListParagraph"/>
+          <w:rFonts w:ascii="Times New Roman" w:eastAsia="Times New Roman" w:hAnsi="Times New Roman" w:cs="Times New Roman"/>
+          <w:color w:val="000000" w:themeColor="text1"/>
+          <w:shd w:val="clear" w:color="auto" w:fill="FFFFFF"/>
+        </w:rPr>
+      </w:pPr>
+    </w:p>
+    <w:p>
+      <w:pPr>
+        <w:pStyle w:val="a4"/>
         <w:numPr>
           <w:ilvl w:val="0"/>
           <w:numId w:val="1"/>
         </w:numPr>
         <w:rPr>
-          <w:rFonts w:ascii="Helvetica Neue" w:eastAsia="Times New Roman" w:hAnsi="Helvetica Neue" w:cs="Times New Roman"/>
+          <w:rFonts w:ascii="Times New Roman" w:eastAsia="Times New Roman" w:hAnsi="Times New Roman" w:cs="Times New Roman"/>
           <w:color w:val="000000" w:themeColor="text1"/>
           <w:u w:val="single"/>
           <w:shd w:val="clear" w:color="auto" w:fill="FFFFFF"/>
@@ -1143,17 +1388,17 @@
       </w:pPr>
       <w:r>
         <w:rPr>
-          <w:rFonts w:ascii="Helvetica Neue" w:eastAsia="Times New Roman" w:hAnsi="Helvetica Neue" w:cs="Times New Roman"/>
+          <w:rFonts w:ascii="Times New Roman" w:eastAsia="Times New Roman" w:hAnsi="Times New Roman" w:cs="Times New Roman"/>
           <w:color w:val="000000" w:themeColor="text1"/>
           <w:shd w:val="clear" w:color="auto" w:fill="FFFFFF"/>
         </w:rPr>
         <w:t xml:space="preserve">Download from </w:t>
       </w:r>
-      <w:hyperlink r:id="rId11" w:history="1">
+      <w:hyperlink r:id="rId12" w:history="1">
         <w:r>
           <w:rPr>
-            <w:rStyle w:val="Hyperlink"/>
-            <w:rFonts w:ascii="Helvetica Neue" w:eastAsia="Times New Roman" w:hAnsi="Helvetica Neue" w:cs="Times New Roman"/>
+            <w:rStyle w:val="a5"/>
+            <w:rFonts w:ascii="Times New Roman" w:eastAsia="Times New Roman" w:hAnsi="Times New Roman" w:cs="Times New Roman"/>
             <w:color w:val="000000" w:themeColor="text1"/>
             <w:shd w:val="clear" w:color="auto" w:fill="FFFFFF"/>
           </w:rPr>
@@ -1163,13 +1408,13 @@
     </w:p>
     <w:p>
       <w:pPr>
-        <w:pStyle w:val="ListParagraph"/>
+        <w:pStyle w:val="a4"/>
         <w:numPr>
           <w:ilvl w:val="0"/>
           <w:numId w:val="1"/>
         </w:numPr>
         <w:rPr>
-          <w:rFonts w:ascii="Helvetica Neue" w:eastAsia="Times New Roman" w:hAnsi="Helvetica Neue" w:cs="Times New Roman"/>
+          <w:rFonts w:ascii="Times New Roman" w:eastAsia="Times New Roman" w:hAnsi="Times New Roman" w:cs="Times New Roman"/>
           <w:color w:val="000000" w:themeColor="text1"/>
           <w:u w:val="single"/>
           <w:shd w:val="clear" w:color="auto" w:fill="FFFFFF"/>
@@ -1177,7 +1422,7 @@
       </w:pPr>
       <w:r>
         <w:rPr>
-          <w:rFonts w:ascii="Helvetica Neue" w:eastAsia="Times New Roman" w:hAnsi="Helvetica Neue" w:cs="Times New Roman"/>
+          <w:rFonts w:ascii="Times New Roman" w:eastAsia="Times New Roman" w:hAnsi="Times New Roman" w:cs="Times New Roman"/>
           <w:color w:val="000000" w:themeColor="text1"/>
           <w:shd w:val="clear" w:color="auto" w:fill="FFFFFF"/>
         </w:rPr>
@@ -1186,13 +1431,13 @@
     </w:p>
     <w:p>
       <w:pPr>
-        <w:pStyle w:val="ListParagraph"/>
+        <w:pStyle w:val="a4"/>
         <w:numPr>
           <w:ilvl w:val="1"/>
           <w:numId w:val="1"/>
         </w:numPr>
         <w:rPr>
-          <w:rFonts w:ascii="Helvetica Neue" w:eastAsia="Times New Roman" w:hAnsi="Helvetica Neue" w:cs="Times New Roman"/>
+          <w:rFonts w:ascii="Times New Roman" w:eastAsia="Times New Roman" w:hAnsi="Times New Roman" w:cs="Times New Roman"/>
           <w:color w:val="000000" w:themeColor="text1"/>
           <w:u w:val="single"/>
           <w:shd w:val="clear" w:color="auto" w:fill="FFFFFF"/>
@@ -1200,17 +1445,17 @@
       </w:pPr>
       <w:r>
         <w:rPr>
-          <w:rFonts w:ascii="Helvetica Neue" w:eastAsia="Times New Roman" w:hAnsi="Helvetica Neue" w:cs="Times New Roman"/>
+          <w:rFonts w:ascii="Times New Roman" w:eastAsia="Times New Roman" w:hAnsi="Times New Roman" w:cs="Times New Roman"/>
           <w:color w:val="000000" w:themeColor="text1"/>
           <w:shd w:val="clear" w:color="auto" w:fill="FFFFFF"/>
         </w:rPr>
         <w:t xml:space="preserve">MAC: </w:t>
       </w:r>
-      <w:hyperlink r:id="rId12" w:history="1">
+      <w:hyperlink r:id="rId13" w:history="1">
         <w:r>
           <w:rPr>
-            <w:rStyle w:val="Hyperlink"/>
-            <w:rFonts w:ascii="Helvetica Neue" w:eastAsia="Times New Roman" w:hAnsi="Helvetica Neue" w:cs="Times New Roman"/>
+            <w:rStyle w:val="a5"/>
+            <w:rFonts w:ascii="Times New Roman" w:eastAsia="Times New Roman" w:hAnsi="Times New Roman" w:cs="Times New Roman"/>
             <w:color w:val="000000" w:themeColor="text1"/>
             <w:shd w:val="clear" w:color="auto" w:fill="FFFFFF"/>
           </w:rPr>
@@ -1220,13 +1465,13 @@
     </w:p>
     <w:p>
       <w:pPr>
-        <w:pStyle w:val="ListParagraph"/>
+        <w:pStyle w:val="a4"/>
         <w:numPr>
           <w:ilvl w:val="1"/>
           <w:numId w:val="1"/>
         </w:numPr>
         <w:rPr>
-          <w:rFonts w:ascii="Helvetica Neue" w:eastAsia="Times New Roman" w:hAnsi="Helvetica Neue" w:cs="Times New Roman"/>
+          <w:rFonts w:ascii="Times New Roman" w:eastAsia="Times New Roman" w:hAnsi="Times New Roman" w:cs="Times New Roman"/>
           <w:color w:val="000000" w:themeColor="text1"/>
           <w:u w:val="single"/>
           <w:shd w:val="clear" w:color="auto" w:fill="FFFFFF"/>
@@ -1234,7 +1479,7 @@
       </w:pPr>
       <w:r>
         <w:rPr>
-          <w:rFonts w:ascii="Helvetica Neue" w:eastAsia="Times New Roman" w:hAnsi="Helvetica Neue" w:cs="Times New Roman"/>
+          <w:rFonts w:ascii="Times New Roman" w:eastAsia="Times New Roman" w:hAnsi="Times New Roman" w:cs="Times New Roman"/>
           <w:color w:val="000000" w:themeColor="text1"/>
           <w:shd w:val="clear" w:color="auto" w:fill="FFFFFF"/>
         </w:rPr>
@@ -1242,18 +1487,18 @@
       </w:r>
       <w:r>
         <w:rPr>
-          <w:rFonts w:ascii="Helvetica Neue" w:eastAsia="Times New Roman" w:hAnsi="Helvetica Neue" w:cs="Times New Roman"/>
+          <w:rFonts w:ascii="Times New Roman" w:eastAsia="Times New Roman" w:hAnsi="Times New Roman" w:cs="Times New Roman"/>
           <w:color w:val="000000" w:themeColor="text1"/>
           <w:u w:val="single"/>
           <w:shd w:val="clear" w:color="auto" w:fill="FFFFFF"/>
         </w:rPr>
         <w:t xml:space="preserve"> </w:t>
       </w:r>
-      <w:hyperlink r:id="rId13" w:history="1">
+      <w:hyperlink r:id="rId14" w:history="1">
         <w:r>
           <w:rPr>
-            <w:rStyle w:val="Hyperlink"/>
-            <w:rFonts w:ascii="Helvetica Neue" w:eastAsia="Times New Roman" w:hAnsi="Helvetica Neue" w:cs="Times New Roman"/>
+            <w:rStyle w:val="a5"/>
+            <w:rFonts w:ascii="Times New Roman" w:eastAsia="Times New Roman" w:hAnsi="Times New Roman" w:cs="Times New Roman"/>
             <w:color w:val="000000" w:themeColor="text1"/>
             <w:shd w:val="clear" w:color="auto" w:fill="FFFFFF"/>
           </w:rPr>
@@ -1263,13 +1508,13 @@
     </w:p>
     <w:p>
       <w:pPr>
-        <w:pStyle w:val="ListParagraph"/>
+        <w:pStyle w:val="a4"/>
         <w:numPr>
           <w:ilvl w:val="0"/>
           <w:numId w:val="1"/>
         </w:numPr>
         <w:rPr>
-          <w:rFonts w:ascii="Helvetica Neue" w:eastAsia="Times New Roman" w:hAnsi="Helvetica Neue" w:cs="Times New Roman"/>
+          <w:rFonts w:ascii="Times New Roman" w:eastAsia="Times New Roman" w:hAnsi="Times New Roman" w:cs="Times New Roman"/>
           <w:color w:val="000000" w:themeColor="text1"/>
           <w:u w:val="single"/>
           <w:shd w:val="clear" w:color="auto" w:fill="FFFFFF"/>
@@ -1277,7 +1522,7 @@
       </w:pPr>
       <w:r>
         <w:rPr>
-          <w:rFonts w:ascii="Helvetica Neue" w:eastAsia="Times New Roman" w:hAnsi="Helvetica Neue" w:cs="Times New Roman"/>
+          <w:rFonts w:ascii="Times New Roman" w:eastAsia="Times New Roman" w:hAnsi="Times New Roman" w:cs="Times New Roman"/>
           <w:color w:val="000000" w:themeColor="text1"/>
           <w:shd w:val="clear" w:color="auto" w:fill="FFFFFF"/>
         </w:rPr>
@@ -1286,13 +1531,13 @@
     </w:p>
     <w:p>
       <w:pPr>
-        <w:pStyle w:val="ListParagraph"/>
+        <w:pStyle w:val="a4"/>
         <w:numPr>
           <w:ilvl w:val="1"/>
           <w:numId w:val="1"/>
         </w:numPr>
         <w:rPr>
-          <w:rFonts w:ascii="Helvetica Neue" w:eastAsia="Times New Roman" w:hAnsi="Helvetica Neue" w:cs="Times New Roman"/>
+          <w:rFonts w:ascii="Times New Roman" w:eastAsia="Times New Roman" w:hAnsi="Times New Roman" w:cs="Times New Roman"/>
           <w:color w:val="000000" w:themeColor="text1"/>
           <w:u w:val="single"/>
           <w:shd w:val="clear" w:color="auto" w:fill="FFFFFF"/>
@@ -1300,28 +1545,31 @@
       </w:pPr>
       <w:r>
         <w:rPr>
-          <w:rFonts w:ascii="Helvetica Neue" w:eastAsia="Times New Roman" w:hAnsi="Helvetica Neue" w:cs="Times New Roman"/>
-          <w:color w:val="000000" w:themeColor="text1"/>
-          <w:shd w:val="clear" w:color="auto" w:fill="FFFFFF"/>
-        </w:rPr>
+          <w:rFonts w:ascii="Times New Roman" w:eastAsia="Times New Roman" w:hAnsi="Times New Roman" w:cs="Times New Roman"/>
+          <w:color w:val="000000" w:themeColor="text1"/>
+          <w:shd w:val="clear" w:color="auto" w:fill="FFFFFF"/>
+        </w:rPr>
+        <w:lastRenderedPageBreak/>
         <w:t>$ pip install pillow</w:t>
       </w:r>
     </w:p>
     <w:p>
       <w:pPr>
-        <w:pStyle w:val="ListParagraph"/>
+        <w:pStyle w:val="a4"/>
         <w:numPr>
           <w:ilvl w:val="1"/>
           <w:numId w:val="1"/>
         </w:numPr>
         <w:rPr>
-          <w:color w:val="000000" w:themeColor="text1"/>
-        </w:rPr>
-      </w:pPr>
-      <w:hyperlink r:id="rId14" w:history="1">
+          <w:rFonts w:ascii="Times New Roman" w:hAnsi="Times New Roman" w:cs="Times New Roman"/>
+          <w:color w:val="000000" w:themeColor="text1"/>
+        </w:rPr>
+      </w:pPr>
+      <w:hyperlink r:id="rId15" w:history="1">
         <w:r>
           <w:rPr>
-            <w:rStyle w:val="Hyperlink"/>
+            <w:rStyle w:val="a5"/>
+            <w:rFonts w:ascii="Times New Roman" w:hAnsi="Times New Roman" w:cs="Times New Roman"/>
             <w:color w:val="000000" w:themeColor="text1"/>
           </w:rPr>
           <w:t>https://pypi.org/project/Pillow/2.2.1/</w:t>
@@ -1330,13 +1578,13 @@
     </w:p>
     <w:p>
       <w:pPr>
-        <w:pStyle w:val="ListParagraph"/>
+        <w:pStyle w:val="a4"/>
         <w:numPr>
           <w:ilvl w:val="0"/>
           <w:numId w:val="1"/>
         </w:numPr>
         <w:rPr>
-          <w:rFonts w:ascii="Helvetica Neue" w:eastAsia="Times New Roman" w:hAnsi="Helvetica Neue" w:cs="Times New Roman"/>
+          <w:rFonts w:ascii="Times New Roman" w:eastAsia="Times New Roman" w:hAnsi="Times New Roman" w:cs="Times New Roman"/>
           <w:color w:val="000000" w:themeColor="text1"/>
           <w:u w:val="single"/>
           <w:shd w:val="clear" w:color="auto" w:fill="FFFFFF"/>
@@ -1344,7 +1592,7 @@
       </w:pPr>
       <w:r>
         <w:rPr>
-          <w:rFonts w:ascii="Helvetica Neue" w:eastAsia="Times New Roman" w:hAnsi="Helvetica Neue" w:cs="Times New Roman"/>
+          <w:rFonts w:ascii="Times New Roman" w:eastAsia="Times New Roman" w:hAnsi="Times New Roman" w:cs="Times New Roman"/>
           <w:color w:val="000000" w:themeColor="text1"/>
           <w:shd w:val="clear" w:color="auto" w:fill="FFFFFF"/>
         </w:rPr>
@@ -1353,85 +1601,51 @@
     </w:p>
     <w:p>
       <w:pPr>
-        <w:pStyle w:val="ListParagraph"/>
+        <w:pStyle w:val="a4"/>
         <w:numPr>
           <w:ilvl w:val="1"/>
           <w:numId w:val="1"/>
         </w:numPr>
         <w:rPr>
-          <w:color w:val="000000" w:themeColor="text1"/>
-        </w:rPr>
-      </w:pPr>
-      <w:r>
-        <w:rPr>
-          <w:color w:val="000000" w:themeColor="text1"/>
-        </w:rPr>
-        <w:fldChar w:fldCharType="begin"/>
-      </w:r>
-      <w:r>
-        <w:rPr>
-          <w:color w:val="000000" w:themeColor="text1"/>
-        </w:rPr>
-        <w:instrText xml:space="preserve"> HYPERLINK "https://www.tensorflow.org/lite/guide/python" </w:instrText>
-      </w:r>
-      <w:r>
-        <w:rPr>
-          <w:color w:val="000000" w:themeColor="text1"/>
-        </w:rPr>
-        <w:fldChar w:fldCharType="separate"/>
-      </w:r>
-      <w:r>
-        <w:rPr>
-          <w:rStyle w:val="Hyperlink"/>
-          <w:color w:val="000000" w:themeColor="text1"/>
-        </w:rPr>
-        <w:t>https://www.ten</w:t>
-      </w:r>
-      <w:r>
-        <w:rPr>
-          <w:rStyle w:val="Hyperlink"/>
-          <w:color w:val="000000" w:themeColor="text1"/>
-        </w:rPr>
-        <w:t>s</w:t>
-      </w:r>
-      <w:r>
-        <w:rPr>
-          <w:rStyle w:val="Hyperlink"/>
-          <w:color w:val="000000" w:themeColor="text1"/>
-        </w:rPr>
-        <w:t>orflow.org/lite/guide/python</w:t>
-      </w:r>
-      <w:r>
-        <w:rPr>
-          <w:color w:val="000000" w:themeColor="text1"/>
-        </w:rPr>
-        <w:fldChar w:fldCharType="end"/>
-      </w:r>
-    </w:p>
-    <w:p>
-      <w:pPr>
-        <w:rPr>
-          <w:rFonts w:ascii="Helvetica Neue" w:eastAsia="Times New Roman" w:hAnsi="Helvetica Neue" w:cs="Times New Roman"/>
-          <w:b/>
-          <w:bCs/>
-          <w:color w:val="000000" w:themeColor="text1"/>
-          <w:shd w:val="clear" w:color="auto" w:fill="FFFFFF"/>
-        </w:rPr>
-      </w:pPr>
-    </w:p>
-    <w:p>
-      <w:pPr>
-        <w:rPr>
-          <w:rFonts w:ascii="Helvetica Neue" w:eastAsia="Times New Roman" w:hAnsi="Helvetica Neue" w:cs="Times New Roman"/>
-          <w:b/>
-          <w:bCs/>
-          <w:color w:val="000000" w:themeColor="text1"/>
-          <w:shd w:val="clear" w:color="auto" w:fill="FFFFFF"/>
-        </w:rPr>
-      </w:pPr>
-      <w:r>
-        <w:rPr>
-          <w:rFonts w:ascii="Helvetica Neue" w:eastAsia="Times New Roman" w:hAnsi="Helvetica Neue" w:cs="Times New Roman"/>
+          <w:rFonts w:ascii="Times New Roman" w:hAnsi="Times New Roman" w:cs="Times New Roman"/>
+          <w:color w:val="000000" w:themeColor="text1"/>
+        </w:rPr>
+      </w:pPr>
+      <w:hyperlink r:id="rId16" w:history="1">
+        <w:r>
+          <w:rPr>
+            <w:rStyle w:val="a5"/>
+            <w:rFonts w:ascii="Times New Roman" w:hAnsi="Times New Roman" w:cs="Times New Roman"/>
+            <w:color w:val="000000" w:themeColor="text1"/>
+          </w:rPr>
+          <w:t>https://www.tensorflow.org/lite/guide/python</w:t>
+        </w:r>
+      </w:hyperlink>
+    </w:p>
+    <w:p>
+      <w:pPr>
+        <w:rPr>
+          <w:rFonts w:ascii="Times New Roman" w:eastAsia="Times New Roman" w:hAnsi="Times New Roman" w:cs="Times New Roman"/>
+          <w:b/>
+          <w:bCs/>
+          <w:color w:val="000000" w:themeColor="text1"/>
+          <w:shd w:val="clear" w:color="auto" w:fill="FFFFFF"/>
+        </w:rPr>
+      </w:pPr>
+    </w:p>
+    <w:p>
+      <w:pPr>
+        <w:rPr>
+          <w:rFonts w:ascii="Times New Roman" w:eastAsia="Times New Roman" w:hAnsi="Times New Roman" w:cs="Times New Roman"/>
+          <w:b/>
+          <w:bCs/>
+          <w:color w:val="000000" w:themeColor="text1"/>
+          <w:shd w:val="clear" w:color="auto" w:fill="FFFFFF"/>
+        </w:rPr>
+      </w:pPr>
+      <w:r>
+        <w:rPr>
+          <w:rFonts w:ascii="Times New Roman" w:eastAsia="Times New Roman" w:hAnsi="Times New Roman" w:cs="Times New Roman"/>
           <w:b/>
           <w:bCs/>
           <w:color w:val="000000" w:themeColor="text1"/>
@@ -1443,166 +1657,347 @@
     <w:p>
       <w:pPr>
         <w:rPr>
-          <w:rFonts w:ascii="Helvetica Neue" w:eastAsia="Times New Roman" w:hAnsi="Helvetica Neue" w:cs="Times New Roman"/>
-          <w:b/>
-          <w:bCs/>
-          <w:color w:val="000000" w:themeColor="text1"/>
-          <w:shd w:val="clear" w:color="auto" w:fill="FFFFFF"/>
-        </w:rPr>
-      </w:pPr>
-    </w:p>
-    <w:p>
-      <w:pPr>
-        <w:rPr>
-          <w:rFonts w:ascii="Helvetica Neue" w:eastAsia="Times New Roman" w:hAnsi="Helvetica Neue" w:cs="Times New Roman"/>
-          <w:color w:val="000000" w:themeColor="text1"/>
-          <w:shd w:val="clear" w:color="auto" w:fill="FFFFFF"/>
-        </w:rPr>
-      </w:pPr>
-      <w:r>
-        <w:rPr>
-          <w:rFonts w:ascii="Helvetica Neue" w:eastAsia="Times New Roman" w:hAnsi="Helvetica Neue" w:cs="Times New Roman"/>
-          <w:color w:val="000000" w:themeColor="text1"/>
-          <w:shd w:val="clear" w:color="auto" w:fill="FFFFFF"/>
-        </w:rPr>
-        <w:t>Yang(Liam) Li:</w:t>
-      </w:r>
-      <w:r>
-        <w:rPr>
-          <w:rFonts w:ascii="Helvetica Neue" w:eastAsia="Times New Roman" w:hAnsi="Helvetica Neue" w:cs="Times New Roman"/>
-          <w:color w:val="000000" w:themeColor="text1"/>
-          <w:shd w:val="clear" w:color="auto" w:fill="FFFFFF"/>
-        </w:rPr>
-        <w:t xml:space="preserve"> </w:t>
-      </w:r>
-    </w:p>
-    <w:p>
-      <w:pPr>
-        <w:rPr>
-          <w:rFonts w:ascii="Helvetica Neue" w:eastAsia="Times New Roman" w:hAnsi="Helvetica Neue" w:cs="Times New Roman"/>
-          <w:color w:val="000000" w:themeColor="text1"/>
-          <w:shd w:val="clear" w:color="auto" w:fill="FFFFFF"/>
-        </w:rPr>
-      </w:pPr>
-    </w:p>
-    <w:p>
-      <w:pPr>
-        <w:rPr>
-          <w:rFonts w:ascii="Helvetica Neue" w:eastAsia="Times New Roman" w:hAnsi="Helvetica Neue" w:cs="Times New Roman"/>
-          <w:color w:val="000000" w:themeColor="text1"/>
-          <w:shd w:val="clear" w:color="auto" w:fill="FFFFFF"/>
-        </w:rPr>
-      </w:pPr>
-      <w:r>
-        <w:rPr>
-          <w:rFonts w:ascii="Helvetica Neue" w:eastAsia="Times New Roman" w:hAnsi="Helvetica Neue" w:cs="Times New Roman"/>
-          <w:color w:val="000000" w:themeColor="text1"/>
-          <w:shd w:val="clear" w:color="auto" w:fill="FFFFFF"/>
-        </w:rPr>
-        <w:t xml:space="preserve">En-ping(Sharon) Shih:  </w:t>
-      </w:r>
-    </w:p>
-    <w:p>
-      <w:pPr>
-        <w:rPr>
-          <w:rFonts w:ascii="Helvetica Neue" w:eastAsia="Times New Roman" w:hAnsi="Helvetica Neue" w:cs="Times New Roman"/>
-          <w:b/>
-          <w:bCs/>
-          <w:color w:val="000000" w:themeColor="text1"/>
-          <w:shd w:val="clear" w:color="auto" w:fill="FFFFFF"/>
-        </w:rPr>
-      </w:pPr>
-    </w:p>
-    <w:p>
-      <w:pPr>
-        <w:rPr>
-          <w:rFonts w:ascii="Helvetica Neue" w:eastAsia="Times New Roman" w:hAnsi="Helvetica Neue" w:cs="Times New Roman"/>
-          <w:b/>
-          <w:bCs/>
-          <w:color w:val="000000" w:themeColor="text1"/>
-          <w:shd w:val="clear" w:color="auto" w:fill="FFFFFF"/>
-        </w:rPr>
-      </w:pPr>
-    </w:p>
-    <w:p>
-      <w:pPr>
-        <w:rPr>
-          <w:rFonts w:ascii="Helvetica Neue" w:eastAsia="Times New Roman" w:hAnsi="Helvetica Neue" w:cs="Times New Roman"/>
-          <w:b/>
-          <w:bCs/>
-          <w:color w:val="000000" w:themeColor="text1"/>
-          <w:shd w:val="clear" w:color="auto" w:fill="FFFFFF"/>
-        </w:rPr>
-      </w:pPr>
-    </w:p>
-    <w:p>
-      <w:pPr>
-        <w:rPr>
-          <w:rFonts w:ascii="Helvetica Neue" w:eastAsia="Times New Roman" w:hAnsi="Helvetica Neue" w:cs="Times New Roman"/>
-          <w:b/>
-          <w:bCs/>
-          <w:color w:val="000000" w:themeColor="text1"/>
-          <w:shd w:val="clear" w:color="auto" w:fill="FFFFFF"/>
-        </w:rPr>
-      </w:pPr>
-    </w:p>
-    <w:p>
-      <w:pPr>
-        <w:rPr>
-          <w:rFonts w:ascii="Helvetica Neue" w:eastAsia="Times New Roman" w:hAnsi="Helvetica Neue" w:cs="Times New Roman"/>
-          <w:b/>
-          <w:bCs/>
-          <w:color w:val="000000" w:themeColor="text1"/>
-          <w:shd w:val="clear" w:color="auto" w:fill="FFFFFF"/>
-        </w:rPr>
-      </w:pPr>
-    </w:p>
-    <w:p>
-      <w:pPr>
-        <w:rPr>
-          <w:rFonts w:ascii="Helvetica Neue" w:eastAsia="Times New Roman" w:hAnsi="Helvetica Neue" w:cs="Times New Roman"/>
-          <w:b/>
-          <w:bCs/>
-          <w:color w:val="000000" w:themeColor="text1"/>
-          <w:shd w:val="clear" w:color="auto" w:fill="FFFFFF"/>
-        </w:rPr>
-      </w:pPr>
-    </w:p>
-    <w:p>
-      <w:pPr>
-        <w:rPr>
-          <w:rFonts w:ascii="Helvetica Neue" w:eastAsia="Times New Roman" w:hAnsi="Helvetica Neue" w:cs="Times New Roman"/>
-          <w:b/>
-          <w:bCs/>
-          <w:color w:val="000000" w:themeColor="text1"/>
-          <w:shd w:val="clear" w:color="auto" w:fill="FFFFFF"/>
-        </w:rPr>
-      </w:pPr>
-    </w:p>
-    <w:p>
-      <w:pPr>
-        <w:rPr>
-          <w:rFonts w:ascii="Helvetica Neue" w:eastAsia="Times New Roman" w:hAnsi="Helvetica Neue" w:cs="Times New Roman"/>
-          <w:b/>
-          <w:bCs/>
-          <w:color w:val="000000" w:themeColor="text1"/>
-          <w:shd w:val="clear" w:color="auto" w:fill="FFFFFF"/>
-        </w:rPr>
-      </w:pPr>
-    </w:p>
-    <w:p>
-      <w:pPr>
-        <w:rPr>
-          <w:rFonts w:ascii="Helvetica Neue" w:eastAsia="Times New Roman" w:hAnsi="Helvetica Neue" w:cs="Times New Roman"/>
-          <w:b/>
-          <w:bCs/>
-          <w:color w:val="000000" w:themeColor="text1"/>
-          <w:shd w:val="clear" w:color="auto" w:fill="FFFFFF"/>
-        </w:rPr>
-      </w:pPr>
-      <w:r>
-        <w:rPr>
-          <w:rFonts w:ascii="Helvetica Neue" w:eastAsia="Times New Roman" w:hAnsi="Helvetica Neue" w:cs="Times New Roman"/>
+          <w:rFonts w:ascii="Times New Roman" w:eastAsia="Times New Roman" w:hAnsi="Times New Roman" w:cs="Times New Roman"/>
+          <w:b/>
+          <w:bCs/>
+          <w:color w:val="000000" w:themeColor="text1"/>
+          <w:shd w:val="clear" w:color="auto" w:fill="FFFFFF"/>
+        </w:rPr>
+      </w:pPr>
+    </w:p>
+    <w:p>
+      <w:pPr>
+        <w:rPr>
+          <w:rFonts w:ascii="Times New Roman" w:eastAsia="Times New Roman" w:hAnsi="Times New Roman" w:cs="Times New Roman"/>
+          <w:b/>
+          <w:bCs/>
+          <w:color w:val="000000" w:themeColor="text1"/>
+          <w:shd w:val="clear" w:color="auto" w:fill="FFFFFF"/>
+        </w:rPr>
+      </w:pPr>
+    </w:p>
+    <w:tbl>
+      <w:tblPr>
+        <w:tblStyle w:val="aa"/>
+        <w:tblW w:w="0" w:type="auto"/>
+        <w:tblLook w:val="04A0" w:firstRow="1" w:lastRow="0" w:firstColumn="1" w:lastColumn="0" w:noHBand="0" w:noVBand="1"/>
+      </w:tblPr>
+      <w:tblGrid>
+        <w:gridCol w:w="2966"/>
+        <w:gridCol w:w="5894"/>
+      </w:tblGrid>
+      <w:tr>
+        <w:trPr>
+          <w:trHeight w:val="384"/>
+        </w:trPr>
+        <w:tc>
+          <w:tcPr>
+            <w:tcW w:w="2966" w:type="dxa"/>
+          </w:tcPr>
+          <w:p>
+            <w:pPr>
+              <w:rPr>
+                <w:rFonts w:ascii="Times New Roman" w:eastAsia="Times New Roman" w:hAnsi="Times New Roman" w:cs="Times New Roman"/>
+                <w:b/>
+                <w:bCs/>
+                <w:color w:val="000000" w:themeColor="text1"/>
+                <w:shd w:val="clear" w:color="auto" w:fill="FFFFFF"/>
+                <w:lang w:eastAsia="zh-TW"/>
+              </w:rPr>
+            </w:pPr>
+            <w:r>
+              <w:rPr>
+                <w:rFonts w:ascii="Times New Roman" w:eastAsia="新細明體" w:hAnsi="Times New Roman" w:cs="Times New Roman"/>
+                <w:b/>
+                <w:bCs/>
+                <w:color w:val="000000" w:themeColor="text1"/>
+                <w:shd w:val="clear" w:color="auto" w:fill="FFFFFF"/>
+              </w:rPr>
+              <w:t>Team Member</w:t>
+            </w:r>
+          </w:p>
+        </w:tc>
+        <w:tc>
+          <w:tcPr>
+            <w:tcW w:w="5894" w:type="dxa"/>
+          </w:tcPr>
+          <w:p>
+            <w:pPr>
+              <w:rPr>
+                <w:rFonts w:ascii="Times New Roman" w:eastAsia="Times New Roman" w:hAnsi="Times New Roman" w:cs="Times New Roman"/>
+                <w:b/>
+                <w:bCs/>
+                <w:color w:val="000000" w:themeColor="text1"/>
+                <w:shd w:val="clear" w:color="auto" w:fill="FFFFFF"/>
+              </w:rPr>
+            </w:pPr>
+            <w:r>
+              <w:rPr>
+                <w:rFonts w:ascii="Times New Roman" w:eastAsia="Times New Roman" w:hAnsi="Times New Roman" w:cs="Times New Roman"/>
+                <w:b/>
+                <w:bCs/>
+                <w:color w:val="000000" w:themeColor="text1"/>
+                <w:shd w:val="clear" w:color="auto" w:fill="FFFFFF"/>
+              </w:rPr>
+              <w:t>Task Distribution</w:t>
+            </w:r>
+          </w:p>
+        </w:tc>
+      </w:tr>
+      <w:tr>
+        <w:trPr>
+          <w:trHeight w:val="384"/>
+        </w:trPr>
+        <w:tc>
+          <w:tcPr>
+            <w:tcW w:w="2966" w:type="dxa"/>
+          </w:tcPr>
+          <w:p>
+            <w:pPr>
+              <w:rPr>
+                <w:rFonts w:ascii="Times New Roman" w:eastAsia="Times New Roman" w:hAnsi="Times New Roman" w:cs="Times New Roman"/>
+                <w:bCs/>
+                <w:color w:val="000000" w:themeColor="text1"/>
+                <w:shd w:val="clear" w:color="auto" w:fill="FFFFFF"/>
+              </w:rPr>
+            </w:pPr>
+            <w:r>
+              <w:rPr>
+                <w:rFonts w:ascii="Times New Roman" w:eastAsia="Times New Roman" w:hAnsi="Times New Roman" w:cs="Times New Roman" w:hint="eastAsia"/>
+                <w:bCs/>
+                <w:color w:val="000000" w:themeColor="text1"/>
+                <w:shd w:val="clear" w:color="auto" w:fill="FFFFFF"/>
+              </w:rPr>
+              <w:t>Y</w:t>
+            </w:r>
+            <w:r>
+              <w:rPr>
+                <w:rFonts w:ascii="Times New Roman" w:eastAsia="Times New Roman" w:hAnsi="Times New Roman" w:cs="Times New Roman"/>
+                <w:bCs/>
+                <w:color w:val="000000" w:themeColor="text1"/>
+                <w:shd w:val="clear" w:color="auto" w:fill="FFFFFF"/>
+              </w:rPr>
+              <w:t>ang Li</w:t>
+            </w:r>
+          </w:p>
+        </w:tc>
+        <w:tc>
+          <w:tcPr>
+            <w:tcW w:w="5894" w:type="dxa"/>
+          </w:tcPr>
+          <w:p>
+            <w:pPr>
+              <w:rPr>
+                <w:rFonts w:ascii="Times New Roman" w:eastAsia="Times New Roman" w:hAnsi="Times New Roman" w:cs="Times New Roman"/>
+                <w:bCs/>
+                <w:color w:val="000000" w:themeColor="text1"/>
+                <w:shd w:val="clear" w:color="auto" w:fill="FFFFFF"/>
+              </w:rPr>
+            </w:pPr>
+            <w:r>
+              <w:rPr>
+                <w:rFonts w:ascii="Times New Roman" w:eastAsia="Times New Roman" w:hAnsi="Times New Roman" w:cs="Times New Roman" w:hint="eastAsia"/>
+                <w:bCs/>
+                <w:color w:val="000000" w:themeColor="text1"/>
+                <w:shd w:val="clear" w:color="auto" w:fill="FFFFFF"/>
+              </w:rPr>
+              <w:t>O</w:t>
+            </w:r>
+            <w:r>
+              <w:rPr>
+                <w:rFonts w:ascii="Times New Roman" w:eastAsia="Times New Roman" w:hAnsi="Times New Roman" w:cs="Times New Roman"/>
+                <w:bCs/>
+                <w:color w:val="000000" w:themeColor="text1"/>
+                <w:shd w:val="clear" w:color="auto" w:fill="FFFFFF"/>
+              </w:rPr>
+              <w:t>penCV, Face Detection, Project Report</w:t>
+            </w:r>
+          </w:p>
+        </w:tc>
+      </w:tr>
+      <w:tr>
+        <w:trPr>
+          <w:trHeight w:val="384"/>
+        </w:trPr>
+        <w:tc>
+          <w:tcPr>
+            <w:tcW w:w="2966" w:type="dxa"/>
+          </w:tcPr>
+          <w:p>
+            <w:pPr>
+              <w:rPr>
+                <w:rFonts w:ascii="Times New Roman" w:eastAsia="Times New Roman" w:hAnsi="Times New Roman" w:cs="Times New Roman"/>
+                <w:bCs/>
+                <w:color w:val="000000" w:themeColor="text1"/>
+                <w:shd w:val="clear" w:color="auto" w:fill="FFFFFF"/>
+              </w:rPr>
+            </w:pPr>
+            <w:proofErr w:type="spellStart"/>
+            <w:r>
+              <w:rPr>
+                <w:rFonts w:ascii="Times New Roman" w:eastAsia="Times New Roman" w:hAnsi="Times New Roman" w:cs="Times New Roman" w:hint="eastAsia"/>
+                <w:bCs/>
+                <w:color w:val="000000" w:themeColor="text1"/>
+                <w:shd w:val="clear" w:color="auto" w:fill="FFFFFF"/>
+              </w:rPr>
+              <w:t>E</w:t>
+            </w:r>
+            <w:r>
+              <w:rPr>
+                <w:rFonts w:ascii="Times New Roman" w:eastAsia="Times New Roman" w:hAnsi="Times New Roman" w:cs="Times New Roman"/>
+                <w:bCs/>
+                <w:color w:val="000000" w:themeColor="text1"/>
+                <w:shd w:val="clear" w:color="auto" w:fill="FFFFFF"/>
+              </w:rPr>
+              <w:t>n</w:t>
+            </w:r>
+            <w:proofErr w:type="spellEnd"/>
+            <w:r>
+              <w:rPr>
+                <w:rFonts w:ascii="Times New Roman" w:eastAsia="Times New Roman" w:hAnsi="Times New Roman" w:cs="Times New Roman"/>
+                <w:bCs/>
+                <w:color w:val="000000" w:themeColor="text1"/>
+                <w:shd w:val="clear" w:color="auto" w:fill="FFFFFF"/>
+              </w:rPr>
+              <w:t>-Ping Shih</w:t>
+            </w:r>
+          </w:p>
+        </w:tc>
+        <w:tc>
+          <w:tcPr>
+            <w:tcW w:w="5894" w:type="dxa"/>
+          </w:tcPr>
+          <w:p>
+            <w:pPr>
+              <w:rPr>
+                <w:rFonts w:ascii="Times New Roman" w:eastAsia="Times New Roman" w:hAnsi="Times New Roman" w:cs="Times New Roman"/>
+                <w:bCs/>
+                <w:color w:val="000000" w:themeColor="text1"/>
+                <w:shd w:val="clear" w:color="auto" w:fill="FFFFFF"/>
+              </w:rPr>
+            </w:pPr>
+            <w:r>
+              <w:rPr>
+                <w:rFonts w:ascii="Times New Roman" w:eastAsia="Times New Roman" w:hAnsi="Times New Roman" w:cs="Times New Roman" w:hint="eastAsia"/>
+                <w:bCs/>
+                <w:color w:val="000000" w:themeColor="text1"/>
+                <w:shd w:val="clear" w:color="auto" w:fill="FFFFFF"/>
+              </w:rPr>
+              <w:t>O</w:t>
+            </w:r>
+            <w:r>
+              <w:rPr>
+                <w:rFonts w:ascii="Times New Roman" w:eastAsia="Times New Roman" w:hAnsi="Times New Roman" w:cs="Times New Roman"/>
+                <w:bCs/>
+                <w:color w:val="000000" w:themeColor="text1"/>
+                <w:shd w:val="clear" w:color="auto" w:fill="FFFFFF"/>
+              </w:rPr>
+              <w:t>penCV, Face Detection, TensorFlow, Object Detection</w:t>
+            </w:r>
+          </w:p>
+        </w:tc>
+      </w:tr>
+    </w:tbl>
+    <w:p>
+      <w:pPr>
+        <w:rPr>
+          <w:rFonts w:ascii="Times New Roman" w:eastAsia="Times New Roman" w:hAnsi="Times New Roman" w:cs="Times New Roman"/>
+          <w:b/>
+          <w:bCs/>
+          <w:color w:val="000000" w:themeColor="text1"/>
+          <w:shd w:val="clear" w:color="auto" w:fill="FFFFFF"/>
+        </w:rPr>
+      </w:pPr>
+    </w:p>
+    <w:p>
+      <w:pPr>
+        <w:rPr>
+          <w:rFonts w:ascii="Times New Roman" w:eastAsia="Times New Roman" w:hAnsi="Times New Roman" w:cs="Times New Roman"/>
+          <w:b/>
+          <w:bCs/>
+          <w:color w:val="000000" w:themeColor="text1"/>
+          <w:shd w:val="clear" w:color="auto" w:fill="FFFFFF"/>
+        </w:rPr>
+      </w:pPr>
+    </w:p>
+    <w:p>
+      <w:pPr>
+        <w:rPr>
+          <w:rFonts w:ascii="Times New Roman" w:eastAsia="Times New Roman" w:hAnsi="Times New Roman" w:cs="Times New Roman"/>
+          <w:b/>
+          <w:bCs/>
+          <w:color w:val="000000" w:themeColor="text1"/>
+          <w:shd w:val="clear" w:color="auto" w:fill="FFFFFF"/>
+        </w:rPr>
+      </w:pPr>
+    </w:p>
+    <w:p>
+      <w:pPr>
+        <w:rPr>
+          <w:rFonts w:ascii="Times New Roman" w:eastAsia="Times New Roman" w:hAnsi="Times New Roman" w:cs="Times New Roman"/>
+          <w:b/>
+          <w:bCs/>
+          <w:color w:val="000000" w:themeColor="text1"/>
+          <w:shd w:val="clear" w:color="auto" w:fill="FFFFFF"/>
+        </w:rPr>
+      </w:pPr>
+    </w:p>
+    <w:p>
+      <w:pPr>
+        <w:rPr>
+          <w:rFonts w:ascii="Times New Roman" w:eastAsia="Times New Roman" w:hAnsi="Times New Roman" w:cs="Times New Roman"/>
+          <w:b/>
+          <w:bCs/>
+          <w:color w:val="000000" w:themeColor="text1"/>
+          <w:shd w:val="clear" w:color="auto" w:fill="FFFFFF"/>
+        </w:rPr>
+      </w:pPr>
+    </w:p>
+    <w:p>
+      <w:pPr>
+        <w:rPr>
+          <w:rFonts w:ascii="Times New Roman" w:eastAsia="Times New Roman" w:hAnsi="Times New Roman" w:cs="Times New Roman"/>
+          <w:b/>
+          <w:bCs/>
+          <w:color w:val="000000" w:themeColor="text1"/>
+          <w:shd w:val="clear" w:color="auto" w:fill="FFFFFF"/>
+        </w:rPr>
+      </w:pPr>
+    </w:p>
+    <w:p>
+      <w:pPr>
+        <w:rPr>
+          <w:rFonts w:ascii="Times New Roman" w:eastAsia="Times New Roman" w:hAnsi="Times New Roman" w:cs="Times New Roman"/>
+          <w:b/>
+          <w:bCs/>
+          <w:color w:val="000000" w:themeColor="text1"/>
+          <w:shd w:val="clear" w:color="auto" w:fill="FFFFFF"/>
+        </w:rPr>
+      </w:pPr>
+      <w:r>
+        <w:rPr>
+          <w:rFonts w:ascii="Times New Roman" w:eastAsia="Times New Roman" w:hAnsi="Times New Roman" w:cs="Times New Roman"/>
+          <w:b/>
+          <w:bCs/>
+          <w:color w:val="000000" w:themeColor="text1"/>
+          <w:shd w:val="clear" w:color="auto" w:fill="FFFFFF"/>
+        </w:rPr>
+        <w:br w:type="page"/>
+      </w:r>
+    </w:p>
+    <w:p>
+      <w:pPr>
+        <w:rPr>
+          <w:rFonts w:ascii="Times New Roman" w:eastAsia="Times New Roman" w:hAnsi="Times New Roman" w:cs="Times New Roman"/>
+          <w:b/>
+          <w:bCs/>
+          <w:color w:val="000000" w:themeColor="text1"/>
+          <w:shd w:val="clear" w:color="auto" w:fill="FFFFFF"/>
+        </w:rPr>
+      </w:pPr>
+      <w:r>
+        <w:rPr>
+          <w:rFonts w:ascii="Times New Roman" w:eastAsia="Times New Roman" w:hAnsi="Times New Roman" w:cs="Times New Roman"/>
           <w:b/>
           <w:bCs/>
           <w:color w:val="000000" w:themeColor="text1"/>
@@ -1611,17 +2006,6 @@
         <w:lastRenderedPageBreak/>
         <w:t>References</w:t>
       </w:r>
-    </w:p>
-    <w:p>
-      <w:pPr>
-        <w:rPr>
-          <w:rFonts w:ascii="Helvetica Neue" w:eastAsia="Times New Roman" w:hAnsi="Helvetica Neue" w:cs="Times New Roman"/>
-          <w:b/>
-          <w:bCs/>
-          <w:color w:val="000000" w:themeColor="text1"/>
-          <w:shd w:val="clear" w:color="auto" w:fill="FFFFFF"/>
-        </w:rPr>
-      </w:pPr>
     </w:p>
     <w:p>
       <w:pPr>
@@ -1632,13 +2016,13 @@
         <w:shd w:val="clear" w:color="auto" w:fill="FFFFFF"/>
         <w:spacing w:before="100" w:beforeAutospacing="1" w:after="100" w:afterAutospacing="1"/>
         <w:rPr>
-          <w:rFonts w:ascii="Helvetica" w:hAnsi="Helvetica"/>
+          <w:rFonts w:ascii="Times New Roman" w:hAnsi="Times New Roman" w:cs="Times New Roman"/>
           <w:color w:val="24292E"/>
         </w:rPr>
       </w:pPr>
       <w:r>
         <w:rPr>
-          <w:rFonts w:ascii="Helvetica" w:hAnsi="Helvetica"/>
+          <w:rFonts w:ascii="Times New Roman" w:hAnsi="Times New Roman" w:cs="Times New Roman"/>
           <w:color w:val="24292E"/>
         </w:rPr>
         <w:t>Face recognition:</w:t>
@@ -1653,15 +2037,15 @@
         <w:shd w:val="clear" w:color="auto" w:fill="FFFFFF"/>
         <w:spacing w:before="100" w:beforeAutospacing="1" w:after="100" w:afterAutospacing="1"/>
         <w:rPr>
-          <w:rFonts w:ascii="Helvetica" w:hAnsi="Helvetica"/>
+          <w:rFonts w:ascii="Times New Roman" w:hAnsi="Times New Roman" w:cs="Times New Roman"/>
           <w:color w:val="24292E"/>
         </w:rPr>
       </w:pPr>
-      <w:hyperlink r:id="rId15" w:history="1">
+      <w:hyperlink r:id="rId17" w:history="1">
         <w:r>
           <w:rPr>
-            <w:rStyle w:val="Hyperlink"/>
-            <w:rFonts w:ascii="Helvetica" w:hAnsi="Helvetica"/>
+            <w:rStyle w:val="a5"/>
+            <w:rFonts w:ascii="Times New Roman" w:hAnsi="Times New Roman" w:cs="Times New Roman"/>
             <w:color w:val="0366D6"/>
           </w:rPr>
           <w:t>https://www.youtube.com/playlist?list=PLEsfXFp6DpzRyxnU-vfs3vk-61Wpt7bOS</w:t>
@@ -1677,15 +2061,15 @@
         <w:shd w:val="clear" w:color="auto" w:fill="FFFFFF"/>
         <w:spacing w:before="60" w:after="100" w:afterAutospacing="1"/>
         <w:rPr>
-          <w:rFonts w:ascii="Helvetica" w:hAnsi="Helvetica"/>
+          <w:rFonts w:ascii="Times New Roman" w:hAnsi="Times New Roman" w:cs="Times New Roman"/>
           <w:color w:val="24292E"/>
         </w:rPr>
       </w:pPr>
-      <w:hyperlink r:id="rId16" w:history="1">
+      <w:hyperlink r:id="rId18" w:history="1">
         <w:r>
           <w:rPr>
-            <w:rStyle w:val="Hyperlink"/>
-            <w:rFonts w:ascii="Helvetica" w:hAnsi="Helvetica"/>
+            <w:rStyle w:val="a5"/>
+            <w:rFonts w:ascii="Times New Roman" w:hAnsi="Times New Roman" w:cs="Times New Roman"/>
             <w:color w:val="0366D6"/>
           </w:rPr>
           <w:t>https://github.com/codingforentrepreneurs/OpenCV-Python-Series</w:t>
@@ -1701,22 +2085,22 @@
         <w:shd w:val="clear" w:color="auto" w:fill="FFFFFF"/>
         <w:spacing w:before="60" w:after="100" w:afterAutospacing="1"/>
         <w:rPr>
-          <w:rFonts w:ascii="Helvetica" w:hAnsi="Helvetica"/>
+          <w:rFonts w:ascii="Times New Roman" w:hAnsi="Times New Roman" w:cs="Times New Roman"/>
           <w:color w:val="24292E"/>
         </w:rPr>
       </w:pPr>
       <w:r>
         <w:rPr>
-          <w:rFonts w:ascii="Helvetica" w:hAnsi="Helvetica"/>
+          <w:rFonts w:ascii="Times New Roman" w:hAnsi="Times New Roman" w:cs="Times New Roman"/>
           <w:color w:val="24292E"/>
         </w:rPr>
         <w:t>Object detection: </w:t>
       </w:r>
-      <w:hyperlink r:id="rId17" w:history="1">
+      <w:hyperlink r:id="rId19" w:history="1">
         <w:r>
           <w:rPr>
-            <w:rStyle w:val="Hyperlink"/>
-            <w:rFonts w:ascii="Helvetica" w:hAnsi="Helvetica"/>
+            <w:rStyle w:val="a5"/>
+            <w:rFonts w:ascii="Times New Roman" w:hAnsi="Times New Roman" w:cs="Times New Roman"/>
             <w:color w:val="0366D6"/>
           </w:rPr>
           <w:t>https://github.com/lkk688/GoogleCloudIoT/tree/master/iotpython</w:t>
@@ -1726,75 +2110,73 @@
     <w:p>
       <w:pPr>
         <w:rPr>
-          <w:rFonts w:ascii="Helvetica Neue" w:eastAsia="Times New Roman" w:hAnsi="Helvetica Neue" w:cs="Times New Roman"/>
-          <w:b/>
-          <w:bCs/>
-          <w:color w:val="000000" w:themeColor="text1"/>
-          <w:shd w:val="clear" w:color="auto" w:fill="FFFFFF"/>
-        </w:rPr>
-      </w:pPr>
-      <w:bookmarkStart w:id="0" w:name="_GoBack"/>
-      <w:bookmarkEnd w:id="0"/>
-    </w:p>
-    <w:p>
-      <w:pPr>
-        <w:rPr>
-          <w:rFonts w:ascii="Helvetica Neue" w:eastAsia="Times New Roman" w:hAnsi="Helvetica Neue" w:cs="Times New Roman"/>
-          <w:b/>
-          <w:bCs/>
-          <w:color w:val="000000" w:themeColor="text1"/>
-          <w:shd w:val="clear" w:color="auto" w:fill="FFFFFF"/>
-        </w:rPr>
-      </w:pPr>
-    </w:p>
-    <w:p>
-      <w:pPr>
-        <w:rPr>
-          <w:rFonts w:ascii="Helvetica Neue" w:eastAsia="Times New Roman" w:hAnsi="Helvetica Neue" w:cs="Times New Roman"/>
-          <w:b/>
-          <w:bCs/>
-          <w:color w:val="000000" w:themeColor="text1"/>
-          <w:shd w:val="clear" w:color="auto" w:fill="FFFFFF"/>
-        </w:rPr>
-      </w:pPr>
-    </w:p>
-    <w:p>
-      <w:pPr>
-        <w:rPr>
-          <w:rFonts w:ascii="Helvetica Neue" w:eastAsia="Times New Roman" w:hAnsi="Helvetica Neue" w:cs="Times New Roman"/>
-          <w:b/>
-          <w:bCs/>
-          <w:color w:val="000000" w:themeColor="text1"/>
-          <w:shd w:val="clear" w:color="auto" w:fill="FFFFFF"/>
-        </w:rPr>
-      </w:pPr>
-    </w:p>
-    <w:p>
-      <w:pPr>
-        <w:rPr>
-          <w:rFonts w:ascii="Helvetica Neue" w:eastAsia="Times New Roman" w:hAnsi="Helvetica Neue" w:cs="Times New Roman"/>
-          <w:b/>
-          <w:bCs/>
-          <w:color w:val="000000" w:themeColor="text1"/>
-          <w:shd w:val="clear" w:color="auto" w:fill="FFFFFF"/>
-        </w:rPr>
-      </w:pPr>
-    </w:p>
-    <w:p>
-      <w:pPr>
-        <w:rPr>
-          <w:rFonts w:ascii="Helvetica Neue" w:eastAsia="Times New Roman" w:hAnsi="Helvetica Neue" w:cs="Times New Roman"/>
-          <w:b/>
-          <w:bCs/>
-          <w:color w:val="000000" w:themeColor="text1"/>
-          <w:shd w:val="clear" w:color="auto" w:fill="FFFFFF"/>
-        </w:rPr>
-      </w:pPr>
-    </w:p>
-    <w:p>
-      <w:pPr>
-        <w:rPr>
-          <w:rFonts w:ascii="Helvetica Neue" w:eastAsia="Times New Roman" w:hAnsi="Helvetica Neue" w:cs="Times New Roman"/>
+          <w:rFonts w:ascii="Times New Roman" w:eastAsia="Times New Roman" w:hAnsi="Times New Roman" w:cs="Times New Roman"/>
+          <w:b/>
+          <w:bCs/>
+          <w:color w:val="000000" w:themeColor="text1"/>
+          <w:shd w:val="clear" w:color="auto" w:fill="FFFFFF"/>
+        </w:rPr>
+      </w:pPr>
+    </w:p>
+    <w:p>
+      <w:pPr>
+        <w:rPr>
+          <w:rFonts w:ascii="Times New Roman" w:eastAsia="Times New Roman" w:hAnsi="Times New Roman" w:cs="Times New Roman"/>
+          <w:b/>
+          <w:bCs/>
+          <w:color w:val="000000" w:themeColor="text1"/>
+          <w:shd w:val="clear" w:color="auto" w:fill="FFFFFF"/>
+        </w:rPr>
+      </w:pPr>
+    </w:p>
+    <w:p>
+      <w:pPr>
+        <w:rPr>
+          <w:rFonts w:ascii="Times New Roman" w:eastAsia="Times New Roman" w:hAnsi="Times New Roman" w:cs="Times New Roman"/>
+          <w:b/>
+          <w:bCs/>
+          <w:color w:val="000000" w:themeColor="text1"/>
+          <w:shd w:val="clear" w:color="auto" w:fill="FFFFFF"/>
+        </w:rPr>
+      </w:pPr>
+    </w:p>
+    <w:p>
+      <w:pPr>
+        <w:rPr>
+          <w:rFonts w:ascii="Times New Roman" w:eastAsia="Times New Roman" w:hAnsi="Times New Roman" w:cs="Times New Roman"/>
+          <w:b/>
+          <w:bCs/>
+          <w:color w:val="000000" w:themeColor="text1"/>
+          <w:shd w:val="clear" w:color="auto" w:fill="FFFFFF"/>
+        </w:rPr>
+      </w:pPr>
+    </w:p>
+    <w:p>
+      <w:pPr>
+        <w:rPr>
+          <w:rFonts w:ascii="Times New Roman" w:eastAsia="Times New Roman" w:hAnsi="Times New Roman" w:cs="Times New Roman"/>
+          <w:b/>
+          <w:bCs/>
+          <w:color w:val="000000" w:themeColor="text1"/>
+          <w:shd w:val="clear" w:color="auto" w:fill="FFFFFF"/>
+        </w:rPr>
+      </w:pPr>
+    </w:p>
+    <w:p>
+      <w:pPr>
+        <w:rPr>
+          <w:rFonts w:ascii="Times New Roman" w:eastAsia="Times New Roman" w:hAnsi="Times New Roman" w:cs="Times New Roman"/>
+          <w:b/>
+          <w:bCs/>
+          <w:color w:val="000000" w:themeColor="text1"/>
+          <w:shd w:val="clear" w:color="auto" w:fill="FFFFFF"/>
+        </w:rPr>
+      </w:pPr>
+    </w:p>
+    <w:p>
+      <w:pPr>
+        <w:rPr>
+          <w:rFonts w:ascii="Times New Roman" w:eastAsia="Times New Roman" w:hAnsi="Times New Roman" w:cs="Times New Roman"/>
           <w:b/>
           <w:bCs/>
           <w:color w:val="000000" w:themeColor="text1"/>
@@ -1816,11 +2198,10 @@
       <w:pPr>
         <w:jc w:val="center"/>
         <w:rPr>
-          <w:b/>
-          <w:bCs/>
-          <w:color w:val="000000" w:themeColor="text1"/>
-          <w:sz w:val="48"/>
-          <w:szCs w:val="48"/>
+          <w:rFonts w:ascii="Times New Roman" w:hAnsi="Times New Roman" w:cs="Times New Roman"/>
+          <w:b/>
+          <w:bCs/>
+          <w:color w:val="000000" w:themeColor="text1"/>
         </w:rPr>
       </w:pPr>
     </w:p>
@@ -1835,7 +2216,7 @@
 </file>
 
 <file path=word/numbering.xml><?xml version="1.0" encoding="utf-8"?>
-<w:numbering xmlns:wpc="http://schemas.microsoft.com/office/word/2010/wordprocessingCanvas" xmlns:cx="http://schemas.microsoft.com/office/drawing/2014/chartex" xmlns:cx1="http://schemas.microsoft.com/office/drawing/2015/9/8/chartex" xmlns:cx2="http://schemas.microsoft.com/office/drawing/2015/10/21/chartex" xmlns:cx3="http://schemas.microsoft.com/office/drawing/2016/5/9/chartex" xmlns:cx4="http://schemas.microsoft.com/office/drawing/2016/5/10/chartex" xmlns:cx5="http://schemas.microsoft.com/office/drawing/2016/5/11/chartex" xmlns:cx6="http://schemas.microsoft.com/office/drawing/2016/5/12/chartex" xmlns:cx7="http://schemas.microsoft.com/office/drawing/2016/5/13/chartex" xmlns:cx8="http://schemas.microsoft.com/office/drawing/2016/5/14/chartex" xmlns:mc="http://schemas.openxmlformats.org/markup-compatibility/2006" xmlns:aink="http://schemas.microsoft.com/office/drawing/2016/ink" xmlns:am3d="http://schemas.microsoft.com/office/drawing/2017/model3d" xmlns:o="urn:schemas-microsoft-com:office:office" xmlns:r="http://schemas.openxmlformats.org/officeDocument/2006/relationships" xmlns:m="http://schemas.openxmlformats.org/officeDocument/2006/math" xmlns:v="urn:schemas-microsoft-com:vml" xmlns:wp14="http://schemas.microsoft.com/office/word/2010/wordprocessingDrawing" xmlns:wp="http://schemas.openxmlformats.org/drawingml/2006/wordprocessingDrawing" xmlns:w10="urn:schemas-microsoft-com:office:word" xmlns:w="http://schemas.openxmlformats.org/wordprocessingml/2006/main" xmlns:w14="http://schemas.microsoft.com/office/word/2010/wordml" xmlns:w15="http://schemas.microsoft.com/office/word/2012/wordml" xmlns:w16cex="http://schemas.microsoft.com/office/word/2018/wordml/cex" xmlns:w16cid="http://schemas.microsoft.com/office/word/2016/wordml/cid" xmlns:w16="http://schemas.microsoft.com/office/word/2018/wordml" xmlns:w16se="http://schemas.microsoft.com/office/word/2015/wordml/symex" xmlns:wpg="http://schemas.microsoft.com/office/word/2010/wordprocessingGroup" xmlns:wpi="http://schemas.microsoft.com/office/word/2010/wordprocessingInk" xmlns:wne="http://schemas.microsoft.com/office/word/2006/wordml" xmlns:wps="http://schemas.microsoft.com/office/word/2010/wordprocessingShape" mc:Ignorable="w14 w15 w16se w16cid w16 w16cex wp14">
+<w:numbering xmlns:wpc="http://schemas.microsoft.com/office/word/2010/wordprocessingCanvas" xmlns:cx="http://schemas.microsoft.com/office/drawing/2014/chartex" xmlns:cx1="http://schemas.microsoft.com/office/drawing/2015/9/8/chartex" xmlns:cx2="http://schemas.microsoft.com/office/drawing/2015/10/21/chartex" xmlns:cx3="http://schemas.microsoft.com/office/drawing/2016/5/9/chartex" xmlns:cx4="http://schemas.microsoft.com/office/drawing/2016/5/10/chartex" xmlns:cx5="http://schemas.microsoft.com/office/drawing/2016/5/11/chartex" xmlns:cx6="http://schemas.microsoft.com/office/drawing/2016/5/12/chartex" xmlns:cx7="http://schemas.microsoft.com/office/drawing/2016/5/13/chartex" xmlns:cx8="http://schemas.microsoft.com/office/drawing/2016/5/14/chartex" xmlns:mc="http://schemas.openxmlformats.org/markup-compatibility/2006" xmlns:aink="http://schemas.microsoft.com/office/drawing/2016/ink" xmlns:am3d="http://schemas.microsoft.com/office/drawing/2017/model3d" xmlns:o="urn:schemas-microsoft-com:office:office" xmlns:r="http://schemas.openxmlformats.org/officeDocument/2006/relationships" xmlns:m="http://schemas.openxmlformats.org/officeDocument/2006/math" xmlns:v="urn:schemas-microsoft-com:vml" xmlns:wp14="http://schemas.microsoft.com/office/word/2010/wordprocessingDrawing" xmlns:wp="http://schemas.openxmlformats.org/drawingml/2006/wordprocessingDrawing" xmlns:w10="urn:schemas-microsoft-com:office:word" xmlns:w="http://schemas.openxmlformats.org/wordprocessingml/2006/main" xmlns:w14="http://schemas.microsoft.com/office/word/2010/wordml" xmlns:w15="http://schemas.microsoft.com/office/word/2012/wordml" xmlns:w16cid="http://schemas.microsoft.com/office/word/2016/wordml/cid" xmlns:w16se="http://schemas.microsoft.com/office/word/2015/wordml/symex" xmlns:wpg="http://schemas.microsoft.com/office/word/2010/wordprocessingGroup" xmlns:wpi="http://schemas.microsoft.com/office/word/2010/wordprocessingInk" xmlns:wne="http://schemas.microsoft.com/office/word/2006/wordml" xmlns:wps="http://schemas.microsoft.com/office/word/2010/wordprocessingShape" mc:Ignorable="w14 w15 w16se w16cid wp14">
   <w:abstractNum w:abstractNumId="0" w15:restartNumberingAfterBreak="0">
     <w:nsid w:val="17CC0F9A"/>
     <w:multiLevelType w:val="multilevel"/>
@@ -2224,7 +2605,7 @@
 </file>
 
 <file path=word/styles.xml><?xml version="1.0" encoding="utf-8"?>
-<w:styles xmlns:mc="http://schemas.openxmlformats.org/markup-compatibility/2006" xmlns:r="http://schemas.openxmlformats.org/officeDocument/2006/relationships" xmlns:w="http://schemas.openxmlformats.org/wordprocessingml/2006/main" xmlns:w14="http://schemas.microsoft.com/office/word/2010/wordml" xmlns:w15="http://schemas.microsoft.com/office/word/2012/wordml" xmlns:w16cex="http://schemas.microsoft.com/office/word/2018/wordml/cex" xmlns:w16cid="http://schemas.microsoft.com/office/word/2016/wordml/cid" xmlns:w16="http://schemas.microsoft.com/office/word/2018/wordml" xmlns:w16se="http://schemas.microsoft.com/office/word/2015/wordml/symex" mc:Ignorable="w14 w15 w16se w16cid w16 w16cex">
+<w:styles xmlns:mc="http://schemas.openxmlformats.org/markup-compatibility/2006" xmlns:r="http://schemas.openxmlformats.org/officeDocument/2006/relationships" xmlns:w="http://schemas.openxmlformats.org/wordprocessingml/2006/main" xmlns:w14="http://schemas.microsoft.com/office/word/2010/wordml" xmlns:w15="http://schemas.microsoft.com/office/word/2012/wordml" xmlns:w16cid="http://schemas.microsoft.com/office/word/2016/wordml/cid" xmlns:w16se="http://schemas.microsoft.com/office/word/2015/wordml/symex" mc:Ignorable="w14 w15 w16se w16cid">
   <w:docDefaults>
     <w:rPrDefault>
       <w:rPr>
@@ -2236,7 +2617,7 @@
     </w:rPrDefault>
     <w:pPrDefault/>
   </w:docDefaults>
-  <w:latentStyles w:defLockedState="0" w:defUIPriority="99" w:defSemiHidden="0" w:defUnhideWhenUsed="0" w:defQFormat="0" w:count="376">
+  <w:latentStyles w:defLockedState="0" w:defUIPriority="99" w:defSemiHidden="0" w:defUnhideWhenUsed="0" w:defQFormat="0" w:count="375">
     <w:lsdException w:name="Normal" w:uiPriority="0" w:qFormat="1"/>
     <w:lsdException w:name="heading 1" w:uiPriority="9" w:qFormat="1"/>
     <w:lsdException w:name="heading 2" w:semiHidden="1" w:uiPriority="9" w:unhideWhenUsed="1" w:qFormat="1"/>
@@ -2612,19 +2993,18 @@
     <w:lsdException w:name="Smart Hyperlink" w:semiHidden="1" w:unhideWhenUsed="1"/>
     <w:lsdException w:name="Hashtag" w:semiHidden="1" w:unhideWhenUsed="1"/>
     <w:lsdException w:name="Unresolved Mention" w:semiHidden="1" w:unhideWhenUsed="1"/>
-    <w:lsdException w:name="Smart Link" w:semiHidden="1" w:unhideWhenUsed="1"/>
   </w:latentStyles>
-  <w:style w:type="paragraph" w:default="1" w:styleId="Normal">
+  <w:style w:type="paragraph" w:default="1" w:styleId="a">
     <w:name w:val="Normal"/>
     <w:qFormat/>
   </w:style>
-  <w:style w:type="character" w:default="1" w:styleId="DefaultParagraphFont">
+  <w:style w:type="character" w:default="1" w:styleId="a0">
     <w:name w:val="Default Paragraph Font"/>
     <w:uiPriority w:val="1"/>
     <w:semiHidden/>
     <w:unhideWhenUsed/>
   </w:style>
-  <w:style w:type="table" w:default="1" w:styleId="TableNormal">
+  <w:style w:type="table" w:default="1" w:styleId="a1">
     <w:name w:val="Normal Table"/>
     <w:uiPriority w:val="99"/>
     <w:semiHidden/>
@@ -2639,15 +3019,15 @@
       </w:tblCellMar>
     </w:tblPr>
   </w:style>
-  <w:style w:type="numbering" w:default="1" w:styleId="NoList">
+  <w:style w:type="numbering" w:default="1" w:styleId="a2">
     <w:name w:val="No List"/>
     <w:uiPriority w:val="99"/>
     <w:semiHidden/>
     <w:unhideWhenUsed/>
   </w:style>
-  <w:style w:type="character" w:styleId="Strong">
+  <w:style w:type="character" w:styleId="a3">
     <w:name w:val="Strong"/>
-    <w:basedOn w:val="DefaultParagraphFont"/>
+    <w:basedOn w:val="a0"/>
     <w:uiPriority w:val="22"/>
     <w:qFormat/>
     <w:rsid w:val="00385F0F"/>
@@ -2656,9 +3036,9 @@
       <w:bCs/>
     </w:rPr>
   </w:style>
-  <w:style w:type="paragraph" w:styleId="ListParagraph">
+  <w:style w:type="paragraph" w:styleId="a4">
     <w:name w:val="List Paragraph"/>
-    <w:basedOn w:val="Normal"/>
+    <w:basedOn w:val="a"/>
     <w:uiPriority w:val="34"/>
     <w:qFormat/>
     <w:rsid w:val="00391C3B"/>
@@ -2667,9 +3047,9 @@
       <w:contextualSpacing/>
     </w:pPr>
   </w:style>
-  <w:style w:type="character" w:styleId="Hyperlink">
+  <w:style w:type="character" w:styleId="a5">
     <w:name w:val="Hyperlink"/>
-    <w:basedOn w:val="DefaultParagraphFont"/>
+    <w:basedOn w:val="a0"/>
     <w:uiPriority w:val="99"/>
     <w:unhideWhenUsed/>
     <w:rsid w:val="00391C3B"/>
@@ -2678,9 +3058,9 @@
       <w:u w:val="single"/>
     </w:rPr>
   </w:style>
-  <w:style w:type="character" w:styleId="UnresolvedMention">
+  <w:style w:type="character" w:styleId="a6">
     <w:name w:val="Unresolved Mention"/>
-    <w:basedOn w:val="DefaultParagraphFont"/>
+    <w:basedOn w:val="a0"/>
     <w:uiPriority w:val="99"/>
     <w:semiHidden/>
     <w:unhideWhenUsed/>
@@ -2690,9 +3070,9 @@
       <w:shd w:val="clear" w:color="auto" w:fill="E1DFDD"/>
     </w:rPr>
   </w:style>
-  <w:style w:type="character" w:styleId="FollowedHyperlink">
+  <w:style w:type="character" w:styleId="a7">
     <w:name w:val="FollowedHyperlink"/>
-    <w:basedOn w:val="DefaultParagraphFont"/>
+    <w:basedOn w:val="a0"/>
     <w:uiPriority w:val="99"/>
     <w:semiHidden/>
     <w:unhideWhenUsed/>
@@ -2701,6 +3081,49 @@
       <w:color w:val="954F72" w:themeColor="followedHyperlink"/>
       <w:u w:val="single"/>
     </w:rPr>
+  </w:style>
+  <w:style w:type="paragraph" w:styleId="a8">
+    <w:name w:val="Balloon Text"/>
+    <w:basedOn w:val="a"/>
+    <w:link w:val="a9"/>
+    <w:uiPriority w:val="99"/>
+    <w:semiHidden/>
+    <w:unhideWhenUsed/>
+    <w:rsid w:val="00D80AF7"/>
+    <w:rPr>
+      <w:rFonts w:ascii="新細明體" w:eastAsia="新細明體"/>
+      <w:sz w:val="18"/>
+      <w:szCs w:val="18"/>
+    </w:rPr>
+  </w:style>
+  <w:style w:type="character" w:customStyle="1" w:styleId="a9">
+    <w:name w:val="註解方塊文字 字元"/>
+    <w:basedOn w:val="a0"/>
+    <w:link w:val="a8"/>
+    <w:uiPriority w:val="99"/>
+    <w:semiHidden/>
+    <w:rsid w:val="00D80AF7"/>
+    <w:rPr>
+      <w:rFonts w:ascii="新細明體" w:eastAsia="新細明體"/>
+      <w:sz w:val="18"/>
+      <w:szCs w:val="18"/>
+    </w:rPr>
+  </w:style>
+  <w:style w:type="table" w:styleId="aa">
+    <w:name w:val="Table Grid"/>
+    <w:basedOn w:val="a1"/>
+    <w:uiPriority w:val="39"/>
+    <w:rsid w:val="00076796"/>
+    <w:tblPr>
+      <w:tblBorders>
+        <w:top w:val="single" w:sz="4" w:space="0" w:color="auto"/>
+        <w:left w:val="single" w:sz="4" w:space="0" w:color="auto"/>
+        <w:bottom w:val="single" w:sz="4" w:space="0" w:color="auto"/>
+        <w:right w:val="single" w:sz="4" w:space="0" w:color="auto"/>
+        <w:insideH w:val="single" w:sz="4" w:space="0" w:color="auto"/>
+        <w:insideV w:val="single" w:sz="4" w:space="0" w:color="auto"/>
+      </w:tblBorders>
+    </w:tblPr>
   </w:style>
 </w:styles>
 </file>
@@ -3005,7 +3428,7 @@
 </file>
 
 <file path=customXml/itemProps1.xml><?xml version="1.0" encoding="utf-8"?>
-<ds:datastoreItem xmlns:ds="http://schemas.openxmlformats.org/officeDocument/2006/customXml" ds:itemID="{F4E26BD2-88DC-EE42-ADE7-BFDADC60D2EB}">
+<ds:datastoreItem xmlns:ds="http://schemas.openxmlformats.org/officeDocument/2006/customXml" ds:itemID="{4F3046BE-8E11-2A4E-86B1-6D108A6AD4B1}">
   <ds:schemaRefs>
     <ds:schemaRef ds:uri="http://schemas.openxmlformats.org/officeDocument/2006/bibliography"/>
   </ds:schemaRefs>

--- a/CMPE 181 Final Project.docx
+++ b/CMPE 181 Final Project.docx
@@ -1,6 +1,6 @@
 
 <file path=word/document.xml><?xml version="1.0" encoding="utf-8"?>
-<w:document xmlns:wpc="http://schemas.microsoft.com/office/word/2010/wordprocessingCanvas" xmlns:cx="http://schemas.microsoft.com/office/drawing/2014/chartex" xmlns:cx1="http://schemas.microsoft.com/office/drawing/2015/9/8/chartex" xmlns:cx2="http://schemas.microsoft.com/office/drawing/2015/10/21/chartex" xmlns:cx3="http://schemas.microsoft.com/office/drawing/2016/5/9/chartex" xmlns:cx4="http://schemas.microsoft.com/office/drawing/2016/5/10/chartex" xmlns:cx5="http://schemas.microsoft.com/office/drawing/2016/5/11/chartex" xmlns:cx6="http://schemas.microsoft.com/office/drawing/2016/5/12/chartex" xmlns:cx7="http://schemas.microsoft.com/office/drawing/2016/5/13/chartex" xmlns:cx8="http://schemas.microsoft.com/office/drawing/2016/5/14/chartex" xmlns:mc="http://schemas.openxmlformats.org/markup-compatibility/2006" xmlns:aink="http://schemas.microsoft.com/office/drawing/2016/ink" xmlns:am3d="http://schemas.microsoft.com/office/drawing/2017/model3d" xmlns:o="urn:schemas-microsoft-com:office:office" xmlns:r="http://schemas.openxmlformats.org/officeDocument/2006/relationships" xmlns:m="http://schemas.openxmlformats.org/officeDocument/2006/math" xmlns:v="urn:schemas-microsoft-com:vml" xmlns:wp14="http://schemas.microsoft.com/office/word/2010/wordprocessingDrawing" xmlns:wp="http://schemas.openxmlformats.org/drawingml/2006/wordprocessingDrawing" xmlns:w10="urn:schemas-microsoft-com:office:word" xmlns:w="http://schemas.openxmlformats.org/wordprocessingml/2006/main" xmlns:w14="http://schemas.microsoft.com/office/word/2010/wordml" xmlns:w15="http://schemas.microsoft.com/office/word/2012/wordml" xmlns:w16cid="http://schemas.microsoft.com/office/word/2016/wordml/cid" xmlns:w16se="http://schemas.microsoft.com/office/word/2015/wordml/symex" xmlns:wpg="http://schemas.microsoft.com/office/word/2010/wordprocessingGroup" xmlns:wpi="http://schemas.microsoft.com/office/word/2010/wordprocessingInk" xmlns:wne="http://schemas.microsoft.com/office/word/2006/wordml" xmlns:wps="http://schemas.microsoft.com/office/word/2010/wordprocessingShape" mc:Ignorable="w14 w15 w16se w16cid wp14">
+<w:document xmlns:wpc="http://schemas.microsoft.com/office/word/2010/wordprocessingCanvas" xmlns:cx="http://schemas.microsoft.com/office/drawing/2014/chartex" xmlns:cx1="http://schemas.microsoft.com/office/drawing/2015/9/8/chartex" xmlns:cx2="http://schemas.microsoft.com/office/drawing/2015/10/21/chartex" xmlns:cx3="http://schemas.microsoft.com/office/drawing/2016/5/9/chartex" xmlns:cx4="http://schemas.microsoft.com/office/drawing/2016/5/10/chartex" xmlns:cx5="http://schemas.microsoft.com/office/drawing/2016/5/11/chartex" xmlns:cx6="http://schemas.microsoft.com/office/drawing/2016/5/12/chartex" xmlns:cx7="http://schemas.microsoft.com/office/drawing/2016/5/13/chartex" xmlns:cx8="http://schemas.microsoft.com/office/drawing/2016/5/14/chartex" xmlns:mc="http://schemas.openxmlformats.org/markup-compatibility/2006" xmlns:aink="http://schemas.microsoft.com/office/drawing/2016/ink" xmlns:am3d="http://schemas.microsoft.com/office/drawing/2017/model3d" xmlns:o="urn:schemas-microsoft-com:office:office" xmlns:r="http://schemas.openxmlformats.org/officeDocument/2006/relationships" xmlns:m="http://schemas.openxmlformats.org/officeDocument/2006/math" xmlns:v="urn:schemas-microsoft-com:vml" xmlns:wp14="http://schemas.microsoft.com/office/word/2010/wordprocessingDrawing" xmlns:wp="http://schemas.openxmlformats.org/drawingml/2006/wordprocessingDrawing" xmlns:w10="urn:schemas-microsoft-com:office:word" xmlns:w="http://schemas.openxmlformats.org/wordprocessingml/2006/main" xmlns:w14="http://schemas.microsoft.com/office/word/2010/wordml" xmlns:w15="http://schemas.microsoft.com/office/word/2012/wordml" xmlns:w16cex="http://schemas.microsoft.com/office/word/2018/wordml/cex" xmlns:w16cid="http://schemas.microsoft.com/office/word/2016/wordml/cid" xmlns:w16="http://schemas.microsoft.com/office/word/2018/wordml" xmlns:w16se="http://schemas.microsoft.com/office/word/2015/wordml/symex" xmlns:wpg="http://schemas.microsoft.com/office/word/2010/wordprocessingGroup" xmlns:wpi="http://schemas.microsoft.com/office/word/2010/wordprocessingInk" xmlns:wne="http://schemas.microsoft.com/office/word/2006/wordml" xmlns:wps="http://schemas.microsoft.com/office/word/2010/wordprocessingShape" mc:Ignorable="w14 w15 w16se w16cid w16 w16cex wp14">
   <w:body>
     <w:p>
       <w:pPr>
@@ -271,10 +271,11 @@
           <w:sz w:val="28"/>
           <w:szCs w:val="28"/>
         </w:rPr>
-        <w:t xml:space="preserve">Yang Li, </w:t>
-      </w:r>
-      <w:proofErr w:type="spellStart"/>
-      <w:r>
+        <w:t>Yang Li, En-Ping Shih</w:t>
+      </w:r>
+    </w:p>
+    <w:p>
+      <w:pPr>
         <w:rPr>
           <w:rFonts w:ascii="Times New Roman" w:hAnsi="Times New Roman" w:cs="Times New Roman"/>
           <w:b/>
@@ -283,10 +284,10 @@
           <w:sz w:val="28"/>
           <w:szCs w:val="28"/>
         </w:rPr>
-        <w:t>En</w:t>
-      </w:r>
-      <w:proofErr w:type="spellEnd"/>
-      <w:r>
+      </w:pPr>
+    </w:p>
+    <w:p>
+      <w:pPr>
         <w:rPr>
           <w:rFonts w:ascii="Times New Roman" w:hAnsi="Times New Roman" w:cs="Times New Roman"/>
           <w:b/>
@@ -295,11 +296,11 @@
           <w:sz w:val="28"/>
           <w:szCs w:val="28"/>
         </w:rPr>
-        <w:t>-Ping Shih</w:t>
-      </w:r>
-    </w:p>
-    <w:p>
-      <w:pPr>
+      </w:pPr>
+    </w:p>
+    <w:p>
+      <w:pPr>
+        <w:jc w:val="center"/>
         <w:rPr>
           <w:rFonts w:ascii="Times New Roman" w:hAnsi="Times New Roman" w:cs="Times New Roman"/>
           <w:b/>
@@ -309,9 +310,7 @@
           <w:szCs w:val="28"/>
         </w:rPr>
       </w:pPr>
-    </w:p>
-    <w:p>
-      <w:pPr>
+      <w:r>
         <w:rPr>
           <w:rFonts w:ascii="Times New Roman" w:hAnsi="Times New Roman" w:cs="Times New Roman"/>
           <w:b/>
@@ -320,7 +319,8 @@
           <w:sz w:val="28"/>
           <w:szCs w:val="28"/>
         </w:rPr>
-      </w:pPr>
+        <w:t>Professor:</w:t>
+      </w:r>
     </w:p>
     <w:p>
       <w:pPr>
@@ -343,7 +343,7 @@
           <w:sz w:val="28"/>
           <w:szCs w:val="28"/>
         </w:rPr>
-        <w:t>Professor:</w:t>
+        <w:t>Dr. Kaikai Liu</w:t>
       </w:r>
     </w:p>
     <w:p>
@@ -351,219 +351,171 @@
         <w:jc w:val="center"/>
         <w:rPr>
           <w:rFonts w:ascii="Times New Roman" w:hAnsi="Times New Roman" w:cs="Times New Roman"/>
+          <w:b/>
+          <w:bCs/>
+          <w:color w:val="000000" w:themeColor="text1"/>
+        </w:rPr>
+      </w:pPr>
+    </w:p>
+    <w:p>
+      <w:pPr>
+        <w:jc w:val="center"/>
+        <w:rPr>
+          <w:rFonts w:ascii="Times New Roman" w:hAnsi="Times New Roman" w:cs="Times New Roman"/>
+          <w:b/>
+          <w:bCs/>
+          <w:color w:val="000000" w:themeColor="text1"/>
+        </w:rPr>
+      </w:pPr>
+    </w:p>
+    <w:p>
+      <w:pPr>
+        <w:rPr>
+          <w:rFonts w:ascii="Times New Roman" w:hAnsi="Times New Roman" w:cs="Times New Roman"/>
+          <w:b/>
+          <w:bCs/>
+          <w:color w:val="000000" w:themeColor="text1"/>
+        </w:rPr>
+      </w:pPr>
+      <w:r>
+        <w:rPr>
+          <w:rFonts w:ascii="Times New Roman" w:hAnsi="Times New Roman" w:cs="Times New Roman"/>
+          <w:b/>
+          <w:bCs/>
+          <w:color w:val="000000" w:themeColor="text1"/>
+        </w:rPr>
+        <w:br w:type="page"/>
+      </w:r>
+    </w:p>
+    <w:p>
+      <w:pPr>
+        <w:rPr>
+          <w:rFonts w:ascii="Times New Roman" w:eastAsia="Times New Roman" w:hAnsi="Times New Roman" w:cs="Times New Roman"/>
           <w:b/>
           <w:bCs/>
           <w:color w:val="000000" w:themeColor="text1"/>
           <w:sz w:val="28"/>
           <w:szCs w:val="28"/>
-        </w:rPr>
-      </w:pPr>
-      <w:r>
-        <w:rPr>
-          <w:rFonts w:ascii="Times New Roman" w:hAnsi="Times New Roman" w:cs="Times New Roman"/>
+          <w:shd w:val="clear" w:color="auto" w:fill="FFFFFF"/>
+        </w:rPr>
+      </w:pPr>
+      <w:r>
+        <w:rPr>
+          <w:rFonts w:ascii="Times New Roman" w:eastAsia="Times New Roman" w:hAnsi="Times New Roman" w:cs="Times New Roman"/>
           <w:b/>
           <w:bCs/>
           <w:color w:val="000000" w:themeColor="text1"/>
           <w:sz w:val="28"/>
           <w:szCs w:val="28"/>
-        </w:rPr>
-        <w:t xml:space="preserve">Dr. </w:t>
-      </w:r>
-      <w:proofErr w:type="spellStart"/>
-      <w:r>
-        <w:rPr>
-          <w:rFonts w:ascii="Times New Roman" w:hAnsi="Times New Roman" w:cs="Times New Roman"/>
+          <w:shd w:val="clear" w:color="auto" w:fill="FFFFFF"/>
+        </w:rPr>
+        <w:lastRenderedPageBreak/>
+        <w:t>Introduction</w:t>
+      </w:r>
+    </w:p>
+    <w:p>
+      <w:pPr>
+        <w:rPr>
+          <w:rFonts w:ascii="Times New Roman" w:eastAsia="Times New Roman" w:hAnsi="Times New Roman" w:cs="Times New Roman"/>
+          <w:b/>
+          <w:bCs/>
+          <w:color w:val="000000" w:themeColor="text1"/>
+          <w:shd w:val="clear" w:color="auto" w:fill="FFFFFF"/>
+        </w:rPr>
+      </w:pPr>
+    </w:p>
+    <w:p>
+      <w:pPr>
+        <w:spacing w:line="276" w:lineRule="auto"/>
+        <w:rPr>
+          <w:rFonts w:ascii="Times New Roman" w:eastAsia="Times New Roman" w:hAnsi="Times New Roman" w:cs="Times New Roman"/>
+          <w:color w:val="000000" w:themeColor="text1"/>
+          <w:shd w:val="clear" w:color="auto" w:fill="FFFFFF"/>
+        </w:rPr>
+      </w:pPr>
+      <w:r>
+        <w:rPr>
+          <w:rFonts w:ascii="Times New Roman" w:eastAsia="Times New Roman" w:hAnsi="Times New Roman" w:cs="Times New Roman"/>
+          <w:color w:val="000000" w:themeColor="text1"/>
+          <w:shd w:val="clear" w:color="auto" w:fill="FFFFFF"/>
+        </w:rPr>
+        <w:tab/>
+      </w:r>
+      <w:r>
+        <w:rPr>
+          <w:rFonts w:ascii="Times New Roman" w:eastAsia="Times New Roman" w:hAnsi="Times New Roman" w:cs="Times New Roman"/>
+          <w:color w:val="000000" w:themeColor="text1"/>
+          <w:shd w:val="clear" w:color="auto" w:fill="FFFFFF"/>
+        </w:rPr>
+        <w:t xml:space="preserve">Because of the COVID-19 and the shelter-in-place situation, students need to take their classes online as well as taking their online exams via Canvas or any other online platforms. </w:t>
+      </w:r>
+      <w:r>
+        <w:rPr>
+          <w:rFonts w:ascii="Times New Roman" w:eastAsia="Times New Roman" w:hAnsi="Times New Roman" w:cs="Times New Roman"/>
+          <w:color w:val="000000" w:themeColor="text1"/>
+          <w:shd w:val="clear" w:color="auto" w:fill="FFFFFF"/>
+        </w:rPr>
+        <w:t xml:space="preserve">Cheating in exams have never been solved in decades, and professors would not be able to notify any cheating behaviors during the quarantine while students taking the exams. </w:t>
+      </w:r>
+      <w:r>
+        <w:rPr>
+          <w:rFonts w:ascii="Times New Roman" w:eastAsia="Times New Roman" w:hAnsi="Times New Roman" w:cs="Times New Roman"/>
+          <w:color w:val="000000" w:themeColor="text1"/>
+          <w:shd w:val="clear" w:color="auto" w:fill="FFFFFF"/>
+        </w:rPr>
+        <w:t xml:space="preserve">We create a student check-in system that would detect cheating behaviors such as paid exam-taker and using other electric devices. </w:t>
+      </w:r>
+      <w:r>
+        <w:rPr>
+          <w:rFonts w:ascii="Times New Roman" w:eastAsia="Times New Roman" w:hAnsi="Times New Roman" w:cs="Times New Roman"/>
+          <w:color w:val="000000" w:themeColor="text1"/>
+          <w:shd w:val="clear" w:color="auto" w:fill="FFFFFF"/>
+        </w:rPr>
+        <w:t>The purpose of this application is to ask students to open the camera, and use their student ID to match if the picture of the student ID match the student. If it match, we would check-in the students for the exam.</w:t>
+      </w:r>
+    </w:p>
+    <w:p>
+      <w:pPr>
+        <w:rPr>
+          <w:rFonts w:ascii="Times New Roman" w:eastAsia="Times New Roman" w:hAnsi="Times New Roman" w:cs="Times New Roman"/>
+          <w:b/>
+          <w:bCs/>
+          <w:color w:val="000000" w:themeColor="text1"/>
+          <w:shd w:val="clear" w:color="auto" w:fill="FFFFFF"/>
+        </w:rPr>
+      </w:pPr>
+    </w:p>
+    <w:p>
+      <w:pPr>
+        <w:rPr>
+          <w:rFonts w:ascii="Times New Roman" w:eastAsia="Times New Roman" w:hAnsi="Times New Roman" w:cs="Times New Roman"/>
+          <w:b/>
+          <w:bCs/>
+          <w:color w:val="000000" w:themeColor="text1"/>
+          <w:shd w:val="clear" w:color="auto" w:fill="FFFFFF"/>
+        </w:rPr>
+      </w:pPr>
+    </w:p>
+    <w:p>
+      <w:pPr>
+        <w:rPr>
+          <w:rFonts w:ascii="Times New Roman" w:eastAsia="Times New Roman" w:hAnsi="Times New Roman" w:cs="Times New Roman"/>
           <w:b/>
           <w:bCs/>
           <w:color w:val="000000" w:themeColor="text1"/>
           <w:sz w:val="28"/>
           <w:szCs w:val="28"/>
-        </w:rPr>
-        <w:t>Kaikai</w:t>
-      </w:r>
-      <w:proofErr w:type="spellEnd"/>
-      <w:r>
-        <w:rPr>
-          <w:rFonts w:ascii="Times New Roman" w:hAnsi="Times New Roman" w:cs="Times New Roman"/>
+          <w:shd w:val="clear" w:color="auto" w:fill="FFFFFF"/>
+        </w:rPr>
+      </w:pPr>
+      <w:r>
+        <w:rPr>
+          <w:rFonts w:ascii="Times New Roman" w:eastAsia="Times New Roman" w:hAnsi="Times New Roman" w:cs="Times New Roman"/>
           <w:b/>
           <w:bCs/>
           <w:color w:val="000000" w:themeColor="text1"/>
           <w:sz w:val="28"/>
           <w:szCs w:val="28"/>
-        </w:rPr>
-        <w:t xml:space="preserve"> Liu</w:t>
-      </w:r>
-    </w:p>
-    <w:p>
-      <w:pPr>
-        <w:jc w:val="center"/>
-        <w:rPr>
-          <w:rFonts w:ascii="Times New Roman" w:hAnsi="Times New Roman" w:cs="Times New Roman"/>
-          <w:b/>
-          <w:bCs/>
-          <w:color w:val="000000" w:themeColor="text1"/>
-        </w:rPr>
-      </w:pPr>
-    </w:p>
-    <w:p>
-      <w:pPr>
-        <w:jc w:val="center"/>
-        <w:rPr>
-          <w:rFonts w:ascii="Times New Roman" w:hAnsi="Times New Roman" w:cs="Times New Roman"/>
-          <w:b/>
-          <w:bCs/>
-          <w:color w:val="000000" w:themeColor="text1"/>
-        </w:rPr>
-      </w:pPr>
-    </w:p>
-    <w:p>
-      <w:pPr>
-        <w:rPr>
-          <w:rFonts w:ascii="Times New Roman" w:hAnsi="Times New Roman" w:cs="Times New Roman"/>
-          <w:b/>
-          <w:bCs/>
-          <w:color w:val="000000" w:themeColor="text1"/>
-        </w:rPr>
-      </w:pPr>
-      <w:r>
-        <w:rPr>
-          <w:rFonts w:ascii="Times New Roman" w:hAnsi="Times New Roman" w:cs="Times New Roman"/>
-          <w:b/>
-          <w:bCs/>
-          <w:color w:val="000000" w:themeColor="text1"/>
-        </w:rPr>
-        <w:br w:type="page"/>
-      </w:r>
-    </w:p>
-    <w:p>
-      <w:pPr>
-        <w:rPr>
-          <w:rFonts w:ascii="Times New Roman" w:eastAsia="Times New Roman" w:hAnsi="Times New Roman" w:cs="Times New Roman"/>
-          <w:b/>
-          <w:bCs/>
-          <w:color w:val="000000" w:themeColor="text1"/>
-          <w:sz w:val="28"/>
-          <w:szCs w:val="28"/>
-          <w:shd w:val="clear" w:color="auto" w:fill="FFFFFF"/>
-        </w:rPr>
-      </w:pPr>
-      <w:r>
-        <w:rPr>
-          <w:rFonts w:ascii="Times New Roman" w:eastAsia="Times New Roman" w:hAnsi="Times New Roman" w:cs="Times New Roman"/>
-          <w:b/>
-          <w:bCs/>
-          <w:color w:val="000000" w:themeColor="text1"/>
-          <w:sz w:val="28"/>
-          <w:szCs w:val="28"/>
-          <w:shd w:val="clear" w:color="auto" w:fill="FFFFFF"/>
-        </w:rPr>
-        <w:lastRenderedPageBreak/>
-        <w:t>Introduction</w:t>
-      </w:r>
-    </w:p>
-    <w:p>
-      <w:pPr>
-        <w:rPr>
-          <w:rFonts w:ascii="Times New Roman" w:eastAsia="Times New Roman" w:hAnsi="Times New Roman" w:cs="Times New Roman"/>
-          <w:b/>
-          <w:bCs/>
-          <w:color w:val="000000" w:themeColor="text1"/>
-          <w:shd w:val="clear" w:color="auto" w:fill="FFFFFF"/>
-        </w:rPr>
-      </w:pPr>
-    </w:p>
-    <w:p>
-      <w:pPr>
-        <w:spacing w:line="276" w:lineRule="auto"/>
-        <w:rPr>
-          <w:rFonts w:ascii="Times New Roman" w:eastAsia="Times New Roman" w:hAnsi="Times New Roman" w:cs="Times New Roman"/>
-          <w:color w:val="000000" w:themeColor="text1"/>
-          <w:shd w:val="clear" w:color="auto" w:fill="FFFFFF"/>
-        </w:rPr>
-      </w:pPr>
-      <w:r>
-        <w:rPr>
-          <w:rFonts w:ascii="Times New Roman" w:eastAsia="Times New Roman" w:hAnsi="Times New Roman" w:cs="Times New Roman"/>
-          <w:color w:val="000000" w:themeColor="text1"/>
-          <w:shd w:val="clear" w:color="auto" w:fill="FFFFFF"/>
-        </w:rPr>
-        <w:tab/>
-      </w:r>
-      <w:r>
-        <w:rPr>
-          <w:rFonts w:ascii="Times New Roman" w:eastAsia="Times New Roman" w:hAnsi="Times New Roman" w:cs="Times New Roman"/>
-          <w:color w:val="000000" w:themeColor="text1"/>
-          <w:shd w:val="clear" w:color="auto" w:fill="FFFFFF"/>
-        </w:rPr>
-        <w:t xml:space="preserve">Because of the COVID-19 and the shelter-in-place situation, students need to take their classes online as well as taking their online exams via Canvas or any other online platforms. </w:t>
-      </w:r>
-      <w:r>
-        <w:rPr>
-          <w:rFonts w:ascii="Times New Roman" w:eastAsia="Times New Roman" w:hAnsi="Times New Roman" w:cs="Times New Roman"/>
-          <w:color w:val="000000" w:themeColor="text1"/>
-          <w:shd w:val="clear" w:color="auto" w:fill="FFFFFF"/>
-        </w:rPr>
-        <w:t xml:space="preserve">Cheating in exams have never been solved in decades, and professors would not be able to notify any cheating behaviors during the quarantine while students taking the exams. </w:t>
-      </w:r>
-      <w:r>
-        <w:rPr>
-          <w:rFonts w:ascii="Times New Roman" w:eastAsia="Times New Roman" w:hAnsi="Times New Roman" w:cs="Times New Roman"/>
-          <w:color w:val="000000" w:themeColor="text1"/>
-          <w:shd w:val="clear" w:color="auto" w:fill="FFFFFF"/>
-        </w:rPr>
-        <w:t xml:space="preserve">We create a student check-in system that would detect cheating behaviors such as paid exam-taker and using other electric devices. </w:t>
-      </w:r>
-      <w:r>
-        <w:rPr>
-          <w:rFonts w:ascii="Times New Roman" w:eastAsia="Times New Roman" w:hAnsi="Times New Roman" w:cs="Times New Roman"/>
-          <w:color w:val="000000" w:themeColor="text1"/>
-          <w:shd w:val="clear" w:color="auto" w:fill="FFFFFF"/>
-        </w:rPr>
-        <w:t>The purpose of this application is to ask students to open the camera, and use their student ID to match if the picture of the student ID match the student. If it match, we would check-in the students for the exam.</w:t>
-      </w:r>
-    </w:p>
-    <w:p>
-      <w:pPr>
-        <w:rPr>
-          <w:rFonts w:ascii="Times New Roman" w:eastAsia="Times New Roman" w:hAnsi="Times New Roman" w:cs="Times New Roman"/>
-          <w:b/>
-          <w:bCs/>
-          <w:color w:val="000000" w:themeColor="text1"/>
-          <w:shd w:val="clear" w:color="auto" w:fill="FFFFFF"/>
-        </w:rPr>
-      </w:pPr>
-    </w:p>
-    <w:p>
-      <w:pPr>
-        <w:rPr>
-          <w:rFonts w:ascii="Times New Roman" w:eastAsia="Times New Roman" w:hAnsi="Times New Roman" w:cs="Times New Roman"/>
-          <w:b/>
-          <w:bCs/>
-          <w:color w:val="000000" w:themeColor="text1"/>
-          <w:shd w:val="clear" w:color="auto" w:fill="FFFFFF"/>
-        </w:rPr>
-      </w:pPr>
-    </w:p>
-    <w:p>
-      <w:pPr>
-        <w:rPr>
-          <w:rFonts w:ascii="Times New Roman" w:eastAsia="Times New Roman" w:hAnsi="Times New Roman" w:cs="Times New Roman"/>
-          <w:b/>
-          <w:bCs/>
-          <w:color w:val="000000" w:themeColor="text1"/>
-          <w:sz w:val="28"/>
-          <w:szCs w:val="28"/>
-          <w:shd w:val="clear" w:color="auto" w:fill="FFFFFF"/>
-        </w:rPr>
-      </w:pPr>
-      <w:r>
-        <w:rPr>
-          <w:rFonts w:ascii="Times New Roman" w:eastAsia="Times New Roman" w:hAnsi="Times New Roman" w:cs="Times New Roman"/>
-          <w:b/>
-          <w:bCs/>
-          <w:color w:val="000000" w:themeColor="text1"/>
-          <w:sz w:val="28"/>
-          <w:szCs w:val="28"/>
           <w:shd w:val="clear" w:color="auto" w:fill="FFFFFF"/>
         </w:rPr>
         <w:t>System Design</w:t>
@@ -583,21 +535,21 @@
     <w:p>
       <w:pPr>
         <w:rPr>
+          <w:rFonts w:ascii="Times New Roman" w:eastAsia="Times New Roman" w:hAnsi="Times New Roman" w:cs="Times New Roman"/>
+          <w:b/>
+          <w:bCs/>
+          <w:color w:val="000000" w:themeColor="text1"/>
+          <w:shd w:val="clear" w:color="auto" w:fill="FFFFFF"/>
+        </w:rPr>
+      </w:pPr>
+      <w:r>
+        <w:rPr>
           <w:rFonts w:ascii="Times New Roman" w:eastAsia="Times New Roman" w:hAnsi="Times New Roman" w:cs="Times New Roman" w:hint="eastAsia"/>
           <w:b/>
           <w:bCs/>
           <w:color w:val="000000" w:themeColor="text1"/>
           <w:shd w:val="clear" w:color="auto" w:fill="FFFFFF"/>
         </w:rPr>
-      </w:pPr>
-      <w:r>
-        <w:rPr>
-          <w:rFonts w:ascii="Times New Roman" w:eastAsia="Times New Roman" w:hAnsi="Times New Roman" w:cs="Times New Roman" w:hint="eastAsia"/>
-          <w:b/>
-          <w:bCs/>
-          <w:color w:val="000000" w:themeColor="text1"/>
-          <w:shd w:val="clear" w:color="auto" w:fill="FFFFFF"/>
-        </w:rPr>
         <w:t>O</w:t>
       </w:r>
       <w:r>
@@ -614,7 +566,7 @@
     <w:p>
       <w:pPr>
         <w:rPr>
-          <w:rFonts w:ascii="Times New Roman" w:eastAsia="Times New Roman" w:hAnsi="Times New Roman" w:cs="Times New Roman" w:hint="eastAsia"/>
+          <w:rFonts w:ascii="Times New Roman" w:eastAsia="Times New Roman" w:hAnsi="Times New Roman" w:cs="Times New Roman"/>
           <w:b/>
           <w:bCs/>
           <w:color w:val="000000" w:themeColor="text1"/>
@@ -675,8 +627,6 @@
           </wp:inline>
         </w:drawing>
       </w:r>
-      <w:bookmarkStart w:id="0" w:name="_GoBack"/>
-      <w:bookmarkEnd w:id="0"/>
     </w:p>
     <w:p>
       <w:pPr>
@@ -750,7 +700,7 @@
     <w:p>
       <w:pPr>
         <w:rPr>
-          <w:rFonts w:ascii="Times New Roman" w:eastAsia="Times New Roman" w:hAnsi="Times New Roman" w:cs="Times New Roman" w:hint="eastAsia"/>
+          <w:rFonts w:ascii="Times New Roman" w:eastAsia="Times New Roman" w:hAnsi="Times New Roman" w:cs="Times New Roman"/>
           <w:color w:val="000000" w:themeColor="text1"/>
           <w:shd w:val="clear" w:color="auto" w:fill="FFFFFF"/>
         </w:rPr>
@@ -998,25 +948,7 @@
           <w:color w:val="000000" w:themeColor="text1"/>
           <w:shd w:val="clear" w:color="auto" w:fill="FFFFFF"/>
         </w:rPr>
-        <w:t xml:space="preserve">We used another module for the front-end interface. The title is called Student Check-in System. We have the welcome message, and as well as the L &amp; S logo on the right bottom corner that represent the authors: Yang(Liam) &amp; </w:t>
-      </w:r>
-      <w:proofErr w:type="spellStart"/>
-      <w:r>
-        <w:rPr>
-          <w:rFonts w:ascii="Times New Roman" w:eastAsia="Times New Roman" w:hAnsi="Times New Roman" w:cs="Times New Roman"/>
-          <w:color w:val="000000" w:themeColor="text1"/>
-          <w:shd w:val="clear" w:color="auto" w:fill="FFFFFF"/>
-        </w:rPr>
-        <w:t>En</w:t>
-      </w:r>
-      <w:proofErr w:type="spellEnd"/>
-      <w:r>
-        <w:rPr>
-          <w:rFonts w:ascii="Times New Roman" w:eastAsia="Times New Roman" w:hAnsi="Times New Roman" w:cs="Times New Roman"/>
-          <w:color w:val="000000" w:themeColor="text1"/>
-          <w:shd w:val="clear" w:color="auto" w:fill="FFFFFF"/>
-        </w:rPr>
-        <w:t xml:space="preserve">-Ping(Sharon). </w:t>
+        <w:t xml:space="preserve">We used another module for the front-end interface. The title is called Student Check-in System. We have the welcome message, and as well as the L &amp; S logo on the right bottom corner that represent the authors: Yang(Liam) &amp; En-Ping(Sharon). </w:t>
       </w:r>
       <w:r>
         <w:rPr>
@@ -1099,20 +1031,476 @@
       <w:pPr>
         <w:rPr>
           <w:rFonts w:ascii="Times New Roman" w:eastAsia="Times New Roman" w:hAnsi="Times New Roman" w:cs="Times New Roman"/>
-          <w:b/>
-          <w:bCs/>
-          <w:color w:val="000000" w:themeColor="text1"/>
-          <w:shd w:val="clear" w:color="auto" w:fill="FFFFFF"/>
-        </w:rPr>
-      </w:pPr>
-      <w:r>
-        <w:rPr>
-          <w:rFonts w:ascii="Times New Roman" w:eastAsia="Times New Roman" w:hAnsi="Times New Roman" w:cs="Times New Roman"/>
-          <w:b/>
-          <w:bCs/>
-          <w:color w:val="000000" w:themeColor="text1"/>
-          <w:shd w:val="clear" w:color="auto" w:fill="FFFFFF"/>
-        </w:rPr>
+          <w:color w:val="000000" w:themeColor="text1"/>
+          <w:shd w:val="clear" w:color="auto" w:fill="FFFFFF"/>
+        </w:rPr>
+      </w:pPr>
+    </w:p>
+    <w:p>
+      <w:pPr>
+        <w:rPr>
+          <w:rFonts w:ascii="Times New Roman" w:eastAsia="Times New Roman" w:hAnsi="Times New Roman" w:cs="Times New Roman"/>
+          <w:color w:val="000000" w:themeColor="text1"/>
+          <w:shd w:val="clear" w:color="auto" w:fill="FFFFFF"/>
+        </w:rPr>
+      </w:pPr>
+    </w:p>
+    <w:p>
+      <w:pPr>
+        <w:rPr>
+          <w:rFonts w:ascii="Times New Roman" w:eastAsia="Times New Roman" w:hAnsi="Times New Roman" w:cs="Times New Roman"/>
+          <w:color w:val="000000" w:themeColor="text1"/>
+          <w:shd w:val="clear" w:color="auto" w:fill="FFFFFF"/>
+        </w:rPr>
+      </w:pPr>
+    </w:p>
+    <w:p>
+      <w:pPr>
+        <w:rPr>
+          <w:rFonts w:ascii="Times New Roman" w:eastAsia="Times New Roman" w:hAnsi="Times New Roman" w:cs="Times New Roman"/>
+          <w:b/>
+          <w:bCs/>
+          <w:color w:val="000000" w:themeColor="text1"/>
+          <w:shd w:val="clear" w:color="auto" w:fill="FFFFFF"/>
+        </w:rPr>
+      </w:pPr>
+      <w:r>
+        <w:rPr>
+          <w:rFonts w:ascii="Times New Roman" w:eastAsia="Times New Roman" w:hAnsi="Times New Roman" w:cs="Times New Roman"/>
+          <w:b/>
+          <w:bCs/>
+          <w:color w:val="000000" w:themeColor="text1"/>
+          <w:shd w:val="clear" w:color="auto" w:fill="FFFFFF"/>
+        </w:rPr>
+        <w:t>Functionality</w:t>
+      </w:r>
+    </w:p>
+    <w:p>
+      <w:pPr>
+        <w:rPr>
+          <w:rFonts w:ascii="Times New Roman" w:eastAsia="Times New Roman" w:hAnsi="Times New Roman" w:cs="Times New Roman"/>
+          <w:bCs/>
+          <w:color w:val="000000" w:themeColor="text1"/>
+          <w:shd w:val="clear" w:color="auto" w:fill="FFFFFF"/>
+        </w:rPr>
+      </w:pPr>
+    </w:p>
+    <w:p>
+      <w:pPr>
+        <w:rPr>
+          <w:rFonts w:ascii="Times New Roman" w:eastAsia="Times New Roman" w:hAnsi="Times New Roman" w:cs="Times New Roman"/>
+          <w:bCs/>
+          <w:color w:val="000000" w:themeColor="text1"/>
+          <w:shd w:val="clear" w:color="auto" w:fill="FFFFFF"/>
+        </w:rPr>
+      </w:pPr>
+      <w:r>
+        <w:rPr>
+          <w:rFonts w:ascii="Times New Roman" w:eastAsia="Times New Roman" w:hAnsi="Times New Roman" w:cs="Times New Roman"/>
+          <w:bCs/>
+          <w:color w:val="000000" w:themeColor="text1"/>
+          <w:shd w:val="clear" w:color="auto" w:fill="FFFFFF"/>
+        </w:rPr>
+        <w:t>1) The application would be able to detect the face with the name we trained into the model.</w:t>
+      </w:r>
+    </w:p>
+    <w:p>
+      <w:pPr>
+        <w:rPr>
+          <w:rFonts w:ascii="Times New Roman" w:eastAsia="Times New Roman" w:hAnsi="Times New Roman" w:cs="Times New Roman"/>
+          <w:bCs/>
+          <w:color w:val="000000" w:themeColor="text1"/>
+          <w:shd w:val="clear" w:color="auto" w:fill="FFFFFF"/>
+        </w:rPr>
+      </w:pPr>
+      <w:r>
+        <w:rPr>
+          <w:rFonts w:ascii="Times New Roman" w:eastAsia="Times New Roman" w:hAnsi="Times New Roman" w:cs="Times New Roman"/>
+          <w:bCs/>
+          <w:noProof/>
+          <w:color w:val="000000" w:themeColor="text1"/>
+          <w:shd w:val="clear" w:color="auto" w:fill="FFFFFF"/>
+        </w:rPr>
+        <w:drawing>
+          <wp:inline distT="0" distB="0" distL="0" distR="0">
+            <wp:extent cx="4631251" cy="3920647"/>
+            <wp:effectExtent l="0" t="0" r="4445" b="3810"/>
+            <wp:docPr id="6" name="Picture 6" descr="A screen shot of a boy&#10;&#10;Description automatically generated"/>
+            <wp:cNvGraphicFramePr>
+              <a:graphicFrameLocks xmlns:a="http://schemas.openxmlformats.org/drawingml/2006/main" noChangeAspect="1"/>
+            </wp:cNvGraphicFramePr>
+            <a:graphic xmlns:a="http://schemas.openxmlformats.org/drawingml/2006/main">
+              <a:graphicData uri="http://schemas.openxmlformats.org/drawingml/2006/picture">
+                <pic:pic xmlns:pic="http://schemas.openxmlformats.org/drawingml/2006/picture">
+                  <pic:nvPicPr>
+                    <pic:cNvPr id="6" name="Screen Shot 2020-05-19 at 9.18.17 PM.png"/>
+                    <pic:cNvPicPr/>
+                  </pic:nvPicPr>
+                  <pic:blipFill>
+                    <a:blip r:embed="rId10" cstate="print">
+                      <a:extLst>
+                        <a:ext uri="{28A0092B-C50C-407E-A947-70E740481C1C}">
+                          <a14:useLocalDpi xmlns:a14="http://schemas.microsoft.com/office/drawing/2010/main" val="0"/>
+                        </a:ext>
+                      </a:extLst>
+                    </a:blip>
+                    <a:stretch>
+                      <a:fillRect/>
+                    </a:stretch>
+                  </pic:blipFill>
+                  <pic:spPr>
+                    <a:xfrm>
+                      <a:off x="0" y="0"/>
+                      <a:ext cx="4639356" cy="3927509"/>
+                    </a:xfrm>
+                    <a:prstGeom prst="rect">
+                      <a:avLst/>
+                    </a:prstGeom>
+                  </pic:spPr>
+                </pic:pic>
+              </a:graphicData>
+            </a:graphic>
+          </wp:inline>
+        </w:drawing>
+      </w:r>
+    </w:p>
+    <w:p>
+      <w:pPr>
+        <w:rPr>
+          <w:rFonts w:ascii="Times New Roman" w:eastAsia="Times New Roman" w:hAnsi="Times New Roman" w:cs="Times New Roman"/>
+          <w:bCs/>
+          <w:color w:val="000000" w:themeColor="text1"/>
+          <w:shd w:val="clear" w:color="auto" w:fill="FFFFFF"/>
+        </w:rPr>
+      </w:pPr>
+    </w:p>
+    <w:p>
+      <w:pPr>
+        <w:rPr>
+          <w:rFonts w:ascii="Times New Roman" w:eastAsia="Times New Roman" w:hAnsi="Times New Roman" w:cs="Times New Roman"/>
+          <w:color w:val="000000" w:themeColor="text1"/>
+          <w:shd w:val="clear" w:color="auto" w:fill="FFFFFF"/>
+        </w:rPr>
+      </w:pPr>
+      <w:r>
+        <w:rPr>
+          <w:rFonts w:ascii="Times New Roman" w:eastAsia="Times New Roman" w:hAnsi="Times New Roman" w:cs="Times New Roman"/>
+          <w:color w:val="000000" w:themeColor="text1"/>
+          <w:shd w:val="clear" w:color="auto" w:fill="FFFFFF"/>
+        </w:rPr>
+        <w:lastRenderedPageBreak/>
+        <w:t>2) The application would be able to detect the student ID with also the face within the ID</w:t>
+      </w:r>
+    </w:p>
+    <w:p>
+      <w:pPr>
+        <w:rPr>
+          <w:rFonts w:ascii="Times New Roman" w:eastAsia="Times New Roman" w:hAnsi="Times New Roman" w:cs="Times New Roman"/>
+          <w:color w:val="000000" w:themeColor="text1"/>
+          <w:shd w:val="clear" w:color="auto" w:fill="FFFFFF"/>
+        </w:rPr>
+      </w:pPr>
+      <w:r>
+        <w:rPr>
+          <w:rFonts w:ascii="Times New Roman" w:eastAsia="Times New Roman" w:hAnsi="Times New Roman" w:cs="Times New Roman"/>
+          <w:noProof/>
+          <w:color w:val="000000" w:themeColor="text1"/>
+          <w:shd w:val="clear" w:color="auto" w:fill="FFFFFF"/>
+        </w:rPr>
+        <w:drawing>
+          <wp:inline distT="0" distB="0" distL="0" distR="0">
+            <wp:extent cx="5727700" cy="4726940"/>
+            <wp:effectExtent l="0" t="0" r="0" b="0"/>
+            <wp:docPr id="7" name="Picture 7" descr="A picture containing person, indoor, holding, monitor&#10;&#10;Description automatically generated"/>
+            <wp:cNvGraphicFramePr>
+              <a:graphicFrameLocks xmlns:a="http://schemas.openxmlformats.org/drawingml/2006/main" noChangeAspect="1"/>
+            </wp:cNvGraphicFramePr>
+            <a:graphic xmlns:a="http://schemas.openxmlformats.org/drawingml/2006/main">
+              <a:graphicData uri="http://schemas.openxmlformats.org/drawingml/2006/picture">
+                <pic:pic xmlns:pic="http://schemas.openxmlformats.org/drawingml/2006/picture">
+                  <pic:nvPicPr>
+                    <pic:cNvPr id="7" name="Screen Shot 2020-05-19 at 9.20.57 PM.png"/>
+                    <pic:cNvPicPr/>
+                  </pic:nvPicPr>
+                  <pic:blipFill>
+                    <a:blip r:embed="rId11">
+                      <a:extLst>
+                        <a:ext uri="{28A0092B-C50C-407E-A947-70E740481C1C}">
+                          <a14:useLocalDpi xmlns:a14="http://schemas.microsoft.com/office/drawing/2010/main" val="0"/>
+                        </a:ext>
+                      </a:extLst>
+                    </a:blip>
+                    <a:stretch>
+                      <a:fillRect/>
+                    </a:stretch>
+                  </pic:blipFill>
+                  <pic:spPr>
+                    <a:xfrm>
+                      <a:off x="0" y="0"/>
+                      <a:ext cx="5727700" cy="4726940"/>
+                    </a:xfrm>
+                    <a:prstGeom prst="rect">
+                      <a:avLst/>
+                    </a:prstGeom>
+                  </pic:spPr>
+                </pic:pic>
+              </a:graphicData>
+            </a:graphic>
+          </wp:inline>
+        </w:drawing>
+      </w:r>
+    </w:p>
+    <w:p>
+      <w:pPr>
+        <w:rPr>
+          <w:rFonts w:ascii="Times New Roman" w:eastAsia="Times New Roman" w:hAnsi="Times New Roman" w:cs="Times New Roman"/>
+          <w:color w:val="000000" w:themeColor="text1"/>
+          <w:shd w:val="clear" w:color="auto" w:fill="FFFFFF"/>
+        </w:rPr>
+      </w:pPr>
+    </w:p>
+    <w:p>
+      <w:pPr>
+        <w:rPr>
+          <w:rFonts w:ascii="Times New Roman" w:eastAsia="Times New Roman" w:hAnsi="Times New Roman" w:cs="Times New Roman"/>
+          <w:color w:val="000000" w:themeColor="text1"/>
+          <w:shd w:val="clear" w:color="auto" w:fill="FFFFFF"/>
+        </w:rPr>
+      </w:pPr>
+      <w:r>
+        <w:rPr>
+          <w:rFonts w:ascii="Times New Roman" w:eastAsia="Times New Roman" w:hAnsi="Times New Roman" w:cs="Times New Roman"/>
+          <w:color w:val="000000" w:themeColor="text1"/>
+          <w:shd w:val="clear" w:color="auto" w:fill="FFFFFF"/>
+        </w:rPr>
+        <w:t>3) The application would be able to save the current screenshots when the user click the ‘S’ button.</w:t>
+      </w:r>
+    </w:p>
+    <w:p>
+      <w:pPr>
+        <w:rPr>
+          <w:rFonts w:ascii="Times New Roman" w:eastAsia="Times New Roman" w:hAnsi="Times New Roman" w:cs="Times New Roman"/>
+          <w:color w:val="000000" w:themeColor="text1"/>
+          <w:shd w:val="clear" w:color="auto" w:fill="FFFFFF"/>
+        </w:rPr>
+      </w:pPr>
+    </w:p>
+    <w:p>
+      <w:pPr>
+        <w:rPr>
+          <w:rFonts w:ascii="Times New Roman" w:eastAsia="Times New Roman" w:hAnsi="Times New Roman" w:cs="Times New Roman"/>
+          <w:color w:val="000000" w:themeColor="text1"/>
+          <w:shd w:val="clear" w:color="auto" w:fill="FFFFFF"/>
+        </w:rPr>
+      </w:pPr>
+      <w:r>
+        <w:rPr>
+          <w:rFonts w:ascii="Times New Roman" w:eastAsia="Times New Roman" w:hAnsi="Times New Roman" w:cs="Times New Roman"/>
+          <w:color w:val="000000" w:themeColor="text1"/>
+          <w:shd w:val="clear" w:color="auto" w:fill="FFFFFF"/>
+        </w:rPr>
+        <w:t>4) The application would be able to quit when the user click the ‘Q’ button.</w:t>
+      </w:r>
+    </w:p>
+    <w:p>
+      <w:pPr>
+        <w:rPr>
+          <w:rFonts w:ascii="Times New Roman" w:eastAsia="Times New Roman" w:hAnsi="Times New Roman" w:cs="Times New Roman"/>
+          <w:color w:val="000000" w:themeColor="text1"/>
+          <w:shd w:val="clear" w:color="auto" w:fill="FFFFFF"/>
+        </w:rPr>
+      </w:pPr>
+    </w:p>
+    <w:p>
+      <w:pPr>
+        <w:rPr>
+          <w:rFonts w:ascii="Times New Roman" w:eastAsia="Times New Roman" w:hAnsi="Times New Roman" w:cs="Times New Roman"/>
+          <w:color w:val="000000" w:themeColor="text1"/>
+          <w:shd w:val="clear" w:color="auto" w:fill="FFFFFF"/>
+        </w:rPr>
+      </w:pPr>
+      <w:r>
+        <w:rPr>
+          <w:rFonts w:ascii="Times New Roman" w:eastAsia="Times New Roman" w:hAnsi="Times New Roman" w:cs="Times New Roman"/>
+          <w:color w:val="000000" w:themeColor="text1"/>
+          <w:shd w:val="clear" w:color="auto" w:fill="FFFFFF"/>
+        </w:rPr>
+        <w:t xml:space="preserve">5) The application would be able to detect any mobile devices if the students use any mobile devices in front of the camera. </w:t>
+      </w:r>
+    </w:p>
+    <w:p>
+      <w:pPr>
+        <w:rPr>
+          <w:rFonts w:ascii="Times New Roman" w:eastAsia="Times New Roman" w:hAnsi="Times New Roman" w:cs="Times New Roman"/>
+          <w:color w:val="000000" w:themeColor="text1"/>
+          <w:shd w:val="clear" w:color="auto" w:fill="FFFFFF"/>
+        </w:rPr>
+      </w:pPr>
+    </w:p>
+    <w:p>
+      <w:pPr>
+        <w:rPr>
+          <w:rFonts w:ascii="Times New Roman" w:eastAsia="Times New Roman" w:hAnsi="Times New Roman" w:cs="Times New Roman"/>
+          <w:b/>
+          <w:bCs/>
+          <w:color w:val="000000" w:themeColor="text1"/>
+          <w:shd w:val="clear" w:color="auto" w:fill="FFFFFF"/>
+        </w:rPr>
+      </w:pPr>
+    </w:p>
+    <w:p>
+      <w:pPr>
+        <w:rPr>
+          <w:rFonts w:ascii="Times New Roman" w:eastAsia="Times New Roman" w:hAnsi="Times New Roman" w:cs="Times New Roman"/>
+          <w:b/>
+          <w:bCs/>
+          <w:color w:val="000000" w:themeColor="text1"/>
+          <w:shd w:val="clear" w:color="auto" w:fill="FFFFFF"/>
+        </w:rPr>
+      </w:pPr>
+    </w:p>
+    <w:p>
+      <w:pPr>
+        <w:rPr>
+          <w:rFonts w:ascii="Times New Roman" w:eastAsia="Times New Roman" w:hAnsi="Times New Roman" w:cs="Times New Roman"/>
+          <w:b/>
+          <w:bCs/>
+          <w:color w:val="000000" w:themeColor="text1"/>
+          <w:shd w:val="clear" w:color="auto" w:fill="FFFFFF"/>
+        </w:rPr>
+      </w:pPr>
+    </w:p>
+    <w:p>
+      <w:pPr>
+        <w:rPr>
+          <w:rFonts w:ascii="Times New Roman" w:eastAsia="Times New Roman" w:hAnsi="Times New Roman" w:cs="Times New Roman"/>
+          <w:b/>
+          <w:bCs/>
+          <w:color w:val="000000" w:themeColor="text1"/>
+          <w:shd w:val="clear" w:color="auto" w:fill="FFFFFF"/>
+        </w:rPr>
+      </w:pPr>
+    </w:p>
+    <w:p>
+      <w:pPr>
+        <w:rPr>
+          <w:rFonts w:ascii="Times New Roman" w:eastAsia="Times New Roman" w:hAnsi="Times New Roman" w:cs="Times New Roman"/>
+          <w:b/>
+          <w:bCs/>
+          <w:color w:val="000000" w:themeColor="text1"/>
+          <w:shd w:val="clear" w:color="auto" w:fill="FFFFFF"/>
+        </w:rPr>
+      </w:pPr>
+    </w:p>
+    <w:p>
+      <w:pPr>
+        <w:rPr>
+          <w:rFonts w:ascii="Times New Roman" w:eastAsia="Times New Roman" w:hAnsi="Times New Roman" w:cs="Times New Roman"/>
+          <w:b/>
+          <w:bCs/>
+          <w:color w:val="000000" w:themeColor="text1"/>
+          <w:shd w:val="clear" w:color="auto" w:fill="FFFFFF"/>
+        </w:rPr>
+      </w:pPr>
+    </w:p>
+    <w:p>
+      <w:pPr>
+        <w:rPr>
+          <w:rFonts w:ascii="Times New Roman" w:eastAsia="Times New Roman" w:hAnsi="Times New Roman" w:cs="Times New Roman"/>
+          <w:b/>
+          <w:bCs/>
+          <w:color w:val="000000" w:themeColor="text1"/>
+          <w:shd w:val="clear" w:color="auto" w:fill="FFFFFF"/>
+        </w:rPr>
+      </w:pPr>
+    </w:p>
+    <w:p>
+      <w:pPr>
+        <w:rPr>
+          <w:rFonts w:ascii="Times New Roman" w:eastAsia="Times New Roman" w:hAnsi="Times New Roman" w:cs="Times New Roman"/>
+          <w:b/>
+          <w:bCs/>
+          <w:color w:val="000000" w:themeColor="text1"/>
+          <w:shd w:val="clear" w:color="auto" w:fill="FFFFFF"/>
+        </w:rPr>
+      </w:pPr>
+    </w:p>
+    <w:p>
+      <w:pPr>
+        <w:rPr>
+          <w:rFonts w:ascii="Times New Roman" w:eastAsia="Times New Roman" w:hAnsi="Times New Roman" w:cs="Times New Roman"/>
+          <w:b/>
+          <w:bCs/>
+          <w:color w:val="000000" w:themeColor="text1"/>
+          <w:shd w:val="clear" w:color="auto" w:fill="FFFFFF"/>
+        </w:rPr>
+      </w:pPr>
+    </w:p>
+    <w:p>
+      <w:pPr>
+        <w:rPr>
+          <w:rFonts w:ascii="Times New Roman" w:eastAsia="Times New Roman" w:hAnsi="Times New Roman" w:cs="Times New Roman"/>
+          <w:b/>
+          <w:bCs/>
+          <w:color w:val="000000" w:themeColor="text1"/>
+          <w:shd w:val="clear" w:color="auto" w:fill="FFFFFF"/>
+        </w:rPr>
+      </w:pPr>
+    </w:p>
+    <w:p>
+      <w:pPr>
+        <w:rPr>
+          <w:rFonts w:ascii="Times New Roman" w:eastAsia="Times New Roman" w:hAnsi="Times New Roman" w:cs="Times New Roman"/>
+          <w:b/>
+          <w:bCs/>
+          <w:color w:val="000000" w:themeColor="text1"/>
+          <w:shd w:val="clear" w:color="auto" w:fill="FFFFFF"/>
+        </w:rPr>
+      </w:pPr>
+    </w:p>
+    <w:p>
+      <w:pPr>
+        <w:rPr>
+          <w:rFonts w:ascii="Times New Roman" w:eastAsia="Times New Roman" w:hAnsi="Times New Roman" w:cs="Times New Roman"/>
+          <w:b/>
+          <w:bCs/>
+          <w:color w:val="000000" w:themeColor="text1"/>
+          <w:shd w:val="clear" w:color="auto" w:fill="FFFFFF"/>
+        </w:rPr>
+      </w:pPr>
+    </w:p>
+    <w:p>
+      <w:pPr>
+        <w:rPr>
+          <w:rFonts w:ascii="Times New Roman" w:eastAsia="Times New Roman" w:hAnsi="Times New Roman" w:cs="Times New Roman"/>
+          <w:b/>
+          <w:bCs/>
+          <w:color w:val="000000" w:themeColor="text1"/>
+          <w:shd w:val="clear" w:color="auto" w:fill="FFFFFF"/>
+        </w:rPr>
+      </w:pPr>
+    </w:p>
+    <w:p>
+      <w:pPr>
+        <w:rPr>
+          <w:rFonts w:ascii="Times New Roman" w:eastAsia="Times New Roman" w:hAnsi="Times New Roman" w:cs="Times New Roman"/>
+          <w:b/>
+          <w:bCs/>
+          <w:color w:val="000000" w:themeColor="text1"/>
+          <w:shd w:val="clear" w:color="auto" w:fill="FFFFFF"/>
+        </w:rPr>
+      </w:pPr>
+      <w:bookmarkStart w:id="0" w:name="_GoBack"/>
+      <w:bookmarkEnd w:id="0"/>
+      <w:r>
+        <w:rPr>
+          <w:rFonts w:ascii="Times New Roman" w:eastAsia="Times New Roman" w:hAnsi="Times New Roman" w:cs="Times New Roman"/>
+          <w:b/>
+          <w:bCs/>
+          <w:color w:val="000000" w:themeColor="text1"/>
+          <w:shd w:val="clear" w:color="auto" w:fill="FFFFFF"/>
+        </w:rPr>
+        <w:lastRenderedPageBreak/>
         <w:t>Key Techniques</w:t>
       </w:r>
     </w:p>
@@ -1129,7 +1517,7 @@
     </w:p>
     <w:p>
       <w:pPr>
-        <w:pStyle w:val="a4"/>
+        <w:pStyle w:val="ListParagraph"/>
         <w:numPr>
           <w:ilvl w:val="0"/>
           <w:numId w:val="2"/>
@@ -1151,7 +1539,7 @@
     </w:p>
     <w:p>
       <w:pPr>
-        <w:pStyle w:val="a4"/>
+        <w:pStyle w:val="ListParagraph"/>
         <w:numPr>
           <w:ilvl w:val="1"/>
           <w:numId w:val="2"/>
@@ -1170,10 +1558,10 @@
         </w:rPr>
         <w:t xml:space="preserve">Cascade Classifier </w:t>
       </w:r>
-      <w:hyperlink r:id="rId10" w:history="1">
+      <w:hyperlink r:id="rId12" w:history="1">
         <w:r>
           <w:rPr>
-            <w:rStyle w:val="a5"/>
+            <w:rStyle w:val="Hyperlink"/>
             <w:rFonts w:ascii="Times New Roman" w:eastAsia="Times New Roman" w:hAnsi="Times New Roman" w:cs="Times New Roman"/>
             <w:shd w:val="clear" w:color="auto" w:fill="FFFFFF"/>
           </w:rPr>
@@ -1183,7 +1571,7 @@
     </w:p>
     <w:p>
       <w:pPr>
-        <w:pStyle w:val="a4"/>
+        <w:pStyle w:val="ListParagraph"/>
         <w:numPr>
           <w:ilvl w:val="0"/>
           <w:numId w:val="2"/>
@@ -1205,7 +1593,7 @@
     </w:p>
     <w:p>
       <w:pPr>
-        <w:pStyle w:val="a4"/>
+        <w:pStyle w:val="ListParagraph"/>
         <w:rPr>
           <w:rFonts w:ascii="Times New Roman" w:eastAsia="Times New Roman" w:hAnsi="Times New Roman" w:cs="Times New Roman"/>
           <w:color w:val="000000" w:themeColor="text1"/>
@@ -1235,7 +1623,7 @@
                     <pic:cNvPicPr/>
                   </pic:nvPicPr>
                   <pic:blipFill>
-                    <a:blip r:embed="rId11">
+                    <a:blip r:embed="rId13">
                       <a:extLst>
                         <a:ext uri="{28A0092B-C50C-407E-A947-70E740481C1C}">
                           <a14:useLocalDpi xmlns:a14="http://schemas.microsoft.com/office/drawing/2010/main" val="0"/>
@@ -1272,17 +1660,17 @@
     </w:p>
     <w:p>
       <w:pPr>
-        <w:pStyle w:val="a4"/>
-        <w:rPr>
-          <w:rFonts w:ascii="Times New Roman" w:eastAsia="Times New Roman" w:hAnsi="Times New Roman" w:cs="Times New Roman"/>
-          <w:color w:val="000000" w:themeColor="text1"/>
-          <w:shd w:val="clear" w:color="auto" w:fill="FFFFFF"/>
-        </w:rPr>
-      </w:pPr>
-    </w:p>
-    <w:p>
-      <w:pPr>
-        <w:pStyle w:val="a4"/>
+        <w:pStyle w:val="ListParagraph"/>
+        <w:rPr>
+          <w:rFonts w:ascii="Times New Roman" w:eastAsia="Times New Roman" w:hAnsi="Times New Roman" w:cs="Times New Roman"/>
+          <w:color w:val="000000" w:themeColor="text1"/>
+          <w:shd w:val="clear" w:color="auto" w:fill="FFFFFF"/>
+        </w:rPr>
+      </w:pPr>
+    </w:p>
+    <w:p>
+      <w:pPr>
+        <w:pStyle w:val="ListParagraph"/>
         <w:numPr>
           <w:ilvl w:val="0"/>
           <w:numId w:val="2"/>
@@ -1299,25 +1687,7 @@
           <w:color w:val="000000" w:themeColor="text1"/>
           <w:shd w:val="clear" w:color="auto" w:fill="FFFFFF"/>
         </w:rPr>
-        <w:t xml:space="preserve">Used Dr. </w:t>
-      </w:r>
-      <w:proofErr w:type="spellStart"/>
-      <w:r>
-        <w:rPr>
-          <w:rFonts w:ascii="Times New Roman" w:eastAsia="Times New Roman" w:hAnsi="Times New Roman" w:cs="Times New Roman"/>
-          <w:color w:val="000000" w:themeColor="text1"/>
-          <w:shd w:val="clear" w:color="auto" w:fill="FFFFFF"/>
-        </w:rPr>
-        <w:t>Kaikai</w:t>
-      </w:r>
-      <w:proofErr w:type="spellEnd"/>
-      <w:r>
-        <w:rPr>
-          <w:rFonts w:ascii="Times New Roman" w:eastAsia="Times New Roman" w:hAnsi="Times New Roman" w:cs="Times New Roman"/>
-          <w:color w:val="000000" w:themeColor="text1"/>
-          <w:shd w:val="clear" w:color="auto" w:fill="FFFFFF"/>
-        </w:rPr>
-        <w:t xml:space="preserve"> Liu’s example code of TensorFlow to adding the feature of detecting if the student use any other electric devices. </w:t>
+        <w:t xml:space="preserve">Used Dr. Kaikai Liu’s example code of TensorFlow to adding the feature of detecting if the student use any other electric devices. </w:t>
       </w:r>
     </w:p>
     <w:p>
@@ -1374,7 +1744,7 @@
     </w:p>
     <w:p>
       <w:pPr>
-        <w:pStyle w:val="a4"/>
+        <w:pStyle w:val="ListParagraph"/>
         <w:numPr>
           <w:ilvl w:val="0"/>
           <w:numId w:val="1"/>
@@ -1394,10 +1764,10 @@
         </w:rPr>
         <w:t xml:space="preserve">Download from </w:t>
       </w:r>
-      <w:hyperlink r:id="rId12" w:history="1">
+      <w:hyperlink r:id="rId14" w:history="1">
         <w:r>
           <w:rPr>
-            <w:rStyle w:val="a5"/>
+            <w:rStyle w:val="Hyperlink"/>
             <w:rFonts w:ascii="Times New Roman" w:eastAsia="Times New Roman" w:hAnsi="Times New Roman" w:cs="Times New Roman"/>
             <w:color w:val="000000" w:themeColor="text1"/>
             <w:shd w:val="clear" w:color="auto" w:fill="FFFFFF"/>
@@ -1408,7 +1778,7 @@
     </w:p>
     <w:p>
       <w:pPr>
-        <w:pStyle w:val="a4"/>
+        <w:pStyle w:val="ListParagraph"/>
         <w:numPr>
           <w:ilvl w:val="0"/>
           <w:numId w:val="1"/>
@@ -1431,7 +1801,7 @@
     </w:p>
     <w:p>
       <w:pPr>
-        <w:pStyle w:val="a4"/>
+        <w:pStyle w:val="ListParagraph"/>
         <w:numPr>
           <w:ilvl w:val="1"/>
           <w:numId w:val="1"/>
@@ -1451,10 +1821,10 @@
         </w:rPr>
         <w:t xml:space="preserve">MAC: </w:t>
       </w:r>
-      <w:hyperlink r:id="rId13" w:history="1">
+      <w:hyperlink r:id="rId15" w:history="1">
         <w:r>
           <w:rPr>
-            <w:rStyle w:val="a5"/>
+            <w:rStyle w:val="Hyperlink"/>
             <w:rFonts w:ascii="Times New Roman" w:eastAsia="Times New Roman" w:hAnsi="Times New Roman" w:cs="Times New Roman"/>
             <w:color w:val="000000" w:themeColor="text1"/>
             <w:shd w:val="clear" w:color="auto" w:fill="FFFFFF"/>
@@ -1465,7 +1835,7 @@
     </w:p>
     <w:p>
       <w:pPr>
-        <w:pStyle w:val="a4"/>
+        <w:pStyle w:val="ListParagraph"/>
         <w:numPr>
           <w:ilvl w:val="1"/>
           <w:numId w:val="1"/>
@@ -1494,10 +1864,10 @@
         </w:rPr>
         <w:t xml:space="preserve"> </w:t>
       </w:r>
-      <w:hyperlink r:id="rId14" w:history="1">
+      <w:hyperlink r:id="rId16" w:history="1">
         <w:r>
           <w:rPr>
-            <w:rStyle w:val="a5"/>
+            <w:rStyle w:val="Hyperlink"/>
             <w:rFonts w:ascii="Times New Roman" w:eastAsia="Times New Roman" w:hAnsi="Times New Roman" w:cs="Times New Roman"/>
             <w:color w:val="000000" w:themeColor="text1"/>
             <w:shd w:val="clear" w:color="auto" w:fill="FFFFFF"/>
@@ -1508,7 +1878,7 @@
     </w:p>
     <w:p>
       <w:pPr>
-        <w:pStyle w:val="a4"/>
+        <w:pStyle w:val="ListParagraph"/>
         <w:numPr>
           <w:ilvl w:val="0"/>
           <w:numId w:val="1"/>
@@ -1531,7 +1901,7 @@
     </w:p>
     <w:p>
       <w:pPr>
-        <w:pStyle w:val="a4"/>
+        <w:pStyle w:val="ListParagraph"/>
         <w:numPr>
           <w:ilvl w:val="1"/>
           <w:numId w:val="1"/>
@@ -1549,13 +1919,12 @@
           <w:color w:val="000000" w:themeColor="text1"/>
           <w:shd w:val="clear" w:color="auto" w:fill="FFFFFF"/>
         </w:rPr>
-        <w:lastRenderedPageBreak/>
         <w:t>$ pip install pillow</w:t>
       </w:r>
     </w:p>
     <w:p>
       <w:pPr>
-        <w:pStyle w:val="a4"/>
+        <w:pStyle w:val="ListParagraph"/>
         <w:numPr>
           <w:ilvl w:val="1"/>
           <w:numId w:val="1"/>
@@ -1565,10 +1934,10 @@
           <w:color w:val="000000" w:themeColor="text1"/>
         </w:rPr>
       </w:pPr>
-      <w:hyperlink r:id="rId15" w:history="1">
+      <w:hyperlink r:id="rId17" w:history="1">
         <w:r>
           <w:rPr>
-            <w:rStyle w:val="a5"/>
+            <w:rStyle w:val="Hyperlink"/>
             <w:rFonts w:ascii="Times New Roman" w:hAnsi="Times New Roman" w:cs="Times New Roman"/>
             <w:color w:val="000000" w:themeColor="text1"/>
           </w:rPr>
@@ -1578,7 +1947,7 @@
     </w:p>
     <w:p>
       <w:pPr>
-        <w:pStyle w:val="a4"/>
+        <w:pStyle w:val="ListParagraph"/>
         <w:numPr>
           <w:ilvl w:val="0"/>
           <w:numId w:val="1"/>
@@ -1601,7 +1970,7 @@
     </w:p>
     <w:p>
       <w:pPr>
-        <w:pStyle w:val="a4"/>
+        <w:pStyle w:val="ListParagraph"/>
         <w:numPr>
           <w:ilvl w:val="1"/>
           <w:numId w:val="1"/>
@@ -1611,10 +1980,10 @@
           <w:color w:val="000000" w:themeColor="text1"/>
         </w:rPr>
       </w:pPr>
-      <w:hyperlink r:id="rId16" w:history="1">
+      <w:hyperlink r:id="rId18" w:history="1">
         <w:r>
           <w:rPr>
-            <w:rStyle w:val="a5"/>
+            <w:rStyle w:val="Hyperlink"/>
             <w:rFonts w:ascii="Times New Roman" w:hAnsi="Times New Roman" w:cs="Times New Roman"/>
             <w:color w:val="000000" w:themeColor="text1"/>
           </w:rPr>
@@ -1678,7 +2047,7 @@
     </w:p>
     <w:tbl>
       <w:tblPr>
-        <w:tblStyle w:val="aa"/>
+        <w:tblStyle w:val="TableGrid"/>
         <w:tblW w:w="0" w:type="auto"/>
         <w:tblLook w:val="04A0" w:firstRow="1" w:lastRow="0" w:firstColumn="1" w:lastColumn="0" w:noHBand="0" w:noVBand="1"/>
       </w:tblPr>
@@ -1707,7 +2076,7 @@
             </w:pPr>
             <w:r>
               <w:rPr>
-                <w:rFonts w:ascii="Times New Roman" w:eastAsia="新細明體" w:hAnsi="Times New Roman" w:cs="Times New Roman"/>
+                <w:rFonts w:ascii="Times New Roman" w:eastAsia="PMingLiU" w:hAnsi="Times New Roman" w:cs="Times New Roman"/>
                 <w:b/>
                 <w:bCs/>
                 <w:color w:val="000000" w:themeColor="text1"/>
@@ -1832,7 +2201,6 @@
                 <w:shd w:val="clear" w:color="auto" w:fill="FFFFFF"/>
               </w:rPr>
             </w:pPr>
-            <w:proofErr w:type="spellStart"/>
             <w:r>
               <w:rPr>
                 <w:rFonts w:ascii="Times New Roman" w:eastAsia="Times New Roman" w:hAnsi="Times New Roman" w:cs="Times New Roman" w:hint="eastAsia"/>
@@ -1849,17 +2217,7 @@
                 <w:color w:val="000000" w:themeColor="text1"/>
                 <w:shd w:val="clear" w:color="auto" w:fill="FFFFFF"/>
               </w:rPr>
-              <w:t>n</w:t>
-            </w:r>
-            <w:proofErr w:type="spellEnd"/>
-            <w:r>
-              <w:rPr>
-                <w:rFonts w:ascii="Times New Roman" w:eastAsia="Times New Roman" w:hAnsi="Times New Roman" w:cs="Times New Roman"/>
-                <w:bCs/>
-                <w:color w:val="000000" w:themeColor="text1"/>
-                <w:shd w:val="clear" w:color="auto" w:fill="FFFFFF"/>
-              </w:rPr>
-              <w:t>-Ping Shih</w:t>
+              <w:t>n-Ping Shih</w:t>
             </w:r>
           </w:p>
         </w:tc>
@@ -2041,10 +2399,10 @@
           <w:color w:val="24292E"/>
         </w:rPr>
       </w:pPr>
-      <w:hyperlink r:id="rId17" w:history="1">
+      <w:hyperlink r:id="rId19" w:history="1">
         <w:r>
           <w:rPr>
-            <w:rStyle w:val="a5"/>
+            <w:rStyle w:val="Hyperlink"/>
             <w:rFonts w:ascii="Times New Roman" w:hAnsi="Times New Roman" w:cs="Times New Roman"/>
             <w:color w:val="0366D6"/>
           </w:rPr>
@@ -2065,10 +2423,10 @@
           <w:color w:val="24292E"/>
         </w:rPr>
       </w:pPr>
-      <w:hyperlink r:id="rId18" w:history="1">
+      <w:hyperlink r:id="rId20" w:history="1">
         <w:r>
           <w:rPr>
-            <w:rStyle w:val="a5"/>
+            <w:rStyle w:val="Hyperlink"/>
             <w:rFonts w:ascii="Times New Roman" w:hAnsi="Times New Roman" w:cs="Times New Roman"/>
             <w:color w:val="0366D6"/>
           </w:rPr>
@@ -2096,10 +2454,10 @@
         </w:rPr>
         <w:t>Object detection: </w:t>
       </w:r>
-      <w:hyperlink r:id="rId19" w:history="1">
+      <w:hyperlink r:id="rId21" w:history="1">
         <w:r>
           <w:rPr>
-            <w:rStyle w:val="a5"/>
+            <w:rStyle w:val="Hyperlink"/>
             <w:rFonts w:ascii="Times New Roman" w:hAnsi="Times New Roman" w:cs="Times New Roman"/>
             <w:color w:val="0366D6"/>
           </w:rPr>
@@ -2216,7 +2574,7 @@
 </file>
 
 <file path=word/numbering.xml><?xml version="1.0" encoding="utf-8"?>
-<w:numbering xmlns:wpc="http://schemas.microsoft.com/office/word/2010/wordprocessingCanvas" xmlns:cx="http://schemas.microsoft.com/office/drawing/2014/chartex" xmlns:cx1="http://schemas.microsoft.com/office/drawing/2015/9/8/chartex" xmlns:cx2="http://schemas.microsoft.com/office/drawing/2015/10/21/chartex" xmlns:cx3="http://schemas.microsoft.com/office/drawing/2016/5/9/chartex" xmlns:cx4="http://schemas.microsoft.com/office/drawing/2016/5/10/chartex" xmlns:cx5="http://schemas.microsoft.com/office/drawing/2016/5/11/chartex" xmlns:cx6="http://schemas.microsoft.com/office/drawing/2016/5/12/chartex" xmlns:cx7="http://schemas.microsoft.com/office/drawing/2016/5/13/chartex" xmlns:cx8="http://schemas.microsoft.com/office/drawing/2016/5/14/chartex" xmlns:mc="http://schemas.openxmlformats.org/markup-compatibility/2006" xmlns:aink="http://schemas.microsoft.com/office/drawing/2016/ink" xmlns:am3d="http://schemas.microsoft.com/office/drawing/2017/model3d" xmlns:o="urn:schemas-microsoft-com:office:office" xmlns:r="http://schemas.openxmlformats.org/officeDocument/2006/relationships" xmlns:m="http://schemas.openxmlformats.org/officeDocument/2006/math" xmlns:v="urn:schemas-microsoft-com:vml" xmlns:wp14="http://schemas.microsoft.com/office/word/2010/wordprocessingDrawing" xmlns:wp="http://schemas.openxmlformats.org/drawingml/2006/wordprocessingDrawing" xmlns:w10="urn:schemas-microsoft-com:office:word" xmlns:w="http://schemas.openxmlformats.org/wordprocessingml/2006/main" xmlns:w14="http://schemas.microsoft.com/office/word/2010/wordml" xmlns:w15="http://schemas.microsoft.com/office/word/2012/wordml" xmlns:w16cid="http://schemas.microsoft.com/office/word/2016/wordml/cid" xmlns:w16se="http://schemas.microsoft.com/office/word/2015/wordml/symex" xmlns:wpg="http://schemas.microsoft.com/office/word/2010/wordprocessingGroup" xmlns:wpi="http://schemas.microsoft.com/office/word/2010/wordprocessingInk" xmlns:wne="http://schemas.microsoft.com/office/word/2006/wordml" xmlns:wps="http://schemas.microsoft.com/office/word/2010/wordprocessingShape" mc:Ignorable="w14 w15 w16se w16cid wp14">
+<w:numbering xmlns:wpc="http://schemas.microsoft.com/office/word/2010/wordprocessingCanvas" xmlns:cx="http://schemas.microsoft.com/office/drawing/2014/chartex" xmlns:cx1="http://schemas.microsoft.com/office/drawing/2015/9/8/chartex" xmlns:cx2="http://schemas.microsoft.com/office/drawing/2015/10/21/chartex" xmlns:cx3="http://schemas.microsoft.com/office/drawing/2016/5/9/chartex" xmlns:cx4="http://schemas.microsoft.com/office/drawing/2016/5/10/chartex" xmlns:cx5="http://schemas.microsoft.com/office/drawing/2016/5/11/chartex" xmlns:cx6="http://schemas.microsoft.com/office/drawing/2016/5/12/chartex" xmlns:cx7="http://schemas.microsoft.com/office/drawing/2016/5/13/chartex" xmlns:cx8="http://schemas.microsoft.com/office/drawing/2016/5/14/chartex" xmlns:mc="http://schemas.openxmlformats.org/markup-compatibility/2006" xmlns:aink="http://schemas.microsoft.com/office/drawing/2016/ink" xmlns:am3d="http://schemas.microsoft.com/office/drawing/2017/model3d" xmlns:o="urn:schemas-microsoft-com:office:office" xmlns:r="http://schemas.openxmlformats.org/officeDocument/2006/relationships" xmlns:m="http://schemas.openxmlformats.org/officeDocument/2006/math" xmlns:v="urn:schemas-microsoft-com:vml" xmlns:wp14="http://schemas.microsoft.com/office/word/2010/wordprocessingDrawing" xmlns:wp="http://schemas.openxmlformats.org/drawingml/2006/wordprocessingDrawing" xmlns:w10="urn:schemas-microsoft-com:office:word" xmlns:w="http://schemas.openxmlformats.org/wordprocessingml/2006/main" xmlns:w14="http://schemas.microsoft.com/office/word/2010/wordml" xmlns:w15="http://schemas.microsoft.com/office/word/2012/wordml" xmlns:w16cex="http://schemas.microsoft.com/office/word/2018/wordml/cex" xmlns:w16cid="http://schemas.microsoft.com/office/word/2016/wordml/cid" xmlns:w16="http://schemas.microsoft.com/office/word/2018/wordml" xmlns:w16se="http://schemas.microsoft.com/office/word/2015/wordml/symex" xmlns:wpg="http://schemas.microsoft.com/office/word/2010/wordprocessingGroup" xmlns:wpi="http://schemas.microsoft.com/office/word/2010/wordprocessingInk" xmlns:wne="http://schemas.microsoft.com/office/word/2006/wordml" xmlns:wps="http://schemas.microsoft.com/office/word/2010/wordprocessingShape" mc:Ignorable="w14 w15 w16se w16cid w16 w16cex wp14">
   <w:abstractNum w:abstractNumId="0" w15:restartNumberingAfterBreak="0">
     <w:nsid w:val="17CC0F9A"/>
     <w:multiLevelType w:val="multilevel"/>
@@ -2605,7 +2963,7 @@
 </file>
 
 <file path=word/styles.xml><?xml version="1.0" encoding="utf-8"?>
-<w:styles xmlns:mc="http://schemas.openxmlformats.org/markup-compatibility/2006" xmlns:r="http://schemas.openxmlformats.org/officeDocument/2006/relationships" xmlns:w="http://schemas.openxmlformats.org/wordprocessingml/2006/main" xmlns:w14="http://schemas.microsoft.com/office/word/2010/wordml" xmlns:w15="http://schemas.microsoft.com/office/word/2012/wordml" xmlns:w16cid="http://schemas.microsoft.com/office/word/2016/wordml/cid" xmlns:w16se="http://schemas.microsoft.com/office/word/2015/wordml/symex" mc:Ignorable="w14 w15 w16se w16cid">
+<w:styles xmlns:mc="http://schemas.openxmlformats.org/markup-compatibility/2006" xmlns:r="http://schemas.openxmlformats.org/officeDocument/2006/relationships" xmlns:w="http://schemas.openxmlformats.org/wordprocessingml/2006/main" xmlns:w14="http://schemas.microsoft.com/office/word/2010/wordml" xmlns:w15="http://schemas.microsoft.com/office/word/2012/wordml" xmlns:w16cex="http://schemas.microsoft.com/office/word/2018/wordml/cex" xmlns:w16cid="http://schemas.microsoft.com/office/word/2016/wordml/cid" xmlns:w16="http://schemas.microsoft.com/office/word/2018/wordml" xmlns:w16se="http://schemas.microsoft.com/office/word/2015/wordml/symex" mc:Ignorable="w14 w15 w16se w16cid w16 w16cex">
   <w:docDefaults>
     <w:rPrDefault>
       <w:rPr>
@@ -2617,7 +2975,7 @@
     </w:rPrDefault>
     <w:pPrDefault/>
   </w:docDefaults>
-  <w:latentStyles w:defLockedState="0" w:defUIPriority="99" w:defSemiHidden="0" w:defUnhideWhenUsed="0" w:defQFormat="0" w:count="375">
+  <w:latentStyles w:defLockedState="0" w:defUIPriority="99" w:defSemiHidden="0" w:defUnhideWhenUsed="0" w:defQFormat="0" w:count="376">
     <w:lsdException w:name="Normal" w:uiPriority="0" w:qFormat="1"/>
     <w:lsdException w:name="heading 1" w:uiPriority="9" w:qFormat="1"/>
     <w:lsdException w:name="heading 2" w:semiHidden="1" w:uiPriority="9" w:unhideWhenUsed="1" w:qFormat="1"/>
@@ -2723,7 +3081,6 @@
     <w:lsdException w:name="HTML Sample" w:semiHidden="1" w:unhideWhenUsed="1"/>
     <w:lsdException w:name="HTML Typewriter" w:semiHidden="1" w:unhideWhenUsed="1"/>
     <w:lsdException w:name="HTML Variable" w:semiHidden="1" w:unhideWhenUsed="1"/>
-    <w:lsdException w:name="Normal Table" w:semiHidden="1" w:unhideWhenUsed="1"/>
     <w:lsdException w:name="annotation subject" w:semiHidden="1" w:unhideWhenUsed="1"/>
     <w:lsdException w:name="No List" w:semiHidden="1" w:unhideWhenUsed="1"/>
     <w:lsdException w:name="Outline List 1" w:semiHidden="1" w:unhideWhenUsed="1"/>
@@ -2770,10 +3127,8 @@
     <w:lsdException w:name="Table Subtle 2" w:semiHidden="1" w:unhideWhenUsed="1"/>
     <w:lsdException w:name="Table Web 1" w:semiHidden="1" w:unhideWhenUsed="1"/>
     <w:lsdException w:name="Table Web 2" w:semiHidden="1" w:unhideWhenUsed="1"/>
-    <w:lsdException w:name="Table Web 3" w:semiHidden="1" w:unhideWhenUsed="1"/>
     <w:lsdException w:name="Balloon Text" w:semiHidden="1" w:unhideWhenUsed="1"/>
     <w:lsdException w:name="Table Grid" w:uiPriority="39"/>
-    <w:lsdException w:name="Table Theme" w:semiHidden="1" w:unhideWhenUsed="1"/>
     <w:lsdException w:name="Placeholder Text" w:semiHidden="1"/>
     <w:lsdException w:name="No Spacing" w:uiPriority="1" w:qFormat="1"/>
     <w:lsdException w:name="Light Shading" w:uiPriority="60"/>
@@ -2993,18 +3348,19 @@
     <w:lsdException w:name="Smart Hyperlink" w:semiHidden="1" w:unhideWhenUsed="1"/>
     <w:lsdException w:name="Hashtag" w:semiHidden="1" w:unhideWhenUsed="1"/>
     <w:lsdException w:name="Unresolved Mention" w:semiHidden="1" w:unhideWhenUsed="1"/>
+    <w:lsdException w:name="Smart Link" w:semiHidden="1" w:unhideWhenUsed="1"/>
   </w:latentStyles>
-  <w:style w:type="paragraph" w:default="1" w:styleId="a">
+  <w:style w:type="paragraph" w:default="1" w:styleId="Normal">
     <w:name w:val="Normal"/>
     <w:qFormat/>
   </w:style>
-  <w:style w:type="character" w:default="1" w:styleId="a0">
+  <w:style w:type="character" w:default="1" w:styleId="DefaultParagraphFont">
     <w:name w:val="Default Paragraph Font"/>
     <w:uiPriority w:val="1"/>
     <w:semiHidden/>
     <w:unhideWhenUsed/>
   </w:style>
-  <w:style w:type="table" w:default="1" w:styleId="a1">
+  <w:style w:type="table" w:default="1" w:styleId="TableNormal">
     <w:name w:val="Normal Table"/>
     <w:uiPriority w:val="99"/>
     <w:semiHidden/>
@@ -3019,15 +3375,15 @@
       </w:tblCellMar>
     </w:tblPr>
   </w:style>
-  <w:style w:type="numbering" w:default="1" w:styleId="a2">
+  <w:style w:type="numbering" w:default="1" w:styleId="NoList">
     <w:name w:val="No List"/>
     <w:uiPriority w:val="99"/>
     <w:semiHidden/>
     <w:unhideWhenUsed/>
   </w:style>
-  <w:style w:type="character" w:styleId="a3">
+  <w:style w:type="character" w:styleId="Strong">
     <w:name w:val="Strong"/>
-    <w:basedOn w:val="a0"/>
+    <w:basedOn w:val="DefaultParagraphFont"/>
     <w:uiPriority w:val="22"/>
     <w:qFormat/>
     <w:rsid w:val="00385F0F"/>
@@ -3036,9 +3392,9 @@
       <w:bCs/>
     </w:rPr>
   </w:style>
-  <w:style w:type="paragraph" w:styleId="a4">
+  <w:style w:type="paragraph" w:styleId="ListParagraph">
     <w:name w:val="List Paragraph"/>
-    <w:basedOn w:val="a"/>
+    <w:basedOn w:val="Normal"/>
     <w:uiPriority w:val="34"/>
     <w:qFormat/>
     <w:rsid w:val="00391C3B"/>
@@ -3047,9 +3403,9 @@
       <w:contextualSpacing/>
     </w:pPr>
   </w:style>
-  <w:style w:type="character" w:styleId="a5">
+  <w:style w:type="character" w:styleId="Hyperlink">
     <w:name w:val="Hyperlink"/>
-    <w:basedOn w:val="a0"/>
+    <w:basedOn w:val="DefaultParagraphFont"/>
     <w:uiPriority w:val="99"/>
     <w:unhideWhenUsed/>
     <w:rsid w:val="00391C3B"/>
@@ -3058,9 +3414,9 @@
       <w:u w:val="single"/>
     </w:rPr>
   </w:style>
-  <w:style w:type="character" w:styleId="a6">
+  <w:style w:type="character" w:styleId="UnresolvedMention">
     <w:name w:val="Unresolved Mention"/>
-    <w:basedOn w:val="a0"/>
+    <w:basedOn w:val="DefaultParagraphFont"/>
     <w:uiPriority w:val="99"/>
     <w:semiHidden/>
     <w:unhideWhenUsed/>
@@ -3070,9 +3426,9 @@
       <w:shd w:val="clear" w:color="auto" w:fill="E1DFDD"/>
     </w:rPr>
   </w:style>
-  <w:style w:type="character" w:styleId="a7">
+  <w:style w:type="character" w:styleId="FollowedHyperlink">
     <w:name w:val="FollowedHyperlink"/>
-    <w:basedOn w:val="a0"/>
+    <w:basedOn w:val="DefaultParagraphFont"/>
     <w:uiPriority w:val="99"/>
     <w:semiHidden/>
     <w:unhideWhenUsed/>
@@ -3082,36 +3438,36 @@
       <w:u w:val="single"/>
     </w:rPr>
   </w:style>
-  <w:style w:type="paragraph" w:styleId="a8">
+  <w:style w:type="paragraph" w:styleId="BalloonText">
     <w:name w:val="Balloon Text"/>
-    <w:basedOn w:val="a"/>
-    <w:link w:val="a9"/>
+    <w:basedOn w:val="Normal"/>
+    <w:link w:val="BalloonTextChar"/>
     <w:uiPriority w:val="99"/>
     <w:semiHidden/>
     <w:unhideWhenUsed/>
     <w:rsid w:val="00D80AF7"/>
     <w:rPr>
-      <w:rFonts w:ascii="新細明體" w:eastAsia="新細明體"/>
+      <w:rFonts w:ascii="PMingLiU" w:eastAsia="PMingLiU"/>
       <w:sz w:val="18"/>
       <w:szCs w:val="18"/>
     </w:rPr>
   </w:style>
-  <w:style w:type="character" w:customStyle="1" w:styleId="a9">
-    <w:name w:val="註解方塊文字 字元"/>
-    <w:basedOn w:val="a0"/>
-    <w:link w:val="a8"/>
+  <w:style w:type="character" w:customStyle="1" w:styleId="BalloonTextChar">
+    <w:name w:val="Balloon Text Char"/>
+    <w:basedOn w:val="DefaultParagraphFont"/>
+    <w:link w:val="BalloonText"/>
     <w:uiPriority w:val="99"/>
     <w:semiHidden/>
     <w:rsid w:val="00D80AF7"/>
     <w:rPr>
-      <w:rFonts w:ascii="新細明體" w:eastAsia="新細明體"/>
+      <w:rFonts w:ascii="PMingLiU" w:eastAsia="PMingLiU"/>
       <w:sz w:val="18"/>
       <w:szCs w:val="18"/>
     </w:rPr>
   </w:style>
-  <w:style w:type="table" w:styleId="aa">
+  <w:style w:type="table" w:styleId="TableGrid">
     <w:name w:val="Table Grid"/>
-    <w:basedOn w:val="a1"/>
+    <w:basedOn w:val="TableNormal"/>
     <w:uiPriority w:val="39"/>
     <w:rsid w:val="00076796"/>
     <w:tblPr>
@@ -3428,7 +3784,7 @@
 </file>
 
 <file path=customXml/itemProps1.xml><?xml version="1.0" encoding="utf-8"?>
-<ds:datastoreItem xmlns:ds="http://schemas.openxmlformats.org/officeDocument/2006/customXml" ds:itemID="{4F3046BE-8E11-2A4E-86B1-6D108A6AD4B1}">
+<ds:datastoreItem xmlns:ds="http://schemas.openxmlformats.org/officeDocument/2006/customXml" ds:itemID="{C901A795-74E2-1C4E-A007-214C4D4E1D6E}">
   <ds:schemaRefs>
     <ds:schemaRef ds:uri="http://schemas.openxmlformats.org/officeDocument/2006/bibliography"/>
   </ds:schemaRefs>

--- a/CMPE 181 Final Project.docx
+++ b/CMPE 181 Final Project.docx
@@ -1,6 +1,6 @@
 
 <file path=word/document.xml><?xml version="1.0" encoding="utf-8"?>
-<w:document xmlns:wpc="http://schemas.microsoft.com/office/word/2010/wordprocessingCanvas" xmlns:cx="http://schemas.microsoft.com/office/drawing/2014/chartex" xmlns:cx1="http://schemas.microsoft.com/office/drawing/2015/9/8/chartex" xmlns:cx2="http://schemas.microsoft.com/office/drawing/2015/10/21/chartex" xmlns:cx3="http://schemas.microsoft.com/office/drawing/2016/5/9/chartex" xmlns:cx4="http://schemas.microsoft.com/office/drawing/2016/5/10/chartex" xmlns:cx5="http://schemas.microsoft.com/office/drawing/2016/5/11/chartex" xmlns:cx6="http://schemas.microsoft.com/office/drawing/2016/5/12/chartex" xmlns:cx7="http://schemas.microsoft.com/office/drawing/2016/5/13/chartex" xmlns:cx8="http://schemas.microsoft.com/office/drawing/2016/5/14/chartex" xmlns:mc="http://schemas.openxmlformats.org/markup-compatibility/2006" xmlns:aink="http://schemas.microsoft.com/office/drawing/2016/ink" xmlns:am3d="http://schemas.microsoft.com/office/drawing/2017/model3d" xmlns:o="urn:schemas-microsoft-com:office:office" xmlns:r="http://schemas.openxmlformats.org/officeDocument/2006/relationships" xmlns:m="http://schemas.openxmlformats.org/officeDocument/2006/math" xmlns:v="urn:schemas-microsoft-com:vml" xmlns:wp14="http://schemas.microsoft.com/office/word/2010/wordprocessingDrawing" xmlns:wp="http://schemas.openxmlformats.org/drawingml/2006/wordprocessingDrawing" xmlns:w10="urn:schemas-microsoft-com:office:word" xmlns:w="http://schemas.openxmlformats.org/wordprocessingml/2006/main" xmlns:w14="http://schemas.microsoft.com/office/word/2010/wordml" xmlns:w15="http://schemas.microsoft.com/office/word/2012/wordml" xmlns:w16cex="http://schemas.microsoft.com/office/word/2018/wordml/cex" xmlns:w16cid="http://schemas.microsoft.com/office/word/2016/wordml/cid" xmlns:w16="http://schemas.microsoft.com/office/word/2018/wordml" xmlns:w16se="http://schemas.microsoft.com/office/word/2015/wordml/symex" xmlns:wpg="http://schemas.microsoft.com/office/word/2010/wordprocessingGroup" xmlns:wpi="http://schemas.microsoft.com/office/word/2010/wordprocessingInk" xmlns:wne="http://schemas.microsoft.com/office/word/2006/wordml" xmlns:wps="http://schemas.microsoft.com/office/word/2010/wordprocessingShape" mc:Ignorable="w14 w15 w16se w16cid w16 w16cex wp14">
+<w:document xmlns:wpc="http://schemas.microsoft.com/office/word/2010/wordprocessingCanvas" xmlns:cx="http://schemas.microsoft.com/office/drawing/2014/chartex" xmlns:cx1="http://schemas.microsoft.com/office/drawing/2015/9/8/chartex" xmlns:cx2="http://schemas.microsoft.com/office/drawing/2015/10/21/chartex" xmlns:cx3="http://schemas.microsoft.com/office/drawing/2016/5/9/chartex" xmlns:cx4="http://schemas.microsoft.com/office/drawing/2016/5/10/chartex" xmlns:cx5="http://schemas.microsoft.com/office/drawing/2016/5/11/chartex" xmlns:cx6="http://schemas.microsoft.com/office/drawing/2016/5/12/chartex" xmlns:cx7="http://schemas.microsoft.com/office/drawing/2016/5/13/chartex" xmlns:cx8="http://schemas.microsoft.com/office/drawing/2016/5/14/chartex" xmlns:mc="http://schemas.openxmlformats.org/markup-compatibility/2006" xmlns:aink="http://schemas.microsoft.com/office/drawing/2016/ink" xmlns:am3d="http://schemas.microsoft.com/office/drawing/2017/model3d" xmlns:o="urn:schemas-microsoft-com:office:office" xmlns:r="http://schemas.openxmlformats.org/officeDocument/2006/relationships" xmlns:m="http://schemas.openxmlformats.org/officeDocument/2006/math" xmlns:v="urn:schemas-microsoft-com:vml" xmlns:wp14="http://schemas.microsoft.com/office/word/2010/wordprocessingDrawing" xmlns:wp="http://schemas.openxmlformats.org/drawingml/2006/wordprocessingDrawing" xmlns:w10="urn:schemas-microsoft-com:office:word" xmlns:w="http://schemas.openxmlformats.org/wordprocessingml/2006/main" xmlns:w14="http://schemas.microsoft.com/office/word/2010/wordml" xmlns:w15="http://schemas.microsoft.com/office/word/2012/wordml" xmlns:w16cid="http://schemas.microsoft.com/office/word/2016/wordml/cid" xmlns:w16se="http://schemas.microsoft.com/office/word/2015/wordml/symex" xmlns:wpg="http://schemas.microsoft.com/office/word/2010/wordprocessingGroup" xmlns:wpi="http://schemas.microsoft.com/office/word/2010/wordprocessingInk" xmlns:wne="http://schemas.microsoft.com/office/word/2006/wordml" xmlns:wps="http://schemas.microsoft.com/office/word/2010/wordprocessingShape" mc:Ignorable="w14 w15 w16se w16cid wp14">
   <w:body>
     <w:p>
       <w:pPr>
@@ -386,6 +386,8 @@
         </w:rPr>
         <w:br w:type="page"/>
       </w:r>
+      <w:bookmarkStart w:id="0" w:name="_GoBack"/>
+      <w:bookmarkEnd w:id="0"/>
     </w:p>
     <w:p>
       <w:pPr>
@@ -565,6 +567,7 @@
     </w:p>
     <w:p>
       <w:pPr>
+        <w:jc w:val="center"/>
         <w:rPr>
           <w:rFonts w:ascii="Times New Roman" w:eastAsia="Times New Roman" w:hAnsi="Times New Roman" w:cs="Times New Roman"/>
           <w:b/>
@@ -737,11 +740,75 @@
           <w:szCs w:val="28"/>
           <w:shd w:val="clear" w:color="auto" w:fill="FFFFFF"/>
         </w:rPr>
-        <w:t>Back-end training Model:</w:t>
-      </w:r>
-    </w:p>
-    <w:p>
-      <w:pPr>
+        <w:br/>
+      </w:r>
+    </w:p>
+    <w:p>
+      <w:pPr>
+        <w:rPr>
+          <w:rFonts w:ascii="Times New Roman" w:eastAsia="Times New Roman" w:hAnsi="Times New Roman" w:cs="Times New Roman"/>
+          <w:b/>
+          <w:bCs/>
+          <w:color w:val="000000" w:themeColor="text1"/>
+          <w:sz w:val="28"/>
+          <w:szCs w:val="28"/>
+          <w:shd w:val="clear" w:color="auto" w:fill="FFFFFF"/>
+        </w:rPr>
+      </w:pPr>
+      <w:r>
+        <w:rPr>
+          <w:rFonts w:ascii="Times New Roman" w:eastAsia="Times New Roman" w:hAnsi="Times New Roman" w:cs="Times New Roman"/>
+          <w:b/>
+          <w:bCs/>
+          <w:color w:val="000000" w:themeColor="text1"/>
+          <w:sz w:val="28"/>
+          <w:szCs w:val="28"/>
+          <w:shd w:val="clear" w:color="auto" w:fill="FFFFFF"/>
+        </w:rPr>
+        <w:br w:type="page"/>
+      </w:r>
+    </w:p>
+    <w:p>
+      <w:pPr>
+        <w:rPr>
+          <w:rFonts w:ascii="Times New Roman" w:eastAsia="Times New Roman" w:hAnsi="Times New Roman" w:cs="Times New Roman"/>
+          <w:b/>
+          <w:bCs/>
+          <w:color w:val="000000" w:themeColor="text1"/>
+          <w:sz w:val="28"/>
+          <w:szCs w:val="28"/>
+          <w:shd w:val="clear" w:color="auto" w:fill="FFFFFF"/>
+        </w:rPr>
+      </w:pPr>
+      <w:r>
+        <w:rPr>
+          <w:rFonts w:ascii="Times New Roman" w:eastAsia="Times New Roman" w:hAnsi="Times New Roman" w:cs="Times New Roman"/>
+          <w:b/>
+          <w:bCs/>
+          <w:color w:val="000000" w:themeColor="text1"/>
+          <w:sz w:val="28"/>
+          <w:szCs w:val="28"/>
+          <w:shd w:val="clear" w:color="auto" w:fill="FFFFFF"/>
+        </w:rPr>
+        <w:lastRenderedPageBreak/>
+        <w:t>B</w:t>
+      </w:r>
+      <w:r>
+        <w:rPr>
+          <w:rFonts w:ascii="Times New Roman" w:eastAsia="Times New Roman" w:hAnsi="Times New Roman" w:cs="Times New Roman"/>
+          <w:b/>
+          <w:bCs/>
+          <w:color w:val="000000" w:themeColor="text1"/>
+          <w:sz w:val="28"/>
+          <w:szCs w:val="28"/>
+          <w:shd w:val="clear" w:color="auto" w:fill="FFFFFF"/>
+        </w:rPr>
+        <w:t>ack-end training Model:</w:t>
+      </w:r>
+    </w:p>
+    <w:p>
+      <w:pPr>
+        <w:jc w:val="center"/>
         <w:rPr>
           <w:rFonts w:ascii="Times New Roman" w:eastAsia="Times New Roman" w:hAnsi="Times New Roman" w:cs="Times New Roman"/>
           <w:b/>
@@ -759,7 +826,6 @@
           <w:color w:val="000000" w:themeColor="text1"/>
           <w:shd w:val="clear" w:color="auto" w:fill="FFFFFF"/>
         </w:rPr>
-        <w:lastRenderedPageBreak/>
         <w:drawing>
           <wp:inline distT="0" distB="0" distL="0" distR="0">
             <wp:extent cx="3732756" cy="2276071"/>
@@ -863,6 +929,7 @@
     </w:p>
     <w:p>
       <w:pPr>
+        <w:jc w:val="center"/>
         <w:rPr>
           <w:rFonts w:ascii="Times New Roman" w:eastAsia="Times New Roman" w:hAnsi="Times New Roman" w:cs="Times New Roman"/>
           <w:b/>
@@ -882,8 +949,8 @@
         </w:rPr>
         <w:drawing>
           <wp:inline distT="0" distB="0" distL="0" distR="0">
-            <wp:extent cx="4784651" cy="3716326"/>
-            <wp:effectExtent l="0" t="0" r="3810" b="5080"/>
+            <wp:extent cx="4401879" cy="3419020"/>
+            <wp:effectExtent l="0" t="0" r="5080" b="0"/>
             <wp:docPr id="5" name="圖片 5"/>
             <wp:cNvGraphicFramePr>
               <a:graphicFrameLocks xmlns:a="http://schemas.openxmlformats.org/drawingml/2006/main" noChangeAspect="1"/>
@@ -910,7 +977,7 @@
                   <pic:spPr>
                     <a:xfrm>
                       <a:off x="0" y="0"/>
-                      <a:ext cx="4798319" cy="3726942"/>
+                      <a:ext cx="4429520" cy="3440489"/>
                     </a:xfrm>
                     <a:prstGeom prst="rect">
                       <a:avLst/>
@@ -961,6 +1028,7 @@
     </w:p>
     <w:p>
       <w:pPr>
+        <w:jc w:val="center"/>
         <w:rPr>
           <w:rFonts w:ascii="Times New Roman" w:eastAsia="Times New Roman" w:hAnsi="Times New Roman" w:cs="Times New Roman"/>
           <w:color w:val="000000" w:themeColor="text1"/>
@@ -977,8 +1045,8 @@
         <w:lastRenderedPageBreak/>
         <w:drawing>
           <wp:inline distT="0" distB="0" distL="0" distR="0">
-            <wp:extent cx="5727700" cy="3500120"/>
-            <wp:effectExtent l="0" t="0" r="0" b="5080"/>
+            <wp:extent cx="3732028" cy="2280592"/>
+            <wp:effectExtent l="0" t="0" r="1905" b="5715"/>
             <wp:docPr id="3" name="Picture 3"/>
             <wp:cNvGraphicFramePr>
               <a:graphicFrameLocks xmlns:a="http://schemas.openxmlformats.org/drawingml/2006/main" noChangeAspect="1"/>
@@ -991,7 +1059,7 @@
                     <pic:cNvPicPr/>
                   </pic:nvPicPr>
                   <pic:blipFill>
-                    <a:blip r:embed="rId9">
+                    <a:blip r:embed="rId9" cstate="print">
                       <a:extLst>
                         <a:ext uri="{28A0092B-C50C-407E-A947-70E740481C1C}">
                           <a14:useLocalDpi xmlns:a14="http://schemas.microsoft.com/office/drawing/2010/main" val="0"/>
@@ -1005,7 +1073,7 @@
                   <pic:spPr>
                     <a:xfrm>
                       <a:off x="0" y="0"/>
-                      <a:ext cx="5727700" cy="3500120"/>
+                      <a:ext cx="3738046" cy="2284269"/>
                     </a:xfrm>
                     <a:prstGeom prst="rect">
                       <a:avLst/>
@@ -1021,25 +1089,7 @@
     <w:p>
       <w:pPr>
         <w:rPr>
-          <w:rFonts w:ascii="Times New Roman" w:eastAsia="Times New Roman" w:hAnsi="Times New Roman" w:cs="Times New Roman"/>
-          <w:color w:val="000000" w:themeColor="text1"/>
-          <w:shd w:val="clear" w:color="auto" w:fill="FFFFFF"/>
-        </w:rPr>
-      </w:pPr>
-    </w:p>
-    <w:p>
-      <w:pPr>
-        <w:rPr>
-          <w:rFonts w:ascii="Times New Roman" w:eastAsia="Times New Roman" w:hAnsi="Times New Roman" w:cs="Times New Roman"/>
-          <w:color w:val="000000" w:themeColor="text1"/>
-          <w:shd w:val="clear" w:color="auto" w:fill="FFFFFF"/>
-        </w:rPr>
-      </w:pPr>
-    </w:p>
-    <w:p>
-      <w:pPr>
-        <w:rPr>
-          <w:rFonts w:ascii="Times New Roman" w:eastAsia="Times New Roman" w:hAnsi="Times New Roman" w:cs="Times New Roman"/>
+          <w:rFonts w:ascii="Times New Roman" w:eastAsia="Times New Roman" w:hAnsi="Times New Roman" w:cs="Times New Roman" w:hint="eastAsia"/>
           <w:color w:val="000000" w:themeColor="text1"/>
           <w:shd w:val="clear" w:color="auto" w:fill="FFFFFF"/>
         </w:rPr>
@@ -1106,6 +1156,7 @@
     </w:p>
     <w:p>
       <w:pPr>
+        <w:jc w:val="center"/>
         <w:rPr>
           <w:rFonts w:ascii="Times New Roman" w:eastAsia="Times New Roman" w:hAnsi="Times New Roman" w:cs="Times New Roman"/>
           <w:bCs/>
@@ -1123,8 +1174,8 @@
         </w:rPr>
         <w:drawing>
           <wp:inline distT="0" distB="0" distL="0" distR="0">
-            <wp:extent cx="4631251" cy="3920647"/>
-            <wp:effectExtent l="0" t="0" r="4445" b="3810"/>
+            <wp:extent cx="2795861" cy="2366874"/>
+            <wp:effectExtent l="0" t="0" r="0" b="0"/>
             <wp:docPr id="6" name="Picture 6" descr="A screen shot of a boy&#10;&#10;Description automatically generated"/>
             <wp:cNvGraphicFramePr>
               <a:graphicFrameLocks xmlns:a="http://schemas.openxmlformats.org/drawingml/2006/main" noChangeAspect="1"/>
@@ -1151,7 +1202,7 @@
                   <pic:spPr>
                     <a:xfrm>
                       <a:off x="0" y="0"/>
-                      <a:ext cx="4639356" cy="3927509"/>
+                      <a:ext cx="2829440" cy="2395301"/>
                     </a:xfrm>
                     <a:prstGeom prst="rect">
                       <a:avLst/>
@@ -1163,55 +1214,19 @@
           </wp:inline>
         </w:drawing>
       </w:r>
-    </w:p>
-    <w:p>
-      <w:pPr>
-        <w:rPr>
-          <w:rFonts w:ascii="Times New Roman" w:eastAsia="Times New Roman" w:hAnsi="Times New Roman" w:cs="Times New Roman"/>
-          <w:bCs/>
-          <w:color w:val="000000" w:themeColor="text1"/>
-          <w:shd w:val="clear" w:color="auto" w:fill="FFFFFF"/>
-        </w:rPr>
-      </w:pPr>
-    </w:p>
-    <w:p>
-      <w:pPr>
-        <w:rPr>
-          <w:rFonts w:ascii="Times New Roman" w:eastAsia="Times New Roman" w:hAnsi="Times New Roman" w:cs="Times New Roman"/>
-          <w:color w:val="000000" w:themeColor="text1"/>
-          <w:shd w:val="clear" w:color="auto" w:fill="FFFFFF"/>
-        </w:rPr>
-      </w:pPr>
-      <w:r>
-        <w:rPr>
-          <w:rFonts w:ascii="Times New Roman" w:eastAsia="Times New Roman" w:hAnsi="Times New Roman" w:cs="Times New Roman"/>
-          <w:color w:val="000000" w:themeColor="text1"/>
-          <w:shd w:val="clear" w:color="auto" w:fill="FFFFFF"/>
-        </w:rPr>
-        <w:lastRenderedPageBreak/>
-        <w:t>2) The application would be able to detect the student ID with also the face within the ID</w:t>
-      </w:r>
-    </w:p>
-    <w:p>
-      <w:pPr>
-        <w:rPr>
-          <w:rFonts w:ascii="Times New Roman" w:eastAsia="Times New Roman" w:hAnsi="Times New Roman" w:cs="Times New Roman"/>
-          <w:color w:val="000000" w:themeColor="text1"/>
-          <w:shd w:val="clear" w:color="auto" w:fill="FFFFFF"/>
-        </w:rPr>
-      </w:pPr>
-      <w:r>
-        <w:rPr>
-          <w:rFonts w:ascii="Times New Roman" w:eastAsia="Times New Roman" w:hAnsi="Times New Roman" w:cs="Times New Roman"/>
+      <w:r>
+        <w:rPr>
+          <w:rFonts w:ascii="Times New Roman" w:eastAsia="Times New Roman" w:hAnsi="Times New Roman" w:cs="Times New Roman"/>
+          <w:bCs/>
           <w:noProof/>
           <w:color w:val="000000" w:themeColor="text1"/>
           <w:shd w:val="clear" w:color="auto" w:fill="FFFFFF"/>
         </w:rPr>
         <w:drawing>
           <wp:inline distT="0" distB="0" distL="0" distR="0">
-            <wp:extent cx="5727700" cy="4726940"/>
-            <wp:effectExtent l="0" t="0" r="0" b="0"/>
-            <wp:docPr id="7" name="Picture 7" descr="A picture containing person, indoor, holding, monitor&#10;&#10;Description automatically generated"/>
+            <wp:extent cx="2806995" cy="2105246"/>
+            <wp:effectExtent l="0" t="0" r="0" b="3175"/>
+            <wp:docPr id="8" name="圖片 8" descr="一張含有 個人, 室內, 女性, 髮 的圖片&#10;&#10;自動產生的描述"/>
             <wp:cNvGraphicFramePr>
               <a:graphicFrameLocks xmlns:a="http://schemas.openxmlformats.org/drawingml/2006/main" noChangeAspect="1"/>
             </wp:cNvGraphicFramePr>
@@ -1219,7 +1234,7 @@
               <a:graphicData uri="http://schemas.openxmlformats.org/drawingml/2006/picture">
                 <pic:pic xmlns:pic="http://schemas.openxmlformats.org/drawingml/2006/picture">
                   <pic:nvPicPr>
-                    <pic:cNvPr id="7" name="Screen Shot 2020-05-19 at 9.20.57 PM.png"/>
+                    <pic:cNvPr id="8" name="1001.jpg"/>
                     <pic:cNvPicPr/>
                   </pic:nvPicPr>
                   <pic:blipFill>
@@ -1237,7 +1252,7 @@
                   <pic:spPr>
                     <a:xfrm>
                       <a:off x="0" y="0"/>
-                      <a:ext cx="5727700" cy="4726940"/>
+                      <a:ext cx="2861808" cy="2146356"/>
                     </a:xfrm>
                     <a:prstGeom prst="rect">
                       <a:avLst/>
@@ -1254,6 +1269,141 @@
       <w:pPr>
         <w:rPr>
           <w:rFonts w:ascii="Times New Roman" w:eastAsia="Times New Roman" w:hAnsi="Times New Roman" w:cs="Times New Roman"/>
+          <w:bCs/>
+          <w:color w:val="000000" w:themeColor="text1"/>
+          <w:shd w:val="clear" w:color="auto" w:fill="FFFFFF"/>
+        </w:rPr>
+      </w:pPr>
+    </w:p>
+    <w:p>
+      <w:pPr>
+        <w:rPr>
+          <w:rFonts w:ascii="Times New Roman" w:eastAsia="Times New Roman" w:hAnsi="Times New Roman" w:cs="Times New Roman"/>
+          <w:color w:val="000000" w:themeColor="text1"/>
+          <w:shd w:val="clear" w:color="auto" w:fill="FFFFFF"/>
+        </w:rPr>
+      </w:pPr>
+      <w:r>
+        <w:rPr>
+          <w:rFonts w:ascii="Times New Roman" w:eastAsia="Times New Roman" w:hAnsi="Times New Roman" w:cs="Times New Roman"/>
+          <w:color w:val="000000" w:themeColor="text1"/>
+          <w:shd w:val="clear" w:color="auto" w:fill="FFFFFF"/>
+        </w:rPr>
+        <w:t>2) The application would be able to detect the student ID with also the face within the ID</w:t>
+      </w:r>
+    </w:p>
+    <w:p>
+      <w:pPr>
+        <w:jc w:val="center"/>
+        <w:rPr>
+          <w:rFonts w:ascii="Times New Roman" w:eastAsia="Times New Roman" w:hAnsi="Times New Roman" w:cs="Times New Roman" w:hint="eastAsia"/>
+          <w:color w:val="000000" w:themeColor="text1"/>
+          <w:shd w:val="clear" w:color="auto" w:fill="FFFFFF"/>
+        </w:rPr>
+      </w:pPr>
+      <w:r>
+        <w:rPr>
+          <w:rFonts w:ascii="Times New Roman" w:eastAsia="Times New Roman" w:hAnsi="Times New Roman" w:cs="Times New Roman"/>
+          <w:noProof/>
+          <w:color w:val="000000" w:themeColor="text1"/>
+          <w:shd w:val="clear" w:color="auto" w:fill="FFFFFF"/>
+        </w:rPr>
+        <w:drawing>
+          <wp:inline distT="0" distB="0" distL="0" distR="0">
+            <wp:extent cx="2589608" cy="2137145"/>
+            <wp:effectExtent l="0" t="0" r="1270" b="0"/>
+            <wp:docPr id="7" name="Picture 7" descr="A picture containing person, indoor, holding, monitor&#10;&#10;Description automatically generated"/>
+            <wp:cNvGraphicFramePr>
+              <a:graphicFrameLocks xmlns:a="http://schemas.openxmlformats.org/drawingml/2006/main" noChangeAspect="1"/>
+            </wp:cNvGraphicFramePr>
+            <a:graphic xmlns:a="http://schemas.openxmlformats.org/drawingml/2006/main">
+              <a:graphicData uri="http://schemas.openxmlformats.org/drawingml/2006/picture">
+                <pic:pic xmlns:pic="http://schemas.openxmlformats.org/drawingml/2006/picture">
+                  <pic:nvPicPr>
+                    <pic:cNvPr id="7" name="Screen Shot 2020-05-19 at 9.20.57 PM.png"/>
+                    <pic:cNvPicPr/>
+                  </pic:nvPicPr>
+                  <pic:blipFill>
+                    <a:blip r:embed="rId12" cstate="print">
+                      <a:extLst>
+                        <a:ext uri="{28A0092B-C50C-407E-A947-70E740481C1C}">
+                          <a14:useLocalDpi xmlns:a14="http://schemas.microsoft.com/office/drawing/2010/main" val="0"/>
+                        </a:ext>
+                      </a:extLst>
+                    </a:blip>
+                    <a:stretch>
+                      <a:fillRect/>
+                    </a:stretch>
+                  </pic:blipFill>
+                  <pic:spPr>
+                    <a:xfrm>
+                      <a:off x="0" y="0"/>
+                      <a:ext cx="2608674" cy="2152880"/>
+                    </a:xfrm>
+                    <a:prstGeom prst="rect">
+                      <a:avLst/>
+                    </a:prstGeom>
+                  </pic:spPr>
+                </pic:pic>
+              </a:graphicData>
+            </a:graphic>
+          </wp:inline>
+        </w:drawing>
+      </w:r>
+      <w:r>
+        <w:rPr>
+          <w:rFonts w:ascii="Times New Roman" w:eastAsia="Times New Roman" w:hAnsi="Times New Roman" w:cs="Times New Roman" w:hint="eastAsia"/>
+          <w:noProof/>
+          <w:color w:val="000000" w:themeColor="text1"/>
+          <w:shd w:val="clear" w:color="auto" w:fill="FFFFFF"/>
+        </w:rPr>
+        <w:drawing>
+          <wp:inline distT="0" distB="0" distL="0" distR="0">
+            <wp:extent cx="2647507" cy="1985631"/>
+            <wp:effectExtent l="0" t="0" r="0" b="0"/>
+            <wp:docPr id="9" name="圖片 9" descr="一張含有 個人, 正面, 女性, 直立的 的圖片&#10;&#10;自動產生的描述"/>
+            <wp:cNvGraphicFramePr>
+              <a:graphicFrameLocks xmlns:a="http://schemas.openxmlformats.org/drawingml/2006/main" noChangeAspect="1"/>
+            </wp:cNvGraphicFramePr>
+            <a:graphic xmlns:a="http://schemas.openxmlformats.org/drawingml/2006/main">
+              <a:graphicData uri="http://schemas.openxmlformats.org/drawingml/2006/picture">
+                <pic:pic xmlns:pic="http://schemas.openxmlformats.org/drawingml/2006/picture">
+                  <pic:nvPicPr>
+                    <pic:cNvPr id="9" name="1000.jpg"/>
+                    <pic:cNvPicPr/>
+                  </pic:nvPicPr>
+                  <pic:blipFill>
+                    <a:blip r:embed="rId13">
+                      <a:extLst>
+                        <a:ext uri="{28A0092B-C50C-407E-A947-70E740481C1C}">
+                          <a14:useLocalDpi xmlns:a14="http://schemas.microsoft.com/office/drawing/2010/main" val="0"/>
+                        </a:ext>
+                      </a:extLst>
+                    </a:blip>
+                    <a:stretch>
+                      <a:fillRect/>
+                    </a:stretch>
+                  </pic:blipFill>
+                  <pic:spPr>
+                    <a:xfrm>
+                      <a:off x="0" y="0"/>
+                      <a:ext cx="2728998" cy="2046749"/>
+                    </a:xfrm>
+                    <a:prstGeom prst="rect">
+                      <a:avLst/>
+                    </a:prstGeom>
+                  </pic:spPr>
+                </pic:pic>
+              </a:graphicData>
+            </a:graphic>
+          </wp:inline>
+        </w:drawing>
+      </w:r>
+    </w:p>
+    <w:p>
+      <w:pPr>
+        <w:rPr>
+          <w:rFonts w:ascii="Times New Roman" w:eastAsia="Times New Roman" w:hAnsi="Times New Roman" w:cs="Times New Roman"/>
           <w:color w:val="000000" w:themeColor="text1"/>
           <w:shd w:val="clear" w:color="auto" w:fill="FFFFFF"/>
         </w:rPr>
@@ -1341,166 +1491,134 @@
       <w:pPr>
         <w:rPr>
           <w:rFonts w:ascii="Times New Roman" w:eastAsia="Times New Roman" w:hAnsi="Times New Roman" w:cs="Times New Roman"/>
-          <w:b/>
-          <w:bCs/>
-          <w:color w:val="000000" w:themeColor="text1"/>
-          <w:shd w:val="clear" w:color="auto" w:fill="FFFFFF"/>
-        </w:rPr>
-      </w:pPr>
-    </w:p>
-    <w:p>
-      <w:pPr>
-        <w:rPr>
-          <w:rFonts w:ascii="Times New Roman" w:eastAsia="Times New Roman" w:hAnsi="Times New Roman" w:cs="Times New Roman"/>
-          <w:b/>
-          <w:bCs/>
-          <w:color w:val="000000" w:themeColor="text1"/>
-          <w:shd w:val="clear" w:color="auto" w:fill="FFFFFF"/>
-        </w:rPr>
-      </w:pPr>
-    </w:p>
-    <w:p>
-      <w:pPr>
-        <w:rPr>
-          <w:rFonts w:ascii="Times New Roman" w:eastAsia="Times New Roman" w:hAnsi="Times New Roman" w:cs="Times New Roman"/>
-          <w:b/>
-          <w:bCs/>
-          <w:color w:val="000000" w:themeColor="text1"/>
-          <w:shd w:val="clear" w:color="auto" w:fill="FFFFFF"/>
-        </w:rPr>
-      </w:pPr>
-    </w:p>
-    <w:p>
-      <w:pPr>
-        <w:rPr>
-          <w:rFonts w:ascii="Times New Roman" w:eastAsia="Times New Roman" w:hAnsi="Times New Roman" w:cs="Times New Roman"/>
-          <w:b/>
-          <w:bCs/>
-          <w:color w:val="000000" w:themeColor="text1"/>
-          <w:shd w:val="clear" w:color="auto" w:fill="FFFFFF"/>
-        </w:rPr>
-      </w:pPr>
-    </w:p>
-    <w:p>
-      <w:pPr>
-        <w:rPr>
-          <w:rFonts w:ascii="Times New Roman" w:eastAsia="Times New Roman" w:hAnsi="Times New Roman" w:cs="Times New Roman"/>
-          <w:b/>
-          <w:bCs/>
-          <w:color w:val="000000" w:themeColor="text1"/>
-          <w:shd w:val="clear" w:color="auto" w:fill="FFFFFF"/>
-        </w:rPr>
-      </w:pPr>
-    </w:p>
-    <w:p>
-      <w:pPr>
-        <w:rPr>
-          <w:rFonts w:ascii="Times New Roman" w:eastAsia="Times New Roman" w:hAnsi="Times New Roman" w:cs="Times New Roman"/>
-          <w:b/>
-          <w:bCs/>
-          <w:color w:val="000000" w:themeColor="text1"/>
-          <w:shd w:val="clear" w:color="auto" w:fill="FFFFFF"/>
-        </w:rPr>
-      </w:pPr>
-    </w:p>
-    <w:p>
-      <w:pPr>
-        <w:rPr>
-          <w:rFonts w:ascii="Times New Roman" w:eastAsia="Times New Roman" w:hAnsi="Times New Roman" w:cs="Times New Roman"/>
-          <w:b/>
-          <w:bCs/>
-          <w:color w:val="000000" w:themeColor="text1"/>
-          <w:shd w:val="clear" w:color="auto" w:fill="FFFFFF"/>
-        </w:rPr>
-      </w:pPr>
-    </w:p>
-    <w:p>
-      <w:pPr>
-        <w:rPr>
-          <w:rFonts w:ascii="Times New Roman" w:eastAsia="Times New Roman" w:hAnsi="Times New Roman" w:cs="Times New Roman"/>
-          <w:b/>
-          <w:bCs/>
-          <w:color w:val="000000" w:themeColor="text1"/>
-          <w:shd w:val="clear" w:color="auto" w:fill="FFFFFF"/>
-        </w:rPr>
-      </w:pPr>
-    </w:p>
-    <w:p>
-      <w:pPr>
-        <w:rPr>
-          <w:rFonts w:ascii="Times New Roman" w:eastAsia="Times New Roman" w:hAnsi="Times New Roman" w:cs="Times New Roman"/>
-          <w:b/>
-          <w:bCs/>
-          <w:color w:val="000000" w:themeColor="text1"/>
-          <w:shd w:val="clear" w:color="auto" w:fill="FFFFFF"/>
-        </w:rPr>
-      </w:pPr>
-    </w:p>
-    <w:p>
-      <w:pPr>
-        <w:rPr>
-          <w:rFonts w:ascii="Times New Roman" w:eastAsia="Times New Roman" w:hAnsi="Times New Roman" w:cs="Times New Roman"/>
-          <w:b/>
-          <w:bCs/>
-          <w:color w:val="000000" w:themeColor="text1"/>
-          <w:shd w:val="clear" w:color="auto" w:fill="FFFFFF"/>
-        </w:rPr>
-      </w:pPr>
-    </w:p>
-    <w:p>
-      <w:pPr>
-        <w:rPr>
-          <w:rFonts w:ascii="Times New Roman" w:eastAsia="Times New Roman" w:hAnsi="Times New Roman" w:cs="Times New Roman"/>
-          <w:b/>
-          <w:bCs/>
-          <w:color w:val="000000" w:themeColor="text1"/>
-          <w:shd w:val="clear" w:color="auto" w:fill="FFFFFF"/>
-        </w:rPr>
-      </w:pPr>
-    </w:p>
-    <w:p>
-      <w:pPr>
-        <w:rPr>
-          <w:rFonts w:ascii="Times New Roman" w:eastAsia="Times New Roman" w:hAnsi="Times New Roman" w:cs="Times New Roman"/>
-          <w:b/>
-          <w:bCs/>
-          <w:color w:val="000000" w:themeColor="text1"/>
-          <w:shd w:val="clear" w:color="auto" w:fill="FFFFFF"/>
-        </w:rPr>
-      </w:pPr>
-    </w:p>
-    <w:p>
-      <w:pPr>
-        <w:rPr>
-          <w:rFonts w:ascii="Times New Roman" w:eastAsia="Times New Roman" w:hAnsi="Times New Roman" w:cs="Times New Roman"/>
-          <w:b/>
-          <w:bCs/>
-          <w:color w:val="000000" w:themeColor="text1"/>
-          <w:shd w:val="clear" w:color="auto" w:fill="FFFFFF"/>
-        </w:rPr>
-      </w:pPr>
-    </w:p>
-    <w:p>
-      <w:pPr>
-        <w:rPr>
-          <w:rFonts w:ascii="Times New Roman" w:eastAsia="Times New Roman" w:hAnsi="Times New Roman" w:cs="Times New Roman"/>
-          <w:b/>
-          <w:bCs/>
-          <w:color w:val="000000" w:themeColor="text1"/>
-          <w:shd w:val="clear" w:color="auto" w:fill="FFFFFF"/>
-        </w:rPr>
-      </w:pPr>
-      <w:bookmarkStart w:id="0" w:name="_GoBack"/>
-      <w:bookmarkEnd w:id="0"/>
-      <w:r>
-        <w:rPr>
-          <w:rFonts w:ascii="Times New Roman" w:eastAsia="Times New Roman" w:hAnsi="Times New Roman" w:cs="Times New Roman"/>
-          <w:b/>
-          <w:bCs/>
-          <w:color w:val="000000" w:themeColor="text1"/>
-          <w:shd w:val="clear" w:color="auto" w:fill="FFFFFF"/>
-        </w:rPr>
-        <w:lastRenderedPageBreak/>
+          <w:color w:val="000000" w:themeColor="text1"/>
+          <w:shd w:val="clear" w:color="auto" w:fill="FFFFFF"/>
+        </w:rPr>
+      </w:pPr>
+      <w:r>
+        <w:rPr>
+          <w:rFonts w:ascii="Times New Roman" w:eastAsia="Times New Roman" w:hAnsi="Times New Roman" w:cs="Times New Roman" w:hint="eastAsia"/>
+          <w:color w:val="000000" w:themeColor="text1"/>
+          <w:shd w:val="clear" w:color="auto" w:fill="FFFFFF"/>
+        </w:rPr>
+        <w:t>6</w:t>
+      </w:r>
+      <w:r>
+        <w:rPr>
+          <w:rFonts w:ascii="Times New Roman" w:eastAsia="Times New Roman" w:hAnsi="Times New Roman" w:cs="Times New Roman"/>
+          <w:color w:val="000000" w:themeColor="text1"/>
+          <w:shd w:val="clear" w:color="auto" w:fill="FFFFFF"/>
+        </w:rPr>
+        <w:t>) The application is able to check in the student when the similarity is larger than 80%.</w:t>
+      </w:r>
+    </w:p>
+    <w:p>
+      <w:pPr>
+        <w:rPr>
+          <w:rFonts w:ascii="Times New Roman" w:eastAsia="Times New Roman" w:hAnsi="Times New Roman" w:cs="Times New Roman"/>
+          <w:color w:val="000000" w:themeColor="text1"/>
+          <w:shd w:val="clear" w:color="auto" w:fill="FFFFFF"/>
+          <w:lang w:eastAsia="zh-TW"/>
+        </w:rPr>
+      </w:pPr>
+      <w:r>
+        <w:rPr>
+          <w:rFonts w:ascii="Times New Roman" w:eastAsia="Times New Roman" w:hAnsi="Times New Roman" w:cs="Times New Roman"/>
+          <w:noProof/>
+          <w:color w:val="000000" w:themeColor="text1"/>
+          <w:shd w:val="clear" w:color="auto" w:fill="FFFFFF"/>
+          <w:lang w:eastAsia="zh-TW"/>
+        </w:rPr>
+        <w:drawing>
+          <wp:inline distT="0" distB="0" distL="0" distR="0">
+            <wp:extent cx="5727700" cy="1903228"/>
+            <wp:effectExtent l="0" t="0" r="0" b="1905"/>
+            <wp:docPr id="10" name="圖片 10" descr="一張含有 螢幕擷取畫面, 電腦 的圖片&#10;&#10;自動產生的描述"/>
+            <wp:cNvGraphicFramePr>
+              <a:graphicFrameLocks xmlns:a="http://schemas.openxmlformats.org/drawingml/2006/main" noChangeAspect="1"/>
+            </wp:cNvGraphicFramePr>
+            <a:graphic xmlns:a="http://schemas.openxmlformats.org/drawingml/2006/main">
+              <a:graphicData uri="http://schemas.openxmlformats.org/drawingml/2006/picture">
+                <pic:pic xmlns:pic="http://schemas.openxmlformats.org/drawingml/2006/picture">
+                  <pic:nvPicPr>
+                    <pic:cNvPr id="10" name="螢幕快照 2020-05-20 下午7.14.14.png"/>
+                    <pic:cNvPicPr/>
+                  </pic:nvPicPr>
+                  <pic:blipFill rotWithShape="1">
+                    <a:blip r:embed="rId14">
+                      <a:extLst>
+                        <a:ext uri="{28A0092B-C50C-407E-A947-70E740481C1C}">
+                          <a14:useLocalDpi xmlns:a14="http://schemas.microsoft.com/office/drawing/2010/main" val="0"/>
+                        </a:ext>
+                      </a:extLst>
+                    </a:blip>
+                    <a:srcRect b="36052"/>
+                    <a:stretch/>
+                  </pic:blipFill>
+                  <pic:spPr bwMode="auto">
+                    <a:xfrm>
+                      <a:off x="0" y="0"/>
+                      <a:ext cx="5727700" cy="1903228"/>
+                    </a:xfrm>
+                    <a:prstGeom prst="rect">
+                      <a:avLst/>
+                    </a:prstGeom>
+                    <a:ln>
+                      <a:noFill/>
+                    </a:ln>
+                    <a:extLst>
+                      <a:ext uri="{53640926-AAD7-44D8-BBD7-CCE9431645EC}">
+                        <a14:shadowObscured xmlns:a14="http://schemas.microsoft.com/office/drawing/2010/main"/>
+                      </a:ext>
+                    </a:extLst>
+                  </pic:spPr>
+                </pic:pic>
+              </a:graphicData>
+            </a:graphic>
+          </wp:inline>
+        </w:drawing>
+      </w:r>
+    </w:p>
+    <w:p>
+      <w:pPr>
+        <w:rPr>
+          <w:rFonts w:ascii="Times New Roman" w:eastAsia="Times New Roman" w:hAnsi="Times New Roman" w:cs="Times New Roman" w:hint="eastAsia"/>
+          <w:b/>
+          <w:bCs/>
+          <w:color w:val="000000" w:themeColor="text1"/>
+          <w:shd w:val="clear" w:color="auto" w:fill="FFFFFF"/>
+        </w:rPr>
+      </w:pPr>
+    </w:p>
+    <w:p>
+      <w:pPr>
+        <w:rPr>
+          <w:rFonts w:ascii="Times New Roman" w:eastAsia="Times New Roman" w:hAnsi="Times New Roman" w:cs="Times New Roman"/>
+          <w:b/>
+          <w:bCs/>
+          <w:color w:val="000000" w:themeColor="text1"/>
+          <w:shd w:val="clear" w:color="auto" w:fill="FFFFFF"/>
+        </w:rPr>
+      </w:pPr>
+    </w:p>
+    <w:p>
+      <w:pPr>
+        <w:rPr>
+          <w:rFonts w:ascii="Times New Roman" w:eastAsia="Times New Roman" w:hAnsi="Times New Roman" w:cs="Times New Roman"/>
+          <w:b/>
+          <w:bCs/>
+          <w:color w:val="000000" w:themeColor="text1"/>
+          <w:shd w:val="clear" w:color="auto" w:fill="FFFFFF"/>
+        </w:rPr>
+      </w:pPr>
+      <w:r>
+        <w:rPr>
+          <w:rFonts w:ascii="Times New Roman" w:eastAsia="Times New Roman" w:hAnsi="Times New Roman" w:cs="Times New Roman"/>
+          <w:b/>
+          <w:bCs/>
+          <w:color w:val="000000" w:themeColor="text1"/>
+          <w:shd w:val="clear" w:color="auto" w:fill="FFFFFF"/>
+        </w:rPr>
         <w:t>Key Techniques</w:t>
       </w:r>
     </w:p>
@@ -1517,7 +1635,7 @@
     </w:p>
     <w:p>
       <w:pPr>
-        <w:pStyle w:val="ListParagraph"/>
+        <w:pStyle w:val="a4"/>
         <w:numPr>
           <w:ilvl w:val="0"/>
           <w:numId w:val="2"/>
@@ -1539,7 +1657,7 @@
     </w:p>
     <w:p>
       <w:pPr>
-        <w:pStyle w:val="ListParagraph"/>
+        <w:pStyle w:val="a4"/>
         <w:numPr>
           <w:ilvl w:val="1"/>
           <w:numId w:val="2"/>
@@ -1558,10 +1676,10 @@
         </w:rPr>
         <w:t xml:space="preserve">Cascade Classifier </w:t>
       </w:r>
-      <w:hyperlink r:id="rId12" w:history="1">
+      <w:hyperlink r:id="rId15" w:history="1">
         <w:r>
           <w:rPr>
-            <w:rStyle w:val="Hyperlink"/>
+            <w:rStyle w:val="a5"/>
             <w:rFonts w:ascii="Times New Roman" w:eastAsia="Times New Roman" w:hAnsi="Times New Roman" w:cs="Times New Roman"/>
             <w:shd w:val="clear" w:color="auto" w:fill="FFFFFF"/>
           </w:rPr>
@@ -1571,7 +1689,7 @@
     </w:p>
     <w:p>
       <w:pPr>
-        <w:pStyle w:val="ListParagraph"/>
+        <w:pStyle w:val="a4"/>
         <w:numPr>
           <w:ilvl w:val="0"/>
           <w:numId w:val="2"/>
@@ -1593,7 +1711,7 @@
     </w:p>
     <w:p>
       <w:pPr>
-        <w:pStyle w:val="ListParagraph"/>
+        <w:pStyle w:val="a4"/>
         <w:rPr>
           <w:rFonts w:ascii="Times New Roman" w:eastAsia="Times New Roman" w:hAnsi="Times New Roman" w:cs="Times New Roman"/>
           <w:color w:val="000000" w:themeColor="text1"/>
@@ -1623,7 +1741,7 @@
                     <pic:cNvPicPr/>
                   </pic:nvPicPr>
                   <pic:blipFill>
-                    <a:blip r:embed="rId13">
+                    <a:blip r:embed="rId16">
                       <a:extLst>
                         <a:ext uri="{28A0092B-C50C-407E-A947-70E740481C1C}">
                           <a14:useLocalDpi xmlns:a14="http://schemas.microsoft.com/office/drawing/2010/main" val="0"/>
@@ -1660,17 +1778,17 @@
     </w:p>
     <w:p>
       <w:pPr>
-        <w:pStyle w:val="ListParagraph"/>
-        <w:rPr>
-          <w:rFonts w:ascii="Times New Roman" w:eastAsia="Times New Roman" w:hAnsi="Times New Roman" w:cs="Times New Roman"/>
-          <w:color w:val="000000" w:themeColor="text1"/>
-          <w:shd w:val="clear" w:color="auto" w:fill="FFFFFF"/>
-        </w:rPr>
-      </w:pPr>
-    </w:p>
-    <w:p>
-      <w:pPr>
-        <w:pStyle w:val="ListParagraph"/>
+        <w:pStyle w:val="a4"/>
+        <w:rPr>
+          <w:rFonts w:ascii="Times New Roman" w:eastAsia="Times New Roman" w:hAnsi="Times New Roman" w:cs="Times New Roman"/>
+          <w:color w:val="000000" w:themeColor="text1"/>
+          <w:shd w:val="clear" w:color="auto" w:fill="FFFFFF"/>
+        </w:rPr>
+      </w:pPr>
+    </w:p>
+    <w:p>
+      <w:pPr>
+        <w:pStyle w:val="a4"/>
         <w:numPr>
           <w:ilvl w:val="0"/>
           <w:numId w:val="2"/>
@@ -1744,7 +1862,7 @@
     </w:p>
     <w:p>
       <w:pPr>
-        <w:pStyle w:val="ListParagraph"/>
+        <w:pStyle w:val="a4"/>
         <w:numPr>
           <w:ilvl w:val="0"/>
           <w:numId w:val="1"/>
@@ -1764,10 +1882,10 @@
         </w:rPr>
         <w:t xml:space="preserve">Download from </w:t>
       </w:r>
-      <w:hyperlink r:id="rId14" w:history="1">
+      <w:hyperlink r:id="rId17" w:history="1">
         <w:r>
           <w:rPr>
-            <w:rStyle w:val="Hyperlink"/>
+            <w:rStyle w:val="a5"/>
             <w:rFonts w:ascii="Times New Roman" w:eastAsia="Times New Roman" w:hAnsi="Times New Roman" w:cs="Times New Roman"/>
             <w:color w:val="000000" w:themeColor="text1"/>
             <w:shd w:val="clear" w:color="auto" w:fill="FFFFFF"/>
@@ -1778,7 +1896,7 @@
     </w:p>
     <w:p>
       <w:pPr>
-        <w:pStyle w:val="ListParagraph"/>
+        <w:pStyle w:val="a4"/>
         <w:numPr>
           <w:ilvl w:val="0"/>
           <w:numId w:val="1"/>
@@ -1801,7 +1919,7 @@
     </w:p>
     <w:p>
       <w:pPr>
-        <w:pStyle w:val="ListParagraph"/>
+        <w:pStyle w:val="a4"/>
         <w:numPr>
           <w:ilvl w:val="1"/>
           <w:numId w:val="1"/>
@@ -1821,10 +1939,10 @@
         </w:rPr>
         <w:t xml:space="preserve">MAC: </w:t>
       </w:r>
-      <w:hyperlink r:id="rId15" w:history="1">
+      <w:hyperlink r:id="rId18" w:history="1">
         <w:r>
           <w:rPr>
-            <w:rStyle w:val="Hyperlink"/>
+            <w:rStyle w:val="a5"/>
             <w:rFonts w:ascii="Times New Roman" w:eastAsia="Times New Roman" w:hAnsi="Times New Roman" w:cs="Times New Roman"/>
             <w:color w:val="000000" w:themeColor="text1"/>
             <w:shd w:val="clear" w:color="auto" w:fill="FFFFFF"/>
@@ -1835,7 +1953,7 @@
     </w:p>
     <w:p>
       <w:pPr>
-        <w:pStyle w:val="ListParagraph"/>
+        <w:pStyle w:val="a4"/>
         <w:numPr>
           <w:ilvl w:val="1"/>
           <w:numId w:val="1"/>
@@ -1864,10 +1982,10 @@
         </w:rPr>
         <w:t xml:space="preserve"> </w:t>
       </w:r>
-      <w:hyperlink r:id="rId16" w:history="1">
+      <w:hyperlink r:id="rId19" w:history="1">
         <w:r>
           <w:rPr>
-            <w:rStyle w:val="Hyperlink"/>
+            <w:rStyle w:val="a5"/>
             <w:rFonts w:ascii="Times New Roman" w:eastAsia="Times New Roman" w:hAnsi="Times New Roman" w:cs="Times New Roman"/>
             <w:color w:val="000000" w:themeColor="text1"/>
             <w:shd w:val="clear" w:color="auto" w:fill="FFFFFF"/>
@@ -1878,7 +1996,7 @@
     </w:p>
     <w:p>
       <w:pPr>
-        <w:pStyle w:val="ListParagraph"/>
+        <w:pStyle w:val="a4"/>
         <w:numPr>
           <w:ilvl w:val="0"/>
           <w:numId w:val="1"/>
@@ -1901,7 +2019,7 @@
     </w:p>
     <w:p>
       <w:pPr>
-        <w:pStyle w:val="ListParagraph"/>
+        <w:pStyle w:val="a4"/>
         <w:numPr>
           <w:ilvl w:val="1"/>
           <w:numId w:val="1"/>
@@ -1924,7 +2042,7 @@
     </w:p>
     <w:p>
       <w:pPr>
-        <w:pStyle w:val="ListParagraph"/>
+        <w:pStyle w:val="a4"/>
         <w:numPr>
           <w:ilvl w:val="1"/>
           <w:numId w:val="1"/>
@@ -1934,10 +2052,10 @@
           <w:color w:val="000000" w:themeColor="text1"/>
         </w:rPr>
       </w:pPr>
-      <w:hyperlink r:id="rId17" w:history="1">
+      <w:hyperlink r:id="rId20" w:history="1">
         <w:r>
           <w:rPr>
-            <w:rStyle w:val="Hyperlink"/>
+            <w:rStyle w:val="a5"/>
             <w:rFonts w:ascii="Times New Roman" w:hAnsi="Times New Roman" w:cs="Times New Roman"/>
             <w:color w:val="000000" w:themeColor="text1"/>
           </w:rPr>
@@ -1947,7 +2065,7 @@
     </w:p>
     <w:p>
       <w:pPr>
-        <w:pStyle w:val="ListParagraph"/>
+        <w:pStyle w:val="a4"/>
         <w:numPr>
           <w:ilvl w:val="0"/>
           <w:numId w:val="1"/>
@@ -1970,7 +2088,7 @@
     </w:p>
     <w:p>
       <w:pPr>
-        <w:pStyle w:val="ListParagraph"/>
+        <w:pStyle w:val="a4"/>
         <w:numPr>
           <w:ilvl w:val="1"/>
           <w:numId w:val="1"/>
@@ -1980,10 +2098,10 @@
           <w:color w:val="000000" w:themeColor="text1"/>
         </w:rPr>
       </w:pPr>
-      <w:hyperlink r:id="rId18" w:history="1">
+      <w:hyperlink r:id="rId21" w:history="1">
         <w:r>
           <w:rPr>
-            <w:rStyle w:val="Hyperlink"/>
+            <w:rStyle w:val="a5"/>
             <w:rFonts w:ascii="Times New Roman" w:hAnsi="Times New Roman" w:cs="Times New Roman"/>
             <w:color w:val="000000" w:themeColor="text1"/>
           </w:rPr>
@@ -2012,6 +2130,17 @@
           <w:shd w:val="clear" w:color="auto" w:fill="FFFFFF"/>
         </w:rPr>
       </w:pPr>
+    </w:p>
+    <w:p>
+      <w:pPr>
+        <w:rPr>
+          <w:rFonts w:ascii="Times New Roman" w:eastAsia="Times New Roman" w:hAnsi="Times New Roman" w:cs="Times New Roman"/>
+          <w:b/>
+          <w:bCs/>
+          <w:color w:val="000000" w:themeColor="text1"/>
+          <w:shd w:val="clear" w:color="auto" w:fill="FFFFFF"/>
+        </w:rPr>
+      </w:pPr>
       <w:r>
         <w:rPr>
           <w:rFonts w:ascii="Times New Roman" w:eastAsia="Times New Roman" w:hAnsi="Times New Roman" w:cs="Times New Roman"/>
@@ -2026,18 +2155,7 @@
     <w:p>
       <w:pPr>
         <w:rPr>
-          <w:rFonts w:ascii="Times New Roman" w:eastAsia="Times New Roman" w:hAnsi="Times New Roman" w:cs="Times New Roman"/>
-          <w:b/>
-          <w:bCs/>
-          <w:color w:val="000000" w:themeColor="text1"/>
-          <w:shd w:val="clear" w:color="auto" w:fill="FFFFFF"/>
-        </w:rPr>
-      </w:pPr>
-    </w:p>
-    <w:p>
-      <w:pPr>
-        <w:rPr>
-          <w:rFonts w:ascii="Times New Roman" w:eastAsia="Times New Roman" w:hAnsi="Times New Roman" w:cs="Times New Roman"/>
+          <w:rFonts w:ascii="Times New Roman" w:eastAsia="Times New Roman" w:hAnsi="Times New Roman" w:cs="Times New Roman" w:hint="eastAsia"/>
           <w:b/>
           <w:bCs/>
           <w:color w:val="000000" w:themeColor="text1"/>
@@ -2047,7 +2165,7 @@
     </w:p>
     <w:tbl>
       <w:tblPr>
-        <w:tblStyle w:val="TableGrid"/>
+        <w:tblStyle w:val="aa"/>
         <w:tblW w:w="0" w:type="auto"/>
         <w:tblLook w:val="04A0" w:firstRow="1" w:lastRow="0" w:firstColumn="1" w:lastColumn="0" w:noHBand="0" w:noVBand="1"/>
       </w:tblPr>
@@ -2076,7 +2194,7 @@
             </w:pPr>
             <w:r>
               <w:rPr>
-                <w:rFonts w:ascii="Times New Roman" w:eastAsia="PMingLiU" w:hAnsi="Times New Roman" w:cs="Times New Roman"/>
+                <w:rFonts w:ascii="Times New Roman" w:eastAsia="新細明體" w:hAnsi="Times New Roman" w:cs="Times New Roman"/>
                 <w:b/>
                 <w:bCs/>
                 <w:color w:val="000000" w:themeColor="text1"/>
@@ -2252,6 +2370,15 @@
               </w:rPr>
               <w:t>penCV, Face Detection, TensorFlow, Object Detection</w:t>
             </w:r>
+            <w:r>
+              <w:rPr>
+                <w:rFonts w:ascii="Times New Roman" w:eastAsia="Times New Roman" w:hAnsi="Times New Roman" w:cs="Times New Roman"/>
+                <w:bCs/>
+                <w:color w:val="000000" w:themeColor="text1"/>
+                <w:shd w:val="clear" w:color="auto" w:fill="FFFFFF"/>
+              </w:rPr>
+              <w:t>, Demo Video</w:t>
+            </w:r>
           </w:p>
         </w:tc>
       </w:tr>
@@ -2281,87 +2408,32 @@
     <w:p>
       <w:pPr>
         <w:rPr>
-          <w:rFonts w:ascii="Times New Roman" w:eastAsia="Times New Roman" w:hAnsi="Times New Roman" w:cs="Times New Roman"/>
-          <w:b/>
-          <w:bCs/>
-          <w:color w:val="000000" w:themeColor="text1"/>
-          <w:shd w:val="clear" w:color="auto" w:fill="FFFFFF"/>
-        </w:rPr>
-      </w:pPr>
-    </w:p>
-    <w:p>
-      <w:pPr>
-        <w:rPr>
-          <w:rFonts w:ascii="Times New Roman" w:eastAsia="Times New Roman" w:hAnsi="Times New Roman" w:cs="Times New Roman"/>
-          <w:b/>
-          <w:bCs/>
-          <w:color w:val="000000" w:themeColor="text1"/>
-          <w:shd w:val="clear" w:color="auto" w:fill="FFFFFF"/>
-        </w:rPr>
-      </w:pPr>
-    </w:p>
-    <w:p>
-      <w:pPr>
-        <w:rPr>
-          <w:rFonts w:ascii="Times New Roman" w:eastAsia="Times New Roman" w:hAnsi="Times New Roman" w:cs="Times New Roman"/>
-          <w:b/>
-          <w:bCs/>
-          <w:color w:val="000000" w:themeColor="text1"/>
-          <w:shd w:val="clear" w:color="auto" w:fill="FFFFFF"/>
-        </w:rPr>
-      </w:pPr>
-    </w:p>
-    <w:p>
-      <w:pPr>
-        <w:rPr>
-          <w:rFonts w:ascii="Times New Roman" w:eastAsia="Times New Roman" w:hAnsi="Times New Roman" w:cs="Times New Roman"/>
-          <w:b/>
-          <w:bCs/>
-          <w:color w:val="000000" w:themeColor="text1"/>
-          <w:shd w:val="clear" w:color="auto" w:fill="FFFFFF"/>
-        </w:rPr>
-      </w:pPr>
-    </w:p>
-    <w:p>
-      <w:pPr>
-        <w:rPr>
-          <w:rFonts w:ascii="Times New Roman" w:eastAsia="Times New Roman" w:hAnsi="Times New Roman" w:cs="Times New Roman"/>
-          <w:b/>
-          <w:bCs/>
-          <w:color w:val="000000" w:themeColor="text1"/>
-          <w:shd w:val="clear" w:color="auto" w:fill="FFFFFF"/>
-        </w:rPr>
-      </w:pPr>
-      <w:r>
-        <w:rPr>
-          <w:rFonts w:ascii="Times New Roman" w:eastAsia="Times New Roman" w:hAnsi="Times New Roman" w:cs="Times New Roman"/>
-          <w:b/>
-          <w:bCs/>
-          <w:color w:val="000000" w:themeColor="text1"/>
-          <w:shd w:val="clear" w:color="auto" w:fill="FFFFFF"/>
-        </w:rPr>
-        <w:br w:type="page"/>
-      </w:r>
-    </w:p>
-    <w:p>
-      <w:pPr>
-        <w:rPr>
-          <w:rFonts w:ascii="Times New Roman" w:eastAsia="Times New Roman" w:hAnsi="Times New Roman" w:cs="Times New Roman"/>
-          <w:b/>
-          <w:bCs/>
-          <w:color w:val="000000" w:themeColor="text1"/>
-          <w:shd w:val="clear" w:color="auto" w:fill="FFFFFF"/>
-        </w:rPr>
-      </w:pPr>
-      <w:r>
-        <w:rPr>
-          <w:rFonts w:ascii="Times New Roman" w:eastAsia="Times New Roman" w:hAnsi="Times New Roman" w:cs="Times New Roman"/>
-          <w:b/>
-          <w:bCs/>
-          <w:color w:val="000000" w:themeColor="text1"/>
-          <w:shd w:val="clear" w:color="auto" w:fill="FFFFFF"/>
-        </w:rPr>
-        <w:lastRenderedPageBreak/>
+          <w:rFonts w:ascii="Times New Roman" w:eastAsia="Times New Roman" w:hAnsi="Times New Roman" w:cs="Times New Roman" w:hint="eastAsia"/>
+          <w:b/>
+          <w:bCs/>
+          <w:color w:val="000000" w:themeColor="text1"/>
+          <w:shd w:val="clear" w:color="auto" w:fill="FFFFFF"/>
+        </w:rPr>
+      </w:pPr>
+    </w:p>
+    <w:p>
+      <w:pPr>
+        <w:rPr>
+          <w:rFonts w:ascii="Times New Roman" w:eastAsia="Times New Roman" w:hAnsi="Times New Roman" w:cs="Times New Roman"/>
+          <w:b/>
+          <w:bCs/>
+          <w:color w:val="000000" w:themeColor="text1"/>
+          <w:shd w:val="clear" w:color="auto" w:fill="FFFFFF"/>
+        </w:rPr>
+      </w:pPr>
+      <w:r>
+        <w:rPr>
+          <w:rFonts w:ascii="Times New Roman" w:eastAsia="Times New Roman" w:hAnsi="Times New Roman" w:cs="Times New Roman"/>
+          <w:b/>
+          <w:bCs/>
+          <w:color w:val="000000" w:themeColor="text1"/>
+          <w:shd w:val="clear" w:color="auto" w:fill="FFFFFF"/>
+        </w:rPr>
         <w:t>References</w:t>
       </w:r>
     </w:p>
@@ -2399,10 +2471,10 @@
           <w:color w:val="24292E"/>
         </w:rPr>
       </w:pPr>
-      <w:hyperlink r:id="rId19" w:history="1">
+      <w:hyperlink r:id="rId22" w:history="1">
         <w:r>
           <w:rPr>
-            <w:rStyle w:val="Hyperlink"/>
+            <w:rStyle w:val="a5"/>
             <w:rFonts w:ascii="Times New Roman" w:hAnsi="Times New Roman" w:cs="Times New Roman"/>
             <w:color w:val="0366D6"/>
           </w:rPr>
@@ -2423,10 +2495,10 @@
           <w:color w:val="24292E"/>
         </w:rPr>
       </w:pPr>
-      <w:hyperlink r:id="rId20" w:history="1">
+      <w:hyperlink r:id="rId23" w:history="1">
         <w:r>
           <w:rPr>
-            <w:rStyle w:val="Hyperlink"/>
+            <w:rStyle w:val="a5"/>
             <w:rFonts w:ascii="Times New Roman" w:hAnsi="Times New Roman" w:cs="Times New Roman"/>
             <w:color w:val="0366D6"/>
           </w:rPr>
@@ -2454,10 +2526,10 @@
         </w:rPr>
         <w:t>Object detection: </w:t>
       </w:r>
-      <w:hyperlink r:id="rId21" w:history="1">
+      <w:hyperlink r:id="rId24" w:history="1">
         <w:r>
           <w:rPr>
-            <w:rStyle w:val="Hyperlink"/>
+            <w:rStyle w:val="a5"/>
             <w:rFonts w:ascii="Times New Roman" w:hAnsi="Times New Roman" w:cs="Times New Roman"/>
             <w:color w:val="0366D6"/>
           </w:rPr>
@@ -2574,7 +2646,7 @@
 </file>
 
 <file path=word/numbering.xml><?xml version="1.0" encoding="utf-8"?>
-<w:numbering xmlns:wpc="http://schemas.microsoft.com/office/word/2010/wordprocessingCanvas" xmlns:cx="http://schemas.microsoft.com/office/drawing/2014/chartex" xmlns:cx1="http://schemas.microsoft.com/office/drawing/2015/9/8/chartex" xmlns:cx2="http://schemas.microsoft.com/office/drawing/2015/10/21/chartex" xmlns:cx3="http://schemas.microsoft.com/office/drawing/2016/5/9/chartex" xmlns:cx4="http://schemas.microsoft.com/office/drawing/2016/5/10/chartex" xmlns:cx5="http://schemas.microsoft.com/office/drawing/2016/5/11/chartex" xmlns:cx6="http://schemas.microsoft.com/office/drawing/2016/5/12/chartex" xmlns:cx7="http://schemas.microsoft.com/office/drawing/2016/5/13/chartex" xmlns:cx8="http://schemas.microsoft.com/office/drawing/2016/5/14/chartex" xmlns:mc="http://schemas.openxmlformats.org/markup-compatibility/2006" xmlns:aink="http://schemas.microsoft.com/office/drawing/2016/ink" xmlns:am3d="http://schemas.microsoft.com/office/drawing/2017/model3d" xmlns:o="urn:schemas-microsoft-com:office:office" xmlns:r="http://schemas.openxmlformats.org/officeDocument/2006/relationships" xmlns:m="http://schemas.openxmlformats.org/officeDocument/2006/math" xmlns:v="urn:schemas-microsoft-com:vml" xmlns:wp14="http://schemas.microsoft.com/office/word/2010/wordprocessingDrawing" xmlns:wp="http://schemas.openxmlformats.org/drawingml/2006/wordprocessingDrawing" xmlns:w10="urn:schemas-microsoft-com:office:word" xmlns:w="http://schemas.openxmlformats.org/wordprocessingml/2006/main" xmlns:w14="http://schemas.microsoft.com/office/word/2010/wordml" xmlns:w15="http://schemas.microsoft.com/office/word/2012/wordml" xmlns:w16cex="http://schemas.microsoft.com/office/word/2018/wordml/cex" xmlns:w16cid="http://schemas.microsoft.com/office/word/2016/wordml/cid" xmlns:w16="http://schemas.microsoft.com/office/word/2018/wordml" xmlns:w16se="http://schemas.microsoft.com/office/word/2015/wordml/symex" xmlns:wpg="http://schemas.microsoft.com/office/word/2010/wordprocessingGroup" xmlns:wpi="http://schemas.microsoft.com/office/word/2010/wordprocessingInk" xmlns:wne="http://schemas.microsoft.com/office/word/2006/wordml" xmlns:wps="http://schemas.microsoft.com/office/word/2010/wordprocessingShape" mc:Ignorable="w14 w15 w16se w16cid w16 w16cex wp14">
+<w:numbering xmlns:wpc="http://schemas.microsoft.com/office/word/2010/wordprocessingCanvas" xmlns:cx="http://schemas.microsoft.com/office/drawing/2014/chartex" xmlns:cx1="http://schemas.microsoft.com/office/drawing/2015/9/8/chartex" xmlns:cx2="http://schemas.microsoft.com/office/drawing/2015/10/21/chartex" xmlns:cx3="http://schemas.microsoft.com/office/drawing/2016/5/9/chartex" xmlns:cx4="http://schemas.microsoft.com/office/drawing/2016/5/10/chartex" xmlns:cx5="http://schemas.microsoft.com/office/drawing/2016/5/11/chartex" xmlns:cx6="http://schemas.microsoft.com/office/drawing/2016/5/12/chartex" xmlns:cx7="http://schemas.microsoft.com/office/drawing/2016/5/13/chartex" xmlns:cx8="http://schemas.microsoft.com/office/drawing/2016/5/14/chartex" xmlns:mc="http://schemas.openxmlformats.org/markup-compatibility/2006" xmlns:aink="http://schemas.microsoft.com/office/drawing/2016/ink" xmlns:am3d="http://schemas.microsoft.com/office/drawing/2017/model3d" xmlns:o="urn:schemas-microsoft-com:office:office" xmlns:r="http://schemas.openxmlformats.org/officeDocument/2006/relationships" xmlns:m="http://schemas.openxmlformats.org/officeDocument/2006/math" xmlns:v="urn:schemas-microsoft-com:vml" xmlns:wp14="http://schemas.microsoft.com/office/word/2010/wordprocessingDrawing" xmlns:wp="http://schemas.openxmlformats.org/drawingml/2006/wordprocessingDrawing" xmlns:w10="urn:schemas-microsoft-com:office:word" xmlns:w="http://schemas.openxmlformats.org/wordprocessingml/2006/main" xmlns:w14="http://schemas.microsoft.com/office/word/2010/wordml" xmlns:w15="http://schemas.microsoft.com/office/word/2012/wordml" xmlns:w16cid="http://schemas.microsoft.com/office/word/2016/wordml/cid" xmlns:w16se="http://schemas.microsoft.com/office/word/2015/wordml/symex" xmlns:wpg="http://schemas.microsoft.com/office/word/2010/wordprocessingGroup" xmlns:wpi="http://schemas.microsoft.com/office/word/2010/wordprocessingInk" xmlns:wne="http://schemas.microsoft.com/office/word/2006/wordml" xmlns:wps="http://schemas.microsoft.com/office/word/2010/wordprocessingShape" mc:Ignorable="w14 w15 w16se w16cid wp14">
   <w:abstractNum w:abstractNumId="0" w15:restartNumberingAfterBreak="0">
     <w:nsid w:val="17CC0F9A"/>
     <w:multiLevelType w:val="multilevel"/>
@@ -2963,7 +3035,7 @@
 </file>
 
 <file path=word/styles.xml><?xml version="1.0" encoding="utf-8"?>
-<w:styles xmlns:mc="http://schemas.openxmlformats.org/markup-compatibility/2006" xmlns:r="http://schemas.openxmlformats.org/officeDocument/2006/relationships" xmlns:w="http://schemas.openxmlformats.org/wordprocessingml/2006/main" xmlns:w14="http://schemas.microsoft.com/office/word/2010/wordml" xmlns:w15="http://schemas.microsoft.com/office/word/2012/wordml" xmlns:w16cex="http://schemas.microsoft.com/office/word/2018/wordml/cex" xmlns:w16cid="http://schemas.microsoft.com/office/word/2016/wordml/cid" xmlns:w16="http://schemas.microsoft.com/office/word/2018/wordml" xmlns:w16se="http://schemas.microsoft.com/office/word/2015/wordml/symex" mc:Ignorable="w14 w15 w16se w16cid w16 w16cex">
+<w:styles xmlns:mc="http://schemas.openxmlformats.org/markup-compatibility/2006" xmlns:r="http://schemas.openxmlformats.org/officeDocument/2006/relationships" xmlns:w="http://schemas.openxmlformats.org/wordprocessingml/2006/main" xmlns:w14="http://schemas.microsoft.com/office/word/2010/wordml" xmlns:w15="http://schemas.microsoft.com/office/word/2012/wordml" xmlns:w16cid="http://schemas.microsoft.com/office/word/2016/wordml/cid" xmlns:w16se="http://schemas.microsoft.com/office/word/2015/wordml/symex" mc:Ignorable="w14 w15 w16se w16cid">
   <w:docDefaults>
     <w:rPrDefault>
       <w:rPr>
@@ -2975,7 +3047,7 @@
     </w:rPrDefault>
     <w:pPrDefault/>
   </w:docDefaults>
-  <w:latentStyles w:defLockedState="0" w:defUIPriority="99" w:defSemiHidden="0" w:defUnhideWhenUsed="0" w:defQFormat="0" w:count="376">
+  <w:latentStyles w:defLockedState="0" w:defUIPriority="99" w:defSemiHidden="0" w:defUnhideWhenUsed="0" w:defQFormat="0" w:count="375">
     <w:lsdException w:name="Normal" w:uiPriority="0" w:qFormat="1"/>
     <w:lsdException w:name="heading 1" w:uiPriority="9" w:qFormat="1"/>
     <w:lsdException w:name="heading 2" w:semiHidden="1" w:uiPriority="9" w:unhideWhenUsed="1" w:qFormat="1"/>
@@ -3081,6 +3153,7 @@
     <w:lsdException w:name="HTML Sample" w:semiHidden="1" w:unhideWhenUsed="1"/>
     <w:lsdException w:name="HTML Typewriter" w:semiHidden="1" w:unhideWhenUsed="1"/>
     <w:lsdException w:name="HTML Variable" w:semiHidden="1" w:unhideWhenUsed="1"/>
+    <w:lsdException w:name="Normal Table" w:semiHidden="1" w:unhideWhenUsed="1"/>
     <w:lsdException w:name="annotation subject" w:semiHidden="1" w:unhideWhenUsed="1"/>
     <w:lsdException w:name="No List" w:semiHidden="1" w:unhideWhenUsed="1"/>
     <w:lsdException w:name="Outline List 1" w:semiHidden="1" w:unhideWhenUsed="1"/>
@@ -3127,8 +3200,10 @@
     <w:lsdException w:name="Table Subtle 2" w:semiHidden="1" w:unhideWhenUsed="1"/>
     <w:lsdException w:name="Table Web 1" w:semiHidden="1" w:unhideWhenUsed="1"/>
     <w:lsdException w:name="Table Web 2" w:semiHidden="1" w:unhideWhenUsed="1"/>
+    <w:lsdException w:name="Table Web 3" w:semiHidden="1" w:unhideWhenUsed="1"/>
     <w:lsdException w:name="Balloon Text" w:semiHidden="1" w:unhideWhenUsed="1"/>
     <w:lsdException w:name="Table Grid" w:uiPriority="39"/>
+    <w:lsdException w:name="Table Theme" w:semiHidden="1" w:unhideWhenUsed="1"/>
     <w:lsdException w:name="Placeholder Text" w:semiHidden="1"/>
     <w:lsdException w:name="No Spacing" w:uiPriority="1" w:qFormat="1"/>
     <w:lsdException w:name="Light Shading" w:uiPriority="60"/>
@@ -3348,19 +3423,18 @@
     <w:lsdException w:name="Smart Hyperlink" w:semiHidden="1" w:unhideWhenUsed="1"/>
     <w:lsdException w:name="Hashtag" w:semiHidden="1" w:unhideWhenUsed="1"/>
     <w:lsdException w:name="Unresolved Mention" w:semiHidden="1" w:unhideWhenUsed="1"/>
-    <w:lsdException w:name="Smart Link" w:semiHidden="1" w:unhideWhenUsed="1"/>
   </w:latentStyles>
-  <w:style w:type="paragraph" w:default="1" w:styleId="Normal">
+  <w:style w:type="paragraph" w:default="1" w:styleId="a">
     <w:name w:val="Normal"/>
     <w:qFormat/>
   </w:style>
-  <w:style w:type="character" w:default="1" w:styleId="DefaultParagraphFont">
+  <w:style w:type="character" w:default="1" w:styleId="a0">
     <w:name w:val="Default Paragraph Font"/>
     <w:uiPriority w:val="1"/>
     <w:semiHidden/>
     <w:unhideWhenUsed/>
   </w:style>
-  <w:style w:type="table" w:default="1" w:styleId="TableNormal">
+  <w:style w:type="table" w:default="1" w:styleId="a1">
     <w:name w:val="Normal Table"/>
     <w:uiPriority w:val="99"/>
     <w:semiHidden/>
@@ -3375,15 +3449,15 @@
       </w:tblCellMar>
     </w:tblPr>
   </w:style>
-  <w:style w:type="numbering" w:default="1" w:styleId="NoList">
+  <w:style w:type="numbering" w:default="1" w:styleId="a2">
     <w:name w:val="No List"/>
     <w:uiPriority w:val="99"/>
     <w:semiHidden/>
     <w:unhideWhenUsed/>
   </w:style>
-  <w:style w:type="character" w:styleId="Strong">
+  <w:style w:type="character" w:styleId="a3">
     <w:name w:val="Strong"/>
-    <w:basedOn w:val="DefaultParagraphFont"/>
+    <w:basedOn w:val="a0"/>
     <w:uiPriority w:val="22"/>
     <w:qFormat/>
     <w:rsid w:val="00385F0F"/>
@@ -3392,9 +3466,9 @@
       <w:bCs/>
     </w:rPr>
   </w:style>
-  <w:style w:type="paragraph" w:styleId="ListParagraph">
+  <w:style w:type="paragraph" w:styleId="a4">
     <w:name w:val="List Paragraph"/>
-    <w:basedOn w:val="Normal"/>
+    <w:basedOn w:val="a"/>
     <w:uiPriority w:val="34"/>
     <w:qFormat/>
     <w:rsid w:val="00391C3B"/>
@@ -3403,9 +3477,9 @@
       <w:contextualSpacing/>
     </w:pPr>
   </w:style>
-  <w:style w:type="character" w:styleId="Hyperlink">
+  <w:style w:type="character" w:styleId="a5">
     <w:name w:val="Hyperlink"/>
-    <w:basedOn w:val="DefaultParagraphFont"/>
+    <w:basedOn w:val="a0"/>
     <w:uiPriority w:val="99"/>
     <w:unhideWhenUsed/>
     <w:rsid w:val="00391C3B"/>
@@ -3414,9 +3488,9 @@
       <w:u w:val="single"/>
     </w:rPr>
   </w:style>
-  <w:style w:type="character" w:styleId="UnresolvedMention">
+  <w:style w:type="character" w:styleId="a6">
     <w:name w:val="Unresolved Mention"/>
-    <w:basedOn w:val="DefaultParagraphFont"/>
+    <w:basedOn w:val="a0"/>
     <w:uiPriority w:val="99"/>
     <w:semiHidden/>
     <w:unhideWhenUsed/>
@@ -3426,9 +3500,9 @@
       <w:shd w:val="clear" w:color="auto" w:fill="E1DFDD"/>
     </w:rPr>
   </w:style>
-  <w:style w:type="character" w:styleId="FollowedHyperlink">
+  <w:style w:type="character" w:styleId="a7">
     <w:name w:val="FollowedHyperlink"/>
-    <w:basedOn w:val="DefaultParagraphFont"/>
+    <w:basedOn w:val="a0"/>
     <w:uiPriority w:val="99"/>
     <w:semiHidden/>
     <w:unhideWhenUsed/>
@@ -3438,36 +3512,36 @@
       <w:u w:val="single"/>
     </w:rPr>
   </w:style>
-  <w:style w:type="paragraph" w:styleId="BalloonText">
+  <w:style w:type="paragraph" w:styleId="a8">
     <w:name w:val="Balloon Text"/>
-    <w:basedOn w:val="Normal"/>
-    <w:link w:val="BalloonTextChar"/>
+    <w:basedOn w:val="a"/>
+    <w:link w:val="a9"/>
     <w:uiPriority w:val="99"/>
     <w:semiHidden/>
     <w:unhideWhenUsed/>
     <w:rsid w:val="00D80AF7"/>
     <w:rPr>
-      <w:rFonts w:ascii="PMingLiU" w:eastAsia="PMingLiU"/>
+      <w:rFonts w:ascii="新細明體" w:eastAsia="新細明體"/>
       <w:sz w:val="18"/>
       <w:szCs w:val="18"/>
     </w:rPr>
   </w:style>
-  <w:style w:type="character" w:customStyle="1" w:styleId="BalloonTextChar">
-    <w:name w:val="Balloon Text Char"/>
-    <w:basedOn w:val="DefaultParagraphFont"/>
-    <w:link w:val="BalloonText"/>
+  <w:style w:type="character" w:customStyle="1" w:styleId="a9">
+    <w:name w:val="註解方塊文字 字元"/>
+    <w:basedOn w:val="a0"/>
+    <w:link w:val="a8"/>
     <w:uiPriority w:val="99"/>
     <w:semiHidden/>
     <w:rsid w:val="00D80AF7"/>
     <w:rPr>
-      <w:rFonts w:ascii="PMingLiU" w:eastAsia="PMingLiU"/>
+      <w:rFonts w:ascii="新細明體" w:eastAsia="新細明體"/>
       <w:sz w:val="18"/>
       <w:szCs w:val="18"/>
     </w:rPr>
   </w:style>
-  <w:style w:type="table" w:styleId="TableGrid">
+  <w:style w:type="table" w:styleId="aa">
     <w:name w:val="Table Grid"/>
-    <w:basedOn w:val="TableNormal"/>
+    <w:basedOn w:val="a1"/>
     <w:uiPriority w:val="39"/>
     <w:rsid w:val="00076796"/>
     <w:tblPr>
@@ -3784,7 +3858,7 @@
 </file>
 
 <file path=customXml/itemProps1.xml><?xml version="1.0" encoding="utf-8"?>
-<ds:datastoreItem xmlns:ds="http://schemas.openxmlformats.org/officeDocument/2006/customXml" ds:itemID="{C901A795-74E2-1C4E-A007-214C4D4E1D6E}">
+<ds:datastoreItem xmlns:ds="http://schemas.openxmlformats.org/officeDocument/2006/customXml" ds:itemID="{C6B12189-FFEC-0744-AAB6-CDA274F9B78D}">
   <ds:schemaRefs>
     <ds:schemaRef ds:uri="http://schemas.openxmlformats.org/officeDocument/2006/bibliography"/>
   </ds:schemaRefs>
